--- a/Prac 1 Documentación.docx
+++ b/Prac 1 Documentación.docx
@@ -1067,7 +1067,7 @@
           <w:sz w:val="44"/>
         </w:rPr>
       </w:pPr>
-      <w:bookmarkStart w:id="3" w:name="_Hlk97563685"/>
+      <w:bookmarkStart w:id="6" w:name="_Hlk97563685"/>
     </w:p>
     <w:p>
       <w:pPr>
@@ -2447,23 +2447,7 @@
                           <w:color w:val="161718" w:themeColor="text1"/>
                           <w:lang w:val="ca-ES"/>
                         </w:rPr>
-                        <w:t xml:space="preserve">1.1.- </w:t>
-                      </w:r>
-                      <w:proofErr w:type="spellStart"/>
-                      <w:r>
-                        <w:rPr>
-                          <w:color w:val="161718" w:themeColor="text1"/>
-                          <w:lang w:val="ca-ES"/>
-                        </w:rPr>
-                        <w:t>Tarea</w:t>
-                      </w:r>
-                      <w:proofErr w:type="spellEnd"/>
-                      <w:r>
-                        <w:rPr>
-                          <w:color w:val="161718" w:themeColor="text1"/>
-                          <w:lang w:val="ca-ES"/>
-                        </w:rPr>
-                        <w:t xml:space="preserve"> 1:</w:t>
+                        <w:t>1.1.- Tarea 1:</w:t>
                       </w:r>
                     </w:p>
                     <w:p>
@@ -2507,7 +2491,7 @@
                                     <pic:cNvPicPr/>
                                   </pic:nvPicPr>
                                   <pic:blipFill rotWithShape="1">
-                                    <a:blip r:embed="rId13"/>
+                                    <a:blip r:embed="rId10"/>
                                     <a:srcRect l="20960" t="27900" r="55088" b="58008"/>
                                     <a:stretch/>
                                   </pic:blipFill>
@@ -2554,7 +2538,7 @@
                                     <pic:cNvPicPr/>
                                   </pic:nvPicPr>
                                   <pic:blipFill rotWithShape="1">
-                                    <a:blip r:embed="rId14"/>
+                                    <a:blip r:embed="rId11"/>
                                     <a:srcRect l="22497" t="24603" r="51122" b="36810"/>
                                     <a:stretch/>
                                   </pic:blipFill>
@@ -2589,21 +2573,12 @@
                           <w:lang w:val="ca-ES"/>
                         </w:rPr>
                       </w:pPr>
-                      <w:proofErr w:type="spellStart"/>
                       <w:r>
                         <w:rPr>
                           <w:color w:val="161718" w:themeColor="text1"/>
                           <w:lang w:val="ca-ES"/>
                         </w:rPr>
-                        <w:t>RetardoC</w:t>
-                      </w:r>
-                      <w:proofErr w:type="spellEnd"/>
-                      <w:r>
-                        <w:rPr>
-                          <w:color w:val="161718" w:themeColor="text1"/>
-                          <w:lang w:val="ca-ES"/>
-                        </w:rPr>
-                        <w:t xml:space="preserve"> = </w:t>
+                        <w:t xml:space="preserve">RetardoC = </w:t>
                       </w:r>
                       <w:r>
                         <w:rPr>
@@ -2621,21 +2596,12 @@
                           <w:lang w:val="ca-ES"/>
                         </w:rPr>
                       </w:pPr>
-                      <w:proofErr w:type="spellStart"/>
                       <w:r>
                         <w:rPr>
                           <w:color w:val="161718" w:themeColor="text1"/>
                           <w:lang w:val="ca-ES"/>
                         </w:rPr>
-                        <w:t>RetardoS</w:t>
-                      </w:r>
-                      <w:proofErr w:type="spellEnd"/>
-                      <w:r>
-                        <w:rPr>
-                          <w:color w:val="161718" w:themeColor="text1"/>
-                          <w:lang w:val="ca-ES"/>
-                        </w:rPr>
-                        <w:t xml:space="preserve"> = </w:t>
+                        <w:t xml:space="preserve">RetardoS = </w:t>
                       </w:r>
                       <w:r>
                         <w:rPr>
@@ -2666,23 +2632,7 @@
                           <w:color w:val="161718" w:themeColor="text1"/>
                           <w:lang w:val="ca-ES"/>
                         </w:rPr>
-                        <w:t xml:space="preserve">1.2.- </w:t>
-                      </w:r>
-                      <w:proofErr w:type="spellStart"/>
-                      <w:r>
-                        <w:rPr>
-                          <w:color w:val="161718" w:themeColor="text1"/>
-                          <w:lang w:val="ca-ES"/>
-                        </w:rPr>
-                        <w:t>Tarea</w:t>
-                      </w:r>
-                      <w:proofErr w:type="spellEnd"/>
-                      <w:r>
-                        <w:rPr>
-                          <w:color w:val="161718" w:themeColor="text1"/>
-                          <w:lang w:val="ca-ES"/>
-                        </w:rPr>
-                        <w:t xml:space="preserve"> 2:</w:t>
+                        <w:t>1.2.- Tarea 2:</w:t>
                       </w:r>
                     </w:p>
                     <w:p>
@@ -2712,7 +2662,7 @@
                                     <pic:cNvPicPr/>
                                   </pic:nvPicPr>
                                   <pic:blipFill rotWithShape="1">
-                                    <a:blip r:embed="rId15"/>
+                                    <a:blip r:embed="rId12"/>
                                     <a:srcRect l="31722" t="29524" r="29435" b="41730"/>
                                     <a:stretch/>
                                   </pic:blipFill>
@@ -2747,19 +2697,11 @@
                           <w:lang w:val="ca-ES"/>
                         </w:rPr>
                       </w:pPr>
-                      <w:proofErr w:type="spellStart"/>
                       <w:r>
                         <w:rPr>
                           <w:color w:val="161718" w:themeColor="text1"/>
                         </w:rPr>
-                        <w:t>RetardoC</w:t>
-                      </w:r>
-                      <w:proofErr w:type="spellEnd"/>
-                      <w:r>
-                        <w:rPr>
-                          <w:color w:val="161718" w:themeColor="text1"/>
-                        </w:rPr>
-                        <w:t xml:space="preserve"> =</w:t>
+                        <w:t>RetardoC =</w:t>
                       </w:r>
                       <w:r>
                         <w:rPr>
@@ -2788,19 +2730,11 @@
                           <w:lang w:val="ca-ES"/>
                         </w:rPr>
                       </w:pPr>
-                      <w:proofErr w:type="spellStart"/>
                       <w:r>
                         <w:rPr>
                           <w:color w:val="161718" w:themeColor="text1"/>
                         </w:rPr>
-                        <w:t>RetardoS</w:t>
-                      </w:r>
-                      <w:proofErr w:type="spellEnd"/>
-                      <w:r>
-                        <w:rPr>
-                          <w:color w:val="161718" w:themeColor="text1"/>
-                        </w:rPr>
-                        <w:t xml:space="preserve"> = </w:t>
+                        <w:t xml:space="preserve">RetardoS = </w:t>
                       </w:r>
                       <w:r>
                         <w:rPr>
@@ -2932,7 +2866,7 @@
         <w:t>1.- FASE 1</w:t>
       </w:r>
     </w:p>
-    <w:bookmarkEnd w:id="3"/>
+    <w:bookmarkEnd w:id="6"/>
     <w:p>
       <w:pPr>
         <w:spacing w:after="200"/>
@@ -3046,7 +2980,7 @@
                                           <pic:cNvPicPr/>
                                         </pic:nvPicPr>
                                         <pic:blipFill>
-                                          <a:blip r:embed="rId16"/>
+                                          <a:blip r:embed="rId13"/>
                                           <a:stretch>
                                             <a:fillRect/>
                                           </a:stretch>
@@ -3102,23 +3036,7 @@
                           <w:color w:val="161718" w:themeColor="text1"/>
                           <w:lang w:val="ca-ES"/>
                         </w:rPr>
-                        <w:t xml:space="preserve">1.3.- </w:t>
-                      </w:r>
-                      <w:proofErr w:type="spellStart"/>
-                      <w:r>
-                        <w:rPr>
-                          <w:color w:val="161718" w:themeColor="text1"/>
-                          <w:lang w:val="ca-ES"/>
-                        </w:rPr>
-                        <w:t>Tarea</w:t>
-                      </w:r>
-                      <w:proofErr w:type="spellEnd"/>
-                      <w:r>
-                        <w:rPr>
-                          <w:color w:val="161718" w:themeColor="text1"/>
-                          <w:lang w:val="ca-ES"/>
-                        </w:rPr>
-                        <w:t xml:space="preserve"> 3:</w:t>
+                        <w:t>1.3.- Tarea 3:</w:t>
                       </w:r>
                     </w:p>
                     <w:p>
@@ -3142,7 +3060,7 @@
                                     <pic:cNvPicPr/>
                                   </pic:nvPicPr>
                                   <pic:blipFill>
-                                    <a:blip r:embed="rId17"/>
+                                    <a:blip r:embed="rId13"/>
                                     <a:stretch>
                                       <a:fillRect/>
                                     </a:stretch>
@@ -3290,7 +3208,7 @@
                                           <pic:cNvPicPr/>
                                         </pic:nvPicPr>
                                         <pic:blipFill rotWithShape="1">
-                                          <a:blip r:embed="rId18"/>
+                                          <a:blip r:embed="rId14"/>
                                           <a:srcRect l="12309" t="18853" r="2019" b="26726"/>
                                           <a:stretch/>
                                         </pic:blipFill>
@@ -3346,7 +3264,7 @@
                                           <pic:cNvPicPr/>
                                         </pic:nvPicPr>
                                         <pic:blipFill rotWithShape="1">
-                                          <a:blip r:embed="rId19"/>
+                                          <a:blip r:embed="rId15"/>
                                           <a:srcRect l="12591" t="30223" r="38496" b="25349"/>
                                           <a:stretch/>
                                         </pic:blipFill>
@@ -3526,7 +3444,15 @@
                                 <w:color w:val="auto"/>
                                 <w:highlight w:val="yellow"/>
                               </w:rPr>
-                              <w:t>30T</w:t>
+                              <w:t>26</w:t>
+                            </w:r>
+                            <w:r>
+                              <w:rPr>
+                                <w:noProof/>
+                                <w:color w:val="auto"/>
+                                <w:highlight w:val="yellow"/>
+                              </w:rPr>
+                              <w:t>T</w:t>
                             </w:r>
                           </w:p>
                           <w:p>
@@ -3681,7 +3607,7 @@
                                     <pic:cNvPicPr/>
                                   </pic:nvPicPr>
                                   <pic:blipFill rotWithShape="1">
-                                    <a:blip r:embed="rId20"/>
+                                    <a:blip r:embed="rId14"/>
                                     <a:srcRect l="12309" t="18853" r="2019" b="26726"/>
                                     <a:stretch/>
                                   </pic:blipFill>
@@ -3737,7 +3663,7 @@
                                     <pic:cNvPicPr/>
                                   </pic:nvPicPr>
                                   <pic:blipFill rotWithShape="1">
-                                    <a:blip r:embed="rId21"/>
+                                    <a:blip r:embed="rId15"/>
                                     <a:srcRect l="12591" t="30223" r="38496" b="25349"/>
                                     <a:stretch/>
                                   </pic:blipFill>
@@ -3917,7 +3843,15 @@
                           <w:color w:val="auto"/>
                           <w:highlight w:val="yellow"/>
                         </w:rPr>
-                        <w:t>30T</w:t>
+                        <w:t>26</w:t>
+                      </w:r>
+                      <w:r>
+                        <w:rPr>
+                          <w:noProof/>
+                          <w:color w:val="auto"/>
+                          <w:highlight w:val="yellow"/>
+                        </w:rPr>
+                        <w:t>T</w:t>
                       </w:r>
                     </w:p>
                     <w:p>
@@ -4149,7 +4083,7 @@
                                           <pic:cNvPicPr/>
                                         </pic:nvPicPr>
                                         <pic:blipFill rotWithShape="1">
-                                          <a:blip r:embed="rId22"/>
+                                          <a:blip r:embed="rId16"/>
                                           <a:srcRect l="27079" t="30806" r="22988" b="24612"/>
                                           <a:stretch/>
                                         </pic:blipFill>
@@ -4205,7 +4139,7 @@
                                           <pic:cNvPicPr/>
                                         </pic:nvPicPr>
                                         <pic:blipFill rotWithShape="1">
-                                          <a:blip r:embed="rId23"/>
+                                          <a:blip r:embed="rId17"/>
                                           <a:srcRect l="16003" t="17250" r="32281" b="11590"/>
                                           <a:stretch/>
                                         </pic:blipFill>
@@ -4310,15 +4244,48 @@
                                 <w:color w:val="auto"/>
                               </w:rPr>
                               <w:tab/>
-                              <w:t xml:space="preserve">= 15T + (4T-1bits) * (15T-9T) = </w:t>
+                              <w:t xml:space="preserve">= </w:t>
+                            </w:r>
+                            <w:r>
+                              <w:rPr>
+                                <w:noProof/>
+                                <w:color w:val="auto"/>
+                              </w:rPr>
+                              <w:t>9T + (4T-2bits) * (9T-0T)</w:t>
+                            </w:r>
+                            <w:r>
+                              <w:rPr>
+                                <w:noProof/>
+                                <w:color w:val="auto"/>
+                              </w:rPr>
+                              <w:t xml:space="preserve">= </w:t>
                             </w:r>
                             <w:r>
                               <w:rPr>
                                 <w:noProof/>
                                 <w:color w:val="auto"/>
                                 <w:highlight w:val="yellow"/>
-                              </w:rPr>
-                              <w:t>33T</w:t>
+                                <w:u w:val="single"/>
+                              </w:rPr>
+                              <w:t>3</w:t>
+                            </w:r>
+                            <w:r>
+                              <w:rPr>
+                                <w:noProof/>
+                                <w:color w:val="auto"/>
+                                <w:highlight w:val="yellow"/>
+                                <w:u w:val="single"/>
+                              </w:rPr>
+                              <w:t>1</w:t>
+                            </w:r>
+                            <w:r>
+                              <w:rPr>
+                                <w:noProof/>
+                                <w:color w:val="auto"/>
+                                <w:highlight w:val="yellow"/>
+                                <w:u w:val="single"/>
+                              </w:rPr>
+                              <w:t>T</w:t>
                             </w:r>
                           </w:p>
                           <w:p>
@@ -4363,7 +4330,77 @@
                                 <w:color w:val="auto"/>
                               </w:rPr>
                               <w:tab/>
-                              <w:t xml:space="preserve">=  15T + (4T-2bits) * (15T-9T) + (18T–9T) = </w:t>
+                              <w:t xml:space="preserve">=  </w:t>
+                            </w:r>
+                            <w:r>
+                              <w:rPr>
+                                <w:noProof/>
+                                <w:color w:val="auto"/>
+                              </w:rPr>
+                              <w:t>9</w:t>
+                            </w:r>
+                            <w:r>
+                              <w:rPr>
+                                <w:noProof/>
+                                <w:color w:val="auto"/>
+                              </w:rPr>
+                              <w:t>T + (4T-2bits) * (</w:t>
+                            </w:r>
+                            <w:r>
+                              <w:rPr>
+                                <w:noProof/>
+                                <w:color w:val="auto"/>
+                              </w:rPr>
+                              <w:t>9</w:t>
+                            </w:r>
+                            <w:r>
+                              <w:rPr>
+                                <w:noProof/>
+                                <w:color w:val="auto"/>
+                              </w:rPr>
+                              <w:t>T-</w:t>
+                            </w:r>
+                            <w:r>
+                              <w:rPr>
+                                <w:noProof/>
+                                <w:color w:val="auto"/>
+                              </w:rPr>
+                              <w:t>0</w:t>
+                            </w:r>
+                            <w:r>
+                              <w:rPr>
+                                <w:noProof/>
+                                <w:color w:val="auto"/>
+                              </w:rPr>
+                              <w:t>T) + (</w:t>
+                            </w:r>
+                            <w:r>
+                              <w:rPr>
+                                <w:noProof/>
+                                <w:color w:val="auto"/>
+                              </w:rPr>
+                              <w:t>8</w:t>
+                            </w:r>
+                            <w:r>
+                              <w:rPr>
+                                <w:noProof/>
+                                <w:color w:val="auto"/>
+                              </w:rPr>
+                              <w:t>T–</w:t>
+                            </w:r>
+                            <w:r>
+                              <w:rPr>
+                                <w:noProof/>
+                                <w:color w:val="auto"/>
+                              </w:rPr>
+                              <w:t>4</w:t>
+                            </w:r>
+                            <w:r>
+                              <w:rPr>
+                                <w:noProof/>
+                                <w:color w:val="auto"/>
+                              </w:rPr>
+                              <w:t xml:space="preserve">T) = </w:t>
                             </w:r>
                             <w:r>
                               <w:rPr>
@@ -4402,11 +4439,7 @@
           </mc:Choice>
           <mc:Fallback>
             <w:pict>
-              <v:shapetype w14:anchorId="5FFBBCAB" id="_x0000_t202" coordsize="21600,21600" o:spt="202" path="m,l,21600r21600,l21600,xe">
-                <v:stroke joinstyle="miter"/>
-                <v:path gradientshapeok="t" o:connecttype="rect"/>
-              </v:shapetype>
-              <v:shape id="_x0000_s1036" type="#_x0000_t202" style="position:absolute;margin-left:0;margin-top:14.35pt;width:494.25pt;height:687.75pt;z-index:251698176;visibility:visible;mso-wrap-style:square;mso-width-percent:0;mso-height-percent:0;mso-wrap-distance-left:9pt;mso-wrap-distance-top:3.6pt;mso-wrap-distance-right:9pt;mso-wrap-distance-bottom:3.6pt;mso-position-horizontal:left;mso-position-horizontal-relative:margin;mso-position-vertical:absolute;mso-position-vertical-relative:text;mso-width-percent:0;mso-height-percent:0;mso-width-relative:margin;mso-height-relative:margin;v-text-anchor:top" o:gfxdata="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" stroked="f">
+              <v:shape w14:anchorId="5FFBBCAB" id="_x0000_s1036" type="#_x0000_t202" style="position:absolute;margin-left:0;margin-top:14.35pt;width:494.25pt;height:687.75pt;z-index:251698176;visibility:visible;mso-wrap-style:square;mso-width-percent:0;mso-height-percent:0;mso-wrap-distance-left:9pt;mso-wrap-distance-top:3.6pt;mso-wrap-distance-right:9pt;mso-wrap-distance-bottom:3.6pt;mso-position-horizontal:left;mso-position-horizontal-relative:margin;mso-position-vertical:absolute;mso-position-vertical-relative:text;mso-width-percent:0;mso-height-percent:0;mso-width-relative:margin;mso-height-relative:margin;v-text-anchor:top" o:gfxdata="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" stroked="f">
                 <v:textbox>
                   <w:txbxContent>
                     <w:p>
@@ -4458,7 +4491,7 @@
                                     <pic:cNvPicPr/>
                                   </pic:nvPicPr>
                                   <pic:blipFill rotWithShape="1">
-                                    <a:blip r:embed="rId22"/>
+                                    <a:blip r:embed="rId16"/>
                                     <a:srcRect l="27079" t="30806" r="22988" b="24612"/>
                                     <a:stretch/>
                                   </pic:blipFill>
@@ -4514,7 +4547,7 @@
                                     <pic:cNvPicPr/>
                                   </pic:nvPicPr>
                                   <pic:blipFill rotWithShape="1">
-                                    <a:blip r:embed="rId23"/>
+                                    <a:blip r:embed="rId17"/>
                                     <a:srcRect l="16003" t="17250" r="32281" b="11590"/>
                                     <a:stretch/>
                                   </pic:blipFill>
@@ -4619,15 +4652,48 @@
                           <w:color w:val="auto"/>
                         </w:rPr>
                         <w:tab/>
-                        <w:t xml:space="preserve">= 15T + (4T-1bits) * (15T-9T) = </w:t>
+                        <w:t xml:space="preserve">= </w:t>
+                      </w:r>
+                      <w:r>
+                        <w:rPr>
+                          <w:noProof/>
+                          <w:color w:val="auto"/>
+                        </w:rPr>
+                        <w:t>9T + (4T-2bits) * (9T-0T)</w:t>
+                      </w:r>
+                      <w:r>
+                        <w:rPr>
+                          <w:noProof/>
+                          <w:color w:val="auto"/>
+                        </w:rPr>
+                        <w:t xml:space="preserve">= </w:t>
                       </w:r>
                       <w:r>
                         <w:rPr>
                           <w:noProof/>
                           <w:color w:val="auto"/>
                           <w:highlight w:val="yellow"/>
-                        </w:rPr>
-                        <w:t>33T</w:t>
+                          <w:u w:val="single"/>
+                        </w:rPr>
+                        <w:t>3</w:t>
+                      </w:r>
+                      <w:r>
+                        <w:rPr>
+                          <w:noProof/>
+                          <w:color w:val="auto"/>
+                          <w:highlight w:val="yellow"/>
+                          <w:u w:val="single"/>
+                        </w:rPr>
+                        <w:t>1</w:t>
+                      </w:r>
+                      <w:r>
+                        <w:rPr>
+                          <w:noProof/>
+                          <w:color w:val="auto"/>
+                          <w:highlight w:val="yellow"/>
+                          <w:u w:val="single"/>
+                        </w:rPr>
+                        <w:t>T</w:t>
                       </w:r>
                     </w:p>
                     <w:p>
@@ -4672,7 +4738,77 @@
                           <w:color w:val="auto"/>
                         </w:rPr>
                         <w:tab/>
-                        <w:t xml:space="preserve">=  15T + (4T-2bits) * (15T-9T) + (18T–9T) = </w:t>
+                        <w:t xml:space="preserve">=  </w:t>
+                      </w:r>
+                      <w:r>
+                        <w:rPr>
+                          <w:noProof/>
+                          <w:color w:val="auto"/>
+                        </w:rPr>
+                        <w:t>9</w:t>
+                      </w:r>
+                      <w:r>
+                        <w:rPr>
+                          <w:noProof/>
+                          <w:color w:val="auto"/>
+                        </w:rPr>
+                        <w:t>T + (4T-2bits) * (</w:t>
+                      </w:r>
+                      <w:r>
+                        <w:rPr>
+                          <w:noProof/>
+                          <w:color w:val="auto"/>
+                        </w:rPr>
+                        <w:t>9</w:t>
+                      </w:r>
+                      <w:r>
+                        <w:rPr>
+                          <w:noProof/>
+                          <w:color w:val="auto"/>
+                        </w:rPr>
+                        <w:t>T-</w:t>
+                      </w:r>
+                      <w:r>
+                        <w:rPr>
+                          <w:noProof/>
+                          <w:color w:val="auto"/>
+                        </w:rPr>
+                        <w:t>0</w:t>
+                      </w:r>
+                      <w:r>
+                        <w:rPr>
+                          <w:noProof/>
+                          <w:color w:val="auto"/>
+                        </w:rPr>
+                        <w:t>T) + (</w:t>
+                      </w:r>
+                      <w:r>
+                        <w:rPr>
+                          <w:noProof/>
+                          <w:color w:val="auto"/>
+                        </w:rPr>
+                        <w:t>8</w:t>
+                      </w:r>
+                      <w:r>
+                        <w:rPr>
+                          <w:noProof/>
+                          <w:color w:val="auto"/>
+                        </w:rPr>
+                        <w:t>T–</w:t>
+                      </w:r>
+                      <w:r>
+                        <w:rPr>
+                          <w:noProof/>
+                          <w:color w:val="auto"/>
+                        </w:rPr>
+                        <w:t>4</w:t>
+                      </w:r>
+                      <w:r>
+                        <w:rPr>
+                          <w:noProof/>
+                          <w:color w:val="auto"/>
+                        </w:rPr>
+                        <w:t xml:space="preserve">T) = </w:t>
                       </w:r>
                       <w:r>
                         <w:rPr>
@@ -4853,17 +4989,35 @@
                                 <w:noProof/>
                                 <w:color w:val="auto"/>
                               </w:rPr>
-                              <w:t>(4bits)</w:t>
-                            </w:r>
-                          </w:p>
-                          <w:p>
-                            <w:pPr>
+                              <w:t>(</w:t>
+                            </w:r>
+                            <w:r>
                               <w:rPr>
                                 <w:b/>
                                 <w:bCs/>
                                 <w:noProof/>
                                 <w:color w:val="auto"/>
                               </w:rPr>
+                              <w:t xml:space="preserve">8 </w:t>
+                            </w:r>
+                            <w:r>
+                              <w:rPr>
+                                <w:b/>
+                                <w:bCs/>
+                                <w:noProof/>
+                                <w:color w:val="auto"/>
+                              </w:rPr>
+                              <w:t>bits)</w:t>
+                            </w:r>
+                          </w:p>
+                          <w:p>
+                            <w:pPr>
+                              <w:rPr>
+                                <w:b/>
+                                <w:bCs/>
+                                <w:noProof/>
+                                <w:color w:val="auto"/>
+                              </w:rPr>
                             </w:pPr>
                           </w:p>
                           <w:p>
@@ -4922,7 +5076,21 @@
                                 <w:noProof/>
                                 <w:color w:val="auto"/>
                               </w:rPr>
-                              <w:t xml:space="preserve">10T + (4T-1bits) * (10T-4T) = </w:t>
+                              <w:t>10T + (</w:t>
+                            </w:r>
+                            <w:r>
+                              <w:rPr>
+                                <w:noProof/>
+                                <w:color w:val="auto"/>
+                              </w:rPr>
+                              <w:t>8</w:t>
+                            </w:r>
+                            <w:r>
+                              <w:rPr>
+                                <w:noProof/>
+                                <w:color w:val="auto"/>
+                              </w:rPr>
+                              <w:t xml:space="preserve">T-1bits) * (10T-4T) = </w:t>
                             </w:r>
                             <w:r>
                               <w:rPr>
@@ -4930,7 +5098,15 @@
                                 <w:color w:val="auto"/>
                                 <w:highlight w:val="yellow"/>
                               </w:rPr>
-                              <w:t>28T</w:t>
+                              <w:t>52</w:t>
+                            </w:r>
+                            <w:r>
+                              <w:rPr>
+                                <w:noProof/>
+                                <w:color w:val="auto"/>
+                                <w:highlight w:val="yellow"/>
+                              </w:rPr>
+                              <w:t>T</w:t>
                             </w:r>
                           </w:p>
                           <w:p>
@@ -4982,7 +5158,21 @@
                                 <w:noProof/>
                                 <w:color w:val="auto"/>
                               </w:rPr>
-                              <w:t xml:space="preserve"> 10T + (4T-2bits) * (10T-4T) + (8T–4) = </w:t>
+                              <w:t xml:space="preserve"> 10T + (</w:t>
+                            </w:r>
+                            <w:r>
+                              <w:rPr>
+                                <w:noProof/>
+                                <w:color w:val="auto"/>
+                              </w:rPr>
+                              <w:t>8</w:t>
+                            </w:r>
+                            <w:r>
+                              <w:rPr>
+                                <w:noProof/>
+                                <w:color w:val="auto"/>
+                              </w:rPr>
+                              <w:t xml:space="preserve">T-2bits) * (10T-4T) + (8T–4) = </w:t>
                             </w:r>
                             <w:r>
                               <w:rPr>
@@ -4990,7 +5180,15 @@
                                 <w:color w:val="auto"/>
                                 <w:highlight w:val="yellow"/>
                               </w:rPr>
-                              <w:t>30T</w:t>
+                              <w:t>50</w:t>
+                            </w:r>
+                            <w:r>
+                              <w:rPr>
+                                <w:noProof/>
+                                <w:color w:val="auto"/>
+                                <w:highlight w:val="yellow"/>
+                              </w:rPr>
+                              <w:t>T</w:t>
                             </w:r>
                           </w:p>
                           <w:p>
@@ -5355,6 +5553,207 @@
                                 <w:highlight w:val="yellow"/>
                               </w:rPr>
                               <w:t>194T</w:t>
+                            </w:r>
+                          </w:p>
+                          <w:p>
+                            <w:pPr>
+                              <w:rPr>
+                                <w:b/>
+                                <w:bCs/>
+                                <w:noProof/>
+                                <w:color w:val="auto"/>
+                              </w:rPr>
+                            </w:pPr>
+                            <w:r>
+                              <w:rPr>
+                                <w:b/>
+                                <w:bCs/>
+                                <w:noProof/>
+                                <w:color w:val="auto"/>
+                              </w:rPr>
+                              <w:t>(64 bits)</w:t>
+                            </w:r>
+                          </w:p>
+                          <w:p>
+                            <w:pPr>
+                              <w:rPr>
+                                <w:b/>
+                                <w:bCs/>
+                                <w:noProof/>
+                                <w:color w:val="auto"/>
+                              </w:rPr>
+                            </w:pPr>
+                          </w:p>
+                          <w:p>
+                            <w:pPr>
+                              <w:rPr>
+                                <w:noProof/>
+                                <w:color w:val="auto"/>
+                              </w:rPr>
+                            </w:pPr>
+                            <w:r>
+                              <w:rPr>
+                                <w:noProof/>
+                                <w:color w:val="auto"/>
+                              </w:rPr>
+                              <w:t xml:space="preserve">RetardoC = </w:t>
+                            </w:r>
+                            <w:r>
+                              <w:rPr>
+                                <w:noProof/>
+                                <w:color w:val="auto"/>
+                              </w:rPr>
+                              <w:t>TC(bit0) + (n-1 bits)*(TC-ParteParalela)</w:t>
+                            </w:r>
+                            <w:r>
+                              <w:rPr>
+                                <w:noProof/>
+                                <w:color w:val="auto"/>
+                              </w:rPr>
+                              <w:t xml:space="preserve"> =</w:t>
+                            </w:r>
+                          </w:p>
+                          <w:p>
+                            <w:pPr>
+                              <w:rPr>
+                                <w:noProof/>
+                                <w:color w:val="auto"/>
+                              </w:rPr>
+                            </w:pPr>
+                            <w:r>
+                              <w:rPr>
+                                <w:noProof/>
+                                <w:color w:val="auto"/>
+                              </w:rPr>
+                              <w:tab/>
+                            </w:r>
+                            <w:r>
+                              <w:rPr>
+                                <w:noProof/>
+                                <w:color w:val="auto"/>
+                              </w:rPr>
+                              <w:tab/>
+                              <w:t>= 10T + (</w:t>
+                            </w:r>
+                            <w:r>
+                              <w:rPr>
+                                <w:noProof/>
+                                <w:color w:val="auto"/>
+                              </w:rPr>
+                              <w:t>64</w:t>
+                            </w:r>
+                            <w:r>
+                              <w:rPr>
+                                <w:noProof/>
+                                <w:color w:val="auto"/>
+                              </w:rPr>
+                              <w:t xml:space="preserve">-1bits)*(10T-4T) = </w:t>
+                            </w:r>
+                            <w:r>
+                              <w:rPr>
+                                <w:noProof/>
+                                <w:color w:val="auto"/>
+                                <w:highlight w:val="yellow"/>
+                              </w:rPr>
+                              <w:t>388</w:t>
+                            </w:r>
+                            <w:r>
+                              <w:rPr>
+                                <w:noProof/>
+                                <w:color w:val="auto"/>
+                                <w:highlight w:val="yellow"/>
+                              </w:rPr>
+                              <w:t>T</w:t>
+                            </w:r>
+                          </w:p>
+                          <w:p>
+                            <w:pPr>
+                              <w:rPr>
+                                <w:noProof/>
+                                <w:color w:val="auto"/>
+                              </w:rPr>
+                            </w:pPr>
+                          </w:p>
+                          <w:p>
+                            <w:pPr>
+                              <w:rPr>
+                                <w:noProof/>
+                                <w:color w:val="auto"/>
+                              </w:rPr>
+                            </w:pPr>
+                            <w:r>
+                              <w:rPr>
+                                <w:noProof/>
+                                <w:color w:val="auto"/>
+                              </w:rPr>
+                              <w:t xml:space="preserve">RetardoS = </w:t>
+                            </w:r>
+                            <w:r>
+                              <w:rPr>
+                                <w:noProof/>
+                                <w:color w:val="auto"/>
+                              </w:rPr>
+                              <w:t>TC(bit0) + (n-2 bits)*(TC-ParteParalela) + (TS-ParteParalela)</w:t>
+                            </w:r>
+                            <w:r>
+                              <w:rPr>
+                                <w:noProof/>
+                                <w:color w:val="auto"/>
+                              </w:rPr>
+                              <w:t>=</w:t>
+                            </w:r>
+                          </w:p>
+                          <w:p>
+                            <w:pPr>
+                              <w:rPr>
+                                <w:noProof/>
+                                <w:color w:val="auto"/>
+                              </w:rPr>
+                            </w:pPr>
+                            <w:r>
+                              <w:rPr>
+                                <w:noProof/>
+                                <w:color w:val="auto"/>
+                              </w:rPr>
+                              <w:tab/>
+                            </w:r>
+                            <w:r>
+                              <w:rPr>
+                                <w:noProof/>
+                                <w:color w:val="auto"/>
+                              </w:rPr>
+                              <w:tab/>
+                              <w:t>= 10T + (</w:t>
+                            </w:r>
+                            <w:r>
+                              <w:rPr>
+                                <w:noProof/>
+                                <w:color w:val="auto"/>
+                              </w:rPr>
+                              <w:t>64</w:t>
+                            </w:r>
+                            <w:r>
+                              <w:rPr>
+                                <w:noProof/>
+                                <w:color w:val="auto"/>
+                              </w:rPr>
+                              <w:t xml:space="preserve">T-2bits)*(10T-4T) + (8T-4T) = </w:t>
+                            </w:r>
+                            <w:r>
+                              <w:rPr>
+                                <w:noProof/>
+                                <w:color w:val="auto"/>
+                                <w:highlight w:val="yellow"/>
+                              </w:rPr>
+                              <w:t>386</w:t>
+                            </w:r>
+                            <w:r>
+                              <w:rPr>
+                                <w:noProof/>
+                                <w:color w:val="auto"/>
+                                <w:highlight w:val="yellow"/>
+                              </w:rPr>
+                              <w:t>T</w:t>
                             </w:r>
                           </w:p>
                           <w:p>
@@ -5659,7 +6058,25 @@
                           <w:noProof/>
                           <w:color w:val="auto"/>
                         </w:rPr>
-                        <w:t>(4bits)</w:t>
+                        <w:t>(</w:t>
+                      </w:r>
+                      <w:r>
+                        <w:rPr>
+                          <w:b/>
+                          <w:bCs/>
+                          <w:noProof/>
+                          <w:color w:val="auto"/>
+                        </w:rPr>
+                        <w:t xml:space="preserve">8 </w:t>
+                      </w:r>
+                      <w:r>
+                        <w:rPr>
+                          <w:b/>
+                          <w:bCs/>
+                          <w:noProof/>
+                          <w:color w:val="auto"/>
+                        </w:rPr>
+                        <w:t>bits)</w:t>
                       </w:r>
                     </w:p>
                     <w:p>
@@ -5728,7 +6145,21 @@
                           <w:noProof/>
                           <w:color w:val="auto"/>
                         </w:rPr>
-                        <w:t xml:space="preserve">10T + (4T-1bits) * (10T-4T) = </w:t>
+                        <w:t>10T + (</w:t>
+                      </w:r>
+                      <w:r>
+                        <w:rPr>
+                          <w:noProof/>
+                          <w:color w:val="auto"/>
+                        </w:rPr>
+                        <w:t>8</w:t>
+                      </w:r>
+                      <w:r>
+                        <w:rPr>
+                          <w:noProof/>
+                          <w:color w:val="auto"/>
+                        </w:rPr>
+                        <w:t xml:space="preserve">T-1bits) * (10T-4T) = </w:t>
                       </w:r>
                       <w:r>
                         <w:rPr>
@@ -5736,7 +6167,15 @@
                           <w:color w:val="auto"/>
                           <w:highlight w:val="yellow"/>
                         </w:rPr>
-                        <w:t>28T</w:t>
+                        <w:t>52</w:t>
+                      </w:r>
+                      <w:r>
+                        <w:rPr>
+                          <w:noProof/>
+                          <w:color w:val="auto"/>
+                          <w:highlight w:val="yellow"/>
+                        </w:rPr>
+                        <w:t>T</w:t>
                       </w:r>
                     </w:p>
                     <w:p>
@@ -5788,7 +6227,21 @@
                           <w:noProof/>
                           <w:color w:val="auto"/>
                         </w:rPr>
-                        <w:t xml:space="preserve"> 10T + (4T-2bits) * (10T-4T) + (8T–4) = </w:t>
+                        <w:t xml:space="preserve"> 10T + (</w:t>
+                      </w:r>
+                      <w:r>
+                        <w:rPr>
+                          <w:noProof/>
+                          <w:color w:val="auto"/>
+                        </w:rPr>
+                        <w:t>8</w:t>
+                      </w:r>
+                      <w:r>
+                        <w:rPr>
+                          <w:noProof/>
+                          <w:color w:val="auto"/>
+                        </w:rPr>
+                        <w:t xml:space="preserve">T-2bits) * (10T-4T) + (8T–4) = </w:t>
                       </w:r>
                       <w:r>
                         <w:rPr>
@@ -5796,7 +6249,15 @@
                           <w:color w:val="auto"/>
                           <w:highlight w:val="yellow"/>
                         </w:rPr>
-                        <w:t>30T</w:t>
+                        <w:t>50</w:t>
+                      </w:r>
+                      <w:r>
+                        <w:rPr>
+                          <w:noProof/>
+                          <w:color w:val="auto"/>
+                          <w:highlight w:val="yellow"/>
+                        </w:rPr>
+                        <w:t>T</w:t>
                       </w:r>
                     </w:p>
                     <w:p>
@@ -6161,6 +6622,207 @@
                           <w:highlight w:val="yellow"/>
                         </w:rPr>
                         <w:t>194T</w:t>
+                      </w:r>
+                    </w:p>
+                    <w:p>
+                      <w:pPr>
+                        <w:rPr>
+                          <w:b/>
+                          <w:bCs/>
+                          <w:noProof/>
+                          <w:color w:val="auto"/>
+                        </w:rPr>
+                      </w:pPr>
+                      <w:r>
+                        <w:rPr>
+                          <w:b/>
+                          <w:bCs/>
+                          <w:noProof/>
+                          <w:color w:val="auto"/>
+                        </w:rPr>
+                        <w:t>(64 bits)</w:t>
+                      </w:r>
+                    </w:p>
+                    <w:p>
+                      <w:pPr>
+                        <w:rPr>
+                          <w:b/>
+                          <w:bCs/>
+                          <w:noProof/>
+                          <w:color w:val="auto"/>
+                        </w:rPr>
+                      </w:pPr>
+                    </w:p>
+                    <w:p>
+                      <w:pPr>
+                        <w:rPr>
+                          <w:noProof/>
+                          <w:color w:val="auto"/>
+                        </w:rPr>
+                      </w:pPr>
+                      <w:r>
+                        <w:rPr>
+                          <w:noProof/>
+                          <w:color w:val="auto"/>
+                        </w:rPr>
+                        <w:t xml:space="preserve">RetardoC = </w:t>
+                      </w:r>
+                      <w:r>
+                        <w:rPr>
+                          <w:noProof/>
+                          <w:color w:val="auto"/>
+                        </w:rPr>
+                        <w:t>TC(bit0) + (n-1 bits)*(TC-ParteParalela)</w:t>
+                      </w:r>
+                      <w:r>
+                        <w:rPr>
+                          <w:noProof/>
+                          <w:color w:val="auto"/>
+                        </w:rPr>
+                        <w:t xml:space="preserve"> =</w:t>
+                      </w:r>
+                    </w:p>
+                    <w:p>
+                      <w:pPr>
+                        <w:rPr>
+                          <w:noProof/>
+                          <w:color w:val="auto"/>
+                        </w:rPr>
+                      </w:pPr>
+                      <w:r>
+                        <w:rPr>
+                          <w:noProof/>
+                          <w:color w:val="auto"/>
+                        </w:rPr>
+                        <w:tab/>
+                      </w:r>
+                      <w:r>
+                        <w:rPr>
+                          <w:noProof/>
+                          <w:color w:val="auto"/>
+                        </w:rPr>
+                        <w:tab/>
+                        <w:t>= 10T + (</w:t>
+                      </w:r>
+                      <w:r>
+                        <w:rPr>
+                          <w:noProof/>
+                          <w:color w:val="auto"/>
+                        </w:rPr>
+                        <w:t>64</w:t>
+                      </w:r>
+                      <w:r>
+                        <w:rPr>
+                          <w:noProof/>
+                          <w:color w:val="auto"/>
+                        </w:rPr>
+                        <w:t xml:space="preserve">-1bits)*(10T-4T) = </w:t>
+                      </w:r>
+                      <w:r>
+                        <w:rPr>
+                          <w:noProof/>
+                          <w:color w:val="auto"/>
+                          <w:highlight w:val="yellow"/>
+                        </w:rPr>
+                        <w:t>388</w:t>
+                      </w:r>
+                      <w:r>
+                        <w:rPr>
+                          <w:noProof/>
+                          <w:color w:val="auto"/>
+                          <w:highlight w:val="yellow"/>
+                        </w:rPr>
+                        <w:t>T</w:t>
+                      </w:r>
+                    </w:p>
+                    <w:p>
+                      <w:pPr>
+                        <w:rPr>
+                          <w:noProof/>
+                          <w:color w:val="auto"/>
+                        </w:rPr>
+                      </w:pPr>
+                    </w:p>
+                    <w:p>
+                      <w:pPr>
+                        <w:rPr>
+                          <w:noProof/>
+                          <w:color w:val="auto"/>
+                        </w:rPr>
+                      </w:pPr>
+                      <w:r>
+                        <w:rPr>
+                          <w:noProof/>
+                          <w:color w:val="auto"/>
+                        </w:rPr>
+                        <w:t xml:space="preserve">RetardoS = </w:t>
+                      </w:r>
+                      <w:r>
+                        <w:rPr>
+                          <w:noProof/>
+                          <w:color w:val="auto"/>
+                        </w:rPr>
+                        <w:t>TC(bit0) + (n-2 bits)*(TC-ParteParalela) + (TS-ParteParalela)</w:t>
+                      </w:r>
+                      <w:r>
+                        <w:rPr>
+                          <w:noProof/>
+                          <w:color w:val="auto"/>
+                        </w:rPr>
+                        <w:t>=</w:t>
+                      </w:r>
+                    </w:p>
+                    <w:p>
+                      <w:pPr>
+                        <w:rPr>
+                          <w:noProof/>
+                          <w:color w:val="auto"/>
+                        </w:rPr>
+                      </w:pPr>
+                      <w:r>
+                        <w:rPr>
+                          <w:noProof/>
+                          <w:color w:val="auto"/>
+                        </w:rPr>
+                        <w:tab/>
+                      </w:r>
+                      <w:r>
+                        <w:rPr>
+                          <w:noProof/>
+                          <w:color w:val="auto"/>
+                        </w:rPr>
+                        <w:tab/>
+                        <w:t>= 10T + (</w:t>
+                      </w:r>
+                      <w:r>
+                        <w:rPr>
+                          <w:noProof/>
+                          <w:color w:val="auto"/>
+                        </w:rPr>
+                        <w:t>64</w:t>
+                      </w:r>
+                      <w:r>
+                        <w:rPr>
+                          <w:noProof/>
+                          <w:color w:val="auto"/>
+                        </w:rPr>
+                        <w:t xml:space="preserve">T-2bits)*(10T-4T) + (8T-4T) = </w:t>
+                      </w:r>
+                      <w:r>
+                        <w:rPr>
+                          <w:noProof/>
+                          <w:color w:val="auto"/>
+                          <w:highlight w:val="yellow"/>
+                        </w:rPr>
+                        <w:t>386</w:t>
+                      </w:r>
+                      <w:r>
+                        <w:rPr>
+                          <w:noProof/>
+                          <w:color w:val="auto"/>
+                          <w:highlight w:val="yellow"/>
+                        </w:rPr>
+                        <w:t>T</w:t>
                       </w:r>
                     </w:p>
                     <w:p>
@@ -6420,16 +7082,7 @@
           <w:noProof/>
           <w:color w:val="auto"/>
         </w:rPr>
-        <w:t>18</w:t>
-      </w:r>
-      <w:r>
-        <w:rPr>
-          <w:b/>
-          <w:bCs/>
-          <w:noProof/>
-          <w:color w:val="auto"/>
-        </w:rPr>
-        <w:t xml:space="preserve"> ; </w:t>
+        <w:t xml:space="preserve">18 ; </w:t>
       </w:r>
       <w:r>
         <w:rPr>
@@ -6466,7 +7119,25 @@
           <w:noProof/>
           <w:color w:val="auto"/>
         </w:rPr>
-        <w:t>(4bits)</w:t>
+        <w:t>(</w:t>
+      </w:r>
+      <w:r>
+        <w:rPr>
+          <w:b/>
+          <w:bCs/>
+          <w:noProof/>
+          <w:color w:val="auto"/>
+        </w:rPr>
+        <w:t xml:space="preserve">8 </w:t>
+      </w:r>
+      <w:r>
+        <w:rPr>
+          <w:b/>
+          <w:bCs/>
+          <w:noProof/>
+          <w:color w:val="auto"/>
+        </w:rPr>
+        <w:t>bits)</w:t>
       </w:r>
     </w:p>
     <w:p>
@@ -6528,57 +7199,37 @@
           <w:color w:val="auto"/>
         </w:rPr>
         <w:tab/>
-        <w:t>= 1</w:t>
+        <w:t>= 15T + (</w:t>
       </w:r>
       <w:r>
         <w:rPr>
           <w:noProof/>
           <w:color w:val="auto"/>
         </w:rPr>
-        <w:t>5</w:t>
+        <w:t>8</w:t>
       </w:r>
       <w:r>
         <w:rPr>
           <w:noProof/>
           <w:color w:val="auto"/>
         </w:rPr>
-        <w:t>T + (4T-1bits) * (1</w:t>
+        <w:t xml:space="preserve">T-1bits) * (15T-9T) = </w:t>
       </w:r>
       <w:r>
         <w:rPr>
           <w:noProof/>
           <w:color w:val="auto"/>
-        </w:rPr>
-        <w:t>5</w:t>
+          <w:highlight w:val="yellow"/>
+        </w:rPr>
+        <w:t>57</w:t>
       </w:r>
       <w:r>
         <w:rPr>
           <w:noProof/>
           <w:color w:val="auto"/>
-        </w:rPr>
-        <w:t>T-</w:t>
-      </w:r>
-      <w:r>
-        <w:rPr>
-          <w:noProof/>
-          <w:color w:val="auto"/>
-        </w:rPr>
-        <w:t>9</w:t>
-      </w:r>
-      <w:r>
-        <w:rPr>
-          <w:noProof/>
-          <w:color w:val="auto"/>
-        </w:rPr>
-        <w:t xml:space="preserve">T) = </w:t>
-      </w:r>
-      <w:r>
-        <w:rPr>
-          <w:noProof/>
-          <w:color w:val="auto"/>
           <w:highlight w:val="yellow"/>
         </w:rPr>
-        <w:t>33T</w:t>
+        <w:t>T</w:t>
       </w:r>
     </w:p>
     <w:p>
@@ -6623,63 +7274,21 @@
           <w:color w:val="auto"/>
         </w:rPr>
         <w:tab/>
-        <w:t>=  1</w:t>
+        <w:t>=  15T + (</w:t>
       </w:r>
       <w:r>
         <w:rPr>
           <w:noProof/>
           <w:color w:val="auto"/>
         </w:rPr>
-        <w:t>5</w:t>
+        <w:t xml:space="preserve">8 </w:t>
       </w:r>
       <w:r>
         <w:rPr>
           <w:noProof/>
           <w:color w:val="auto"/>
         </w:rPr>
-        <w:t>T + (4T-2bits) * (</w:t>
-      </w:r>
-      <w:r>
-        <w:rPr>
-          <w:noProof/>
-          <w:color w:val="auto"/>
-        </w:rPr>
-        <w:t>15</w:t>
-      </w:r>
-      <w:r>
-        <w:rPr>
-          <w:noProof/>
-          <w:color w:val="auto"/>
-        </w:rPr>
-        <w:t>T-</w:t>
-      </w:r>
-      <w:r>
-        <w:rPr>
-          <w:noProof/>
-          <w:color w:val="auto"/>
-        </w:rPr>
-        <w:t>9</w:t>
-      </w:r>
-      <w:r>
-        <w:rPr>
-          <w:noProof/>
-          <w:color w:val="auto"/>
-        </w:rPr>
-        <w:t>T) + (</w:t>
-      </w:r>
-      <w:r>
-        <w:rPr>
-          <w:noProof/>
-          <w:color w:val="auto"/>
-        </w:rPr>
-        <w:t>1</w:t>
-      </w:r>
-      <w:r>
-        <w:rPr>
-          <w:noProof/>
-          <w:color w:val="auto"/>
-        </w:rPr>
-        <w:t>8T–</w:t>
+        <w:t>T-2bits) * (15T-9T) + (18T–</w:t>
       </w:r>
       <w:r>
         <w:rPr>
@@ -6701,7 +7310,7 @@
           <w:color w:val="auto"/>
           <w:highlight w:val="yellow"/>
         </w:rPr>
-        <w:t>36</w:t>
+        <w:t>60</w:t>
       </w:r>
       <w:r>
         <w:rPr>
@@ -6767,14 +7376,7 @@
           <w:noProof/>
           <w:color w:val="auto"/>
         </w:rPr>
-        <w:t xml:space="preserve"> =</w:t>
-      </w:r>
-      <w:r>
-        <w:rPr>
-          <w:noProof/>
-          <w:color w:val="auto"/>
-        </w:rPr>
-        <w:t xml:space="preserve"> </w:t>
+        <w:t xml:space="preserve"> = </w:t>
       </w:r>
     </w:p>
     <w:p>
@@ -6797,49 +7399,7 @@
           <w:color w:val="auto"/>
         </w:rPr>
         <w:tab/>
-        <w:t>= 1</w:t>
-      </w:r>
-      <w:r>
-        <w:rPr>
-          <w:noProof/>
-          <w:color w:val="auto"/>
-        </w:rPr>
-        <w:t>5T</w:t>
-      </w:r>
-      <w:r>
-        <w:rPr>
-          <w:noProof/>
-          <w:color w:val="auto"/>
-        </w:rPr>
-        <w:t xml:space="preserve"> + (16-1 bits) * (1</w:t>
-      </w:r>
-      <w:r>
-        <w:rPr>
-          <w:noProof/>
-          <w:color w:val="auto"/>
-        </w:rPr>
-        <w:t>5</w:t>
-      </w:r>
-      <w:r>
-        <w:rPr>
-          <w:noProof/>
-          <w:color w:val="auto"/>
-        </w:rPr>
-        <w:t>T-</w:t>
-      </w:r>
-      <w:r>
-        <w:rPr>
-          <w:noProof/>
-          <w:color w:val="auto"/>
-        </w:rPr>
-        <w:t>9</w:t>
-      </w:r>
-      <w:r>
-        <w:rPr>
-          <w:noProof/>
-          <w:color w:val="auto"/>
-        </w:rPr>
-        <w:t xml:space="preserve">T) = </w:t>
+        <w:t xml:space="preserve">= 15T + (16-1 bits) * (15T-9T) = </w:t>
       </w:r>
       <w:r>
         <w:rPr>
@@ -6907,77 +7467,7 @@
           <w:color w:val="auto"/>
         </w:rPr>
         <w:tab/>
-        <w:t>= 1</w:t>
-      </w:r>
-      <w:r>
-        <w:rPr>
-          <w:noProof/>
-          <w:color w:val="auto"/>
-        </w:rPr>
-        <w:t>5</w:t>
-      </w:r>
-      <w:r>
-        <w:rPr>
-          <w:noProof/>
-          <w:color w:val="auto"/>
-        </w:rPr>
-        <w:t>T + (16-2bits)*(1</w:t>
-      </w:r>
-      <w:r>
-        <w:rPr>
-          <w:noProof/>
-          <w:color w:val="auto"/>
-        </w:rPr>
-        <w:t>5</w:t>
-      </w:r>
-      <w:r>
-        <w:rPr>
-          <w:noProof/>
-          <w:color w:val="auto"/>
-        </w:rPr>
-        <w:t>T-</w:t>
-      </w:r>
-      <w:r>
-        <w:rPr>
-          <w:noProof/>
-          <w:color w:val="auto"/>
-        </w:rPr>
-        <w:t>9</w:t>
-      </w:r>
-      <w:r>
-        <w:rPr>
-          <w:noProof/>
-          <w:color w:val="auto"/>
-        </w:rPr>
-        <w:t>T) + (</w:t>
-      </w:r>
-      <w:r>
-        <w:rPr>
-          <w:noProof/>
-          <w:color w:val="auto"/>
-        </w:rPr>
-        <w:t>1</w:t>
-      </w:r>
-      <w:r>
-        <w:rPr>
-          <w:noProof/>
-          <w:color w:val="auto"/>
-        </w:rPr>
-        <w:t>8T-</w:t>
-      </w:r>
-      <w:r>
-        <w:rPr>
-          <w:noProof/>
-          <w:color w:val="auto"/>
-        </w:rPr>
-        <w:t>9</w:t>
-      </w:r>
-      <w:r>
-        <w:rPr>
-          <w:noProof/>
-          <w:color w:val="auto"/>
-        </w:rPr>
-        <w:t xml:space="preserve">T) = </w:t>
+        <w:t xml:space="preserve">= 15T + (16-2bits)*(15T-9T) + (18T-9T) = </w:t>
       </w:r>
       <w:r>
         <w:rPr>
@@ -7051,14 +7541,7 @@
           <w:noProof/>
           <w:color w:val="auto"/>
         </w:rPr>
-        <w:t xml:space="preserve"> =</w:t>
-      </w:r>
-      <w:r>
-        <w:rPr>
-          <w:noProof/>
-          <w:color w:val="auto"/>
-        </w:rPr>
-        <w:t xml:space="preserve"> </w:t>
+        <w:t xml:space="preserve"> = </w:t>
       </w:r>
     </w:p>
     <w:p>
@@ -7081,49 +7564,7 @@
           <w:color w:val="auto"/>
         </w:rPr>
         <w:tab/>
-        <w:t>= 1</w:t>
-      </w:r>
-      <w:r>
-        <w:rPr>
-          <w:noProof/>
-          <w:color w:val="auto"/>
-        </w:rPr>
-        <w:t>5</w:t>
-      </w:r>
-      <w:r>
-        <w:rPr>
-          <w:noProof/>
-          <w:color w:val="auto"/>
-        </w:rPr>
-        <w:t>T + (32-1bits)*(1</w:t>
-      </w:r>
-      <w:r>
-        <w:rPr>
-          <w:noProof/>
-          <w:color w:val="auto"/>
-        </w:rPr>
-        <w:t>5</w:t>
-      </w:r>
-      <w:r>
-        <w:rPr>
-          <w:noProof/>
-          <w:color w:val="auto"/>
-        </w:rPr>
-        <w:t>T-</w:t>
-      </w:r>
-      <w:r>
-        <w:rPr>
-          <w:noProof/>
-          <w:color w:val="auto"/>
-        </w:rPr>
-        <w:t>9</w:t>
-      </w:r>
-      <w:r>
-        <w:rPr>
-          <w:noProof/>
-          <w:color w:val="auto"/>
-        </w:rPr>
-        <w:t xml:space="preserve">T) = </w:t>
+        <w:t xml:space="preserve">= 15T + (32-1bits)*(15T-9T) = </w:t>
       </w:r>
       <w:r>
         <w:rPr>
@@ -7191,77 +7632,7 @@
           <w:color w:val="auto"/>
         </w:rPr>
         <w:tab/>
-        <w:t>= 1</w:t>
-      </w:r>
-      <w:r>
-        <w:rPr>
-          <w:noProof/>
-          <w:color w:val="auto"/>
-        </w:rPr>
-        <w:t>5</w:t>
-      </w:r>
-      <w:r>
-        <w:rPr>
-          <w:noProof/>
-          <w:color w:val="auto"/>
-        </w:rPr>
-        <w:t>T + (32T-2bits)*(1</w:t>
-      </w:r>
-      <w:r>
-        <w:rPr>
-          <w:noProof/>
-          <w:color w:val="auto"/>
-        </w:rPr>
-        <w:t>5</w:t>
-      </w:r>
-      <w:r>
-        <w:rPr>
-          <w:noProof/>
-          <w:color w:val="auto"/>
-        </w:rPr>
-        <w:t>T-</w:t>
-      </w:r>
-      <w:r>
-        <w:rPr>
-          <w:noProof/>
-          <w:color w:val="auto"/>
-        </w:rPr>
-        <w:t>9</w:t>
-      </w:r>
-      <w:r>
-        <w:rPr>
-          <w:noProof/>
-          <w:color w:val="auto"/>
-        </w:rPr>
-        <w:t>T) + (</w:t>
-      </w:r>
-      <w:r>
-        <w:rPr>
-          <w:noProof/>
-          <w:color w:val="auto"/>
-        </w:rPr>
-        <w:t>1</w:t>
-      </w:r>
-      <w:r>
-        <w:rPr>
-          <w:noProof/>
-          <w:color w:val="auto"/>
-        </w:rPr>
-        <w:t>8T-</w:t>
-      </w:r>
-      <w:r>
-        <w:rPr>
-          <w:noProof/>
-          <w:color w:val="auto"/>
-        </w:rPr>
-        <w:t>9</w:t>
-      </w:r>
-      <w:r>
-        <w:rPr>
-          <w:noProof/>
-          <w:color w:val="auto"/>
-        </w:rPr>
-        <w:t xml:space="preserve">T) = </w:t>
+        <w:t xml:space="preserve">= 15T + (32T-2bits)*(15T-9T) + (18T-9T) = </w:t>
       </w:r>
       <w:r>
         <w:rPr>
@@ -7275,6 +7646,225 @@
     <w:p>
       <w:pPr>
         <w:rPr>
+          <w:b/>
+          <w:bCs/>
+          <w:noProof/>
+          <w:color w:val="auto"/>
+        </w:rPr>
+      </w:pPr>
+      <w:r>
+        <w:rPr>
+          <w:b/>
+          <w:bCs/>
+          <w:noProof/>
+          <w:color w:val="auto"/>
+        </w:rPr>
+        <w:t>(</w:t>
+      </w:r>
+      <w:r>
+        <w:rPr>
+          <w:b/>
+          <w:bCs/>
+          <w:noProof/>
+          <w:color w:val="auto"/>
+        </w:rPr>
+        <w:t xml:space="preserve">64 </w:t>
+      </w:r>
+      <w:r>
+        <w:rPr>
+          <w:b/>
+          <w:bCs/>
+          <w:noProof/>
+          <w:color w:val="auto"/>
+        </w:rPr>
+        <w:t>bits)</w:t>
+      </w:r>
+    </w:p>
+    <w:p>
+      <w:pPr>
+        <w:rPr>
+          <w:b/>
+          <w:bCs/>
+          <w:noProof/>
+          <w:color w:val="auto"/>
+        </w:rPr>
+      </w:pPr>
+    </w:p>
+    <w:p>
+      <w:pPr>
+        <w:rPr>
+          <w:noProof/>
+          <w:color w:val="auto"/>
+        </w:rPr>
+      </w:pPr>
+      <w:r>
+        <w:rPr>
+          <w:noProof/>
+          <w:color w:val="auto"/>
+        </w:rPr>
+        <w:t xml:space="preserve">RetardoC = </w:t>
+      </w:r>
+      <w:r>
+        <w:rPr>
+          <w:noProof/>
+          <w:color w:val="auto"/>
+        </w:rPr>
+        <w:t>TC(bit0) + (n-1 bits)*(TC-ParteParalela)</w:t>
+      </w:r>
+      <w:r>
+        <w:rPr>
+          <w:noProof/>
+          <w:color w:val="auto"/>
+        </w:rPr>
+        <w:t xml:space="preserve"> = </w:t>
+      </w:r>
+    </w:p>
+    <w:p>
+      <w:pPr>
+        <w:rPr>
+          <w:noProof/>
+          <w:color w:val="auto"/>
+        </w:rPr>
+      </w:pPr>
+      <w:r>
+        <w:rPr>
+          <w:noProof/>
+          <w:color w:val="auto"/>
+        </w:rPr>
+        <w:tab/>
+      </w:r>
+      <w:r>
+        <w:rPr>
+          <w:noProof/>
+          <w:color w:val="auto"/>
+        </w:rPr>
+        <w:tab/>
+        <w:t>= 15T + (</w:t>
+      </w:r>
+      <w:r>
+        <w:rPr>
+          <w:noProof/>
+          <w:color w:val="auto"/>
+        </w:rPr>
+        <w:t>64</w:t>
+      </w:r>
+      <w:r>
+        <w:rPr>
+          <w:noProof/>
+          <w:color w:val="auto"/>
+        </w:rPr>
+        <w:t xml:space="preserve">-1bits)*(15T-9T) = </w:t>
+      </w:r>
+      <w:r>
+        <w:rPr>
+          <w:noProof/>
+          <w:color w:val="auto"/>
+          <w:highlight w:val="yellow"/>
+        </w:rPr>
+        <w:t>393</w:t>
+      </w:r>
+      <w:r>
+        <w:rPr>
+          <w:noProof/>
+          <w:color w:val="auto"/>
+          <w:highlight w:val="yellow"/>
+        </w:rPr>
+        <w:t>T</w:t>
+      </w:r>
+    </w:p>
+    <w:p>
+      <w:pPr>
+        <w:rPr>
+          <w:noProof/>
+          <w:color w:val="auto"/>
+        </w:rPr>
+      </w:pPr>
+    </w:p>
+    <w:p>
+      <w:pPr>
+        <w:rPr>
+          <w:noProof/>
+          <w:color w:val="auto"/>
+        </w:rPr>
+      </w:pPr>
+      <w:r>
+        <w:rPr>
+          <w:noProof/>
+          <w:color w:val="auto"/>
+        </w:rPr>
+        <w:t xml:space="preserve">RetardoS = </w:t>
+      </w:r>
+      <w:r>
+        <w:rPr>
+          <w:noProof/>
+          <w:color w:val="auto"/>
+        </w:rPr>
+        <w:t>TC(bit0) + (n-2 bits)*(TC-ParteParalela) + (TS-ParteParalela)</w:t>
+      </w:r>
+      <w:r>
+        <w:rPr>
+          <w:noProof/>
+          <w:color w:val="auto"/>
+        </w:rPr>
+        <w:t>=</w:t>
+      </w:r>
+    </w:p>
+    <w:p>
+      <w:pPr>
+        <w:rPr>
+          <w:noProof/>
+          <w:color w:val="auto"/>
+        </w:rPr>
+      </w:pPr>
+      <w:r>
+        <w:rPr>
+          <w:noProof/>
+          <w:color w:val="auto"/>
+        </w:rPr>
+        <w:tab/>
+      </w:r>
+      <w:r>
+        <w:rPr>
+          <w:noProof/>
+          <w:color w:val="auto"/>
+        </w:rPr>
+        <w:tab/>
+        <w:t>= 15T + (</w:t>
+      </w:r>
+      <w:r>
+        <w:rPr>
+          <w:noProof/>
+          <w:color w:val="auto"/>
+        </w:rPr>
+        <w:t>64</w:t>
+      </w:r>
+      <w:r>
+        <w:rPr>
+          <w:noProof/>
+          <w:color w:val="auto"/>
+        </w:rPr>
+        <w:t xml:space="preserve">T-2bits)*(15T-9T) + (18T-9T) = </w:t>
+      </w:r>
+      <w:r>
+        <w:rPr>
+          <w:noProof/>
+          <w:color w:val="auto"/>
+          <w:highlight w:val="yellow"/>
+        </w:rPr>
+        <w:t>396</w:t>
+      </w:r>
+      <w:r>
+        <w:rPr>
+          <w:noProof/>
+          <w:color w:val="auto"/>
+          <w:highlight w:val="yellow"/>
+        </w:rPr>
+        <w:t>T</w:t>
+      </w:r>
+    </w:p>
+    <w:p>
+      <w:pPr>
+        <w:rPr>
           <w:noProof/>
           <w:color w:val="auto"/>
         </w:rPr>
@@ -7358,49 +7948,7 @@
           <w:color w:val="auto"/>
         </w:rPr>
         <w:tab/>
-        <w:t>= 1</w:t>
-      </w:r>
-      <w:r>
-        <w:rPr>
-          <w:noProof/>
-          <w:color w:val="auto"/>
-        </w:rPr>
-        <w:t>5</w:t>
-      </w:r>
-      <w:r>
-        <w:rPr>
-          <w:noProof/>
-          <w:color w:val="auto"/>
-        </w:rPr>
-        <w:t>T + (128T-1bits)*(1</w:t>
-      </w:r>
-      <w:r>
-        <w:rPr>
-          <w:noProof/>
-          <w:color w:val="auto"/>
-        </w:rPr>
-        <w:t>5</w:t>
-      </w:r>
-      <w:r>
-        <w:rPr>
-          <w:noProof/>
-          <w:color w:val="auto"/>
-        </w:rPr>
-        <w:t>T-</w:t>
-      </w:r>
-      <w:r>
-        <w:rPr>
-          <w:noProof/>
-          <w:color w:val="auto"/>
-        </w:rPr>
-        <w:t>9</w:t>
-      </w:r>
-      <w:r>
-        <w:rPr>
-          <w:noProof/>
-          <w:color w:val="auto"/>
-        </w:rPr>
-        <w:t xml:space="preserve">T) = </w:t>
+        <w:t xml:space="preserve">= 15T + (128T-1bits)*(15T-9T) = </w:t>
       </w:r>
       <w:r>
         <w:rPr>
@@ -7476,77 +8024,7 @@
           <w:color w:val="auto"/>
         </w:rPr>
         <w:tab/>
-        <w:t>= 1</w:t>
-      </w:r>
-      <w:r>
-        <w:rPr>
-          <w:noProof/>
-          <w:color w:val="auto"/>
-        </w:rPr>
-        <w:t>5</w:t>
-      </w:r>
-      <w:r>
-        <w:rPr>
-          <w:noProof/>
-          <w:color w:val="auto"/>
-        </w:rPr>
-        <w:t>T + (128T-2bits)*(1</w:t>
-      </w:r>
-      <w:r>
-        <w:rPr>
-          <w:noProof/>
-          <w:color w:val="auto"/>
-        </w:rPr>
-        <w:t>5</w:t>
-      </w:r>
-      <w:r>
-        <w:rPr>
-          <w:noProof/>
-          <w:color w:val="auto"/>
-        </w:rPr>
-        <w:t>T-</w:t>
-      </w:r>
-      <w:r>
-        <w:rPr>
-          <w:noProof/>
-          <w:color w:val="auto"/>
-        </w:rPr>
-        <w:t>9</w:t>
-      </w:r>
-      <w:r>
-        <w:rPr>
-          <w:noProof/>
-          <w:color w:val="auto"/>
-        </w:rPr>
-        <w:t>T) + (</w:t>
-      </w:r>
-      <w:r>
-        <w:rPr>
-          <w:noProof/>
-          <w:color w:val="auto"/>
-        </w:rPr>
-        <w:t>1</w:t>
-      </w:r>
-      <w:r>
-        <w:rPr>
-          <w:noProof/>
-          <w:color w:val="auto"/>
-        </w:rPr>
-        <w:t>8T-</w:t>
-      </w:r>
-      <w:r>
-        <w:rPr>
-          <w:noProof/>
-          <w:color w:val="auto"/>
-        </w:rPr>
-        <w:t>9</w:t>
-      </w:r>
-      <w:r>
-        <w:rPr>
-          <w:noProof/>
-          <w:color w:val="auto"/>
-        </w:rPr>
-        <w:t xml:space="preserve">T) = </w:t>
+        <w:t xml:space="preserve">= 15T + (128T-2bits)*(15T-9T) + (18T-9T) = </w:t>
       </w:r>
       <w:r>
         <w:rPr>
@@ -7613,44 +8091,11 @@
           <w:color w:val="auto"/>
         </w:rPr>
       </w:pPr>
-    </w:p>
-    <w:p>
-      <w:pPr>
-        <w:rPr>
-          <w:noProof/>
-          <w:color w:val="auto"/>
-        </w:rPr>
-      </w:pPr>
-    </w:p>
-    <w:p>
-      <w:pPr>
-        <w:rPr>
-          <w:noProof/>
-          <w:color w:val="auto"/>
-        </w:rPr>
-      </w:pPr>
-    </w:p>
-    <w:p>
-      <w:pPr>
-        <w:rPr>
-          <w:noProof/>
-          <w:color w:val="auto"/>
-        </w:rPr>
-      </w:pPr>
-    </w:p>
-    <w:p>
-      <w:pPr>
-        <w:rPr>
-          <w:noProof/>
-          <w:color w:val="auto"/>
-        </w:rPr>
-      </w:pPr>
       <w:r>
         <w:rPr>
           <w:noProof/>
           <w:color w:val="auto"/>
         </w:rPr>
-        <w:lastRenderedPageBreak/>
         <w:t>2.4.- Tarea 7:</w:t>
       </w:r>
     </w:p>
@@ -7692,7 +8137,7 @@
                     </pic:cNvPicPr>
                   </pic:nvPicPr>
                   <pic:blipFill>
-                    <a:blip r:embed="rId24">
+                    <a:blip r:embed="rId18">
                       <a:extLst>
                         <a:ext uri="{28A0092B-C50C-407E-A947-70E740481C1C}">
                           <a14:useLocalDpi xmlns:a14="http://schemas.microsoft.com/office/drawing/2010/main" val="0"/>
@@ -8032,7 +8477,6 @@
           <w:noProof/>
           <w:color w:val="auto"/>
         </w:rPr>
-        <w:lastRenderedPageBreak/>
         <w:t>2.5.- Tarea 8:</w:t>
       </w:r>
     </w:p>
@@ -8083,6 +8527,9 @@
         </w:rPr>
       </w:pPr>
       <w:r>
+        <w:rPr>
+          <w:noProof/>
+        </w:rPr>
         <w:drawing>
           <wp:inline distT="0" distB="0" distL="0" distR="0" wp14:anchorId="365DD2F8" wp14:editId="48733D4C">
             <wp:extent cx="5095875" cy="2200275"/>
@@ -8099,7 +8546,7 @@
                     <pic:cNvPicPr/>
                   </pic:nvPicPr>
                   <pic:blipFill>
-                    <a:blip r:embed="rId25"/>
+                    <a:blip r:embed="rId19"/>
                     <a:stretch>
                       <a:fillRect/>
                     </a:stretch>
@@ -8157,6 +8604,9 @@
         </w:rPr>
       </w:pPr>
       <w:r>
+        <w:rPr>
+          <w:noProof/>
+        </w:rPr>
         <w:drawing>
           <wp:inline distT="0" distB="0" distL="0" distR="0" wp14:anchorId="6785498B" wp14:editId="79796071">
             <wp:extent cx="6097270" cy="1768475"/>
@@ -8173,7 +8623,7 @@
                     <pic:cNvPicPr/>
                   </pic:nvPicPr>
                   <pic:blipFill>
-                    <a:blip r:embed="rId26"/>
+                    <a:blip r:embed="rId20"/>
                     <a:stretch>
                       <a:fillRect/>
                     </a:stretch>
@@ -8315,7 +8765,19 @@
                               <w:rPr>
                                 <w:color w:val="auto"/>
                               </w:rPr>
-                              <w:t xml:space="preserve"> 30T + 2T = </w:t>
+                              <w:t xml:space="preserve"> </w:t>
+                            </w:r>
+                            <w:r>
+                              <w:rPr>
+                                <w:color w:val="auto"/>
+                              </w:rPr>
+                              <w:t>28</w:t>
+                            </w:r>
+                            <w:r>
+                              <w:rPr>
+                                <w:color w:val="auto"/>
+                              </w:rPr>
+                              <w:t xml:space="preserve">T + 2T = </w:t>
                             </w:r>
                             <w:r>
                               <w:rPr>
@@ -8401,14 +8863,39 @@
                                 <w:color w:val="auto"/>
                               </w:rPr>
                               <w:tab/>
-                              <w:t xml:space="preserve">30T + (4-1)*2T = </w:t>
+                            </w:r>
+                            <w:r>
+                              <w:rPr>
+                                <w:color w:val="auto"/>
+                              </w:rPr>
+                              <w:t>28</w:t>
+                            </w:r>
+                            <w:r>
+                              <w:rPr>
+                                <w:color w:val="auto"/>
+                              </w:rPr>
+                              <w:t xml:space="preserve">T + (4-1)*2T = </w:t>
                             </w:r>
                             <w:r>
                               <w:rPr>
                                 <w:color w:val="auto"/>
                                 <w:highlight w:val="yellow"/>
                               </w:rPr>
-                              <w:t>36T</w:t>
+                              <w:t>3</w:t>
+                            </w:r>
+                            <w:r>
+                              <w:rPr>
+                                <w:color w:val="auto"/>
+                                <w:highlight w:val="yellow"/>
+                              </w:rPr>
+                              <w:t>4</w:t>
+                            </w:r>
+                            <w:r>
+                              <w:rPr>
+                                <w:color w:val="auto"/>
+                                <w:highlight w:val="yellow"/>
+                              </w:rPr>
+                              <w:t>T</w:t>
                             </w:r>
                           </w:p>
                         </w:txbxContent>
@@ -8469,7 +8956,19 @@
                         <w:rPr>
                           <w:color w:val="auto"/>
                         </w:rPr>
-                        <w:t xml:space="preserve"> 30T + 2T = </w:t>
+                        <w:t xml:space="preserve"> </w:t>
+                      </w:r>
+                      <w:r>
+                        <w:rPr>
+                          <w:color w:val="auto"/>
+                        </w:rPr>
+                        <w:t>28</w:t>
+                      </w:r>
+                      <w:r>
+                        <w:rPr>
+                          <w:color w:val="auto"/>
+                        </w:rPr>
+                        <w:t xml:space="preserve">T + 2T = </w:t>
                       </w:r>
                       <w:r>
                         <w:rPr>
@@ -8555,14 +9054,39 @@
                           <w:color w:val="auto"/>
                         </w:rPr>
                         <w:tab/>
-                        <w:t xml:space="preserve">30T + (4-1)*2T = </w:t>
+                      </w:r>
+                      <w:r>
+                        <w:rPr>
+                          <w:color w:val="auto"/>
+                        </w:rPr>
+                        <w:t>28</w:t>
+                      </w:r>
+                      <w:r>
+                        <w:rPr>
+                          <w:color w:val="auto"/>
+                        </w:rPr>
+                        <w:t xml:space="preserve">T + (4-1)*2T = </w:t>
                       </w:r>
                       <w:r>
                         <w:rPr>
                           <w:color w:val="auto"/>
                           <w:highlight w:val="yellow"/>
                         </w:rPr>
-                        <w:t>36T</w:t>
+                        <w:t>3</w:t>
+                      </w:r>
+                      <w:r>
+                        <w:rPr>
+                          <w:color w:val="auto"/>
+                          <w:highlight w:val="yellow"/>
+                        </w:rPr>
+                        <w:t>4</w:t>
+                      </w:r>
+                      <w:r>
+                        <w:rPr>
+                          <w:color w:val="auto"/>
+                          <w:highlight w:val="yellow"/>
+                        </w:rPr>
+                        <w:t>T</w:t>
                       </w:r>
                     </w:p>
                   </w:txbxContent>
@@ -8605,7 +9129,7 @@
           <w:szCs w:val="44"/>
         </w:rPr>
       </w:pPr>
-      <w:bookmarkStart w:id="4" w:name="_Toc92736959"/>
+      <w:bookmarkStart w:id="7" w:name="_Toc92736959"/>
       <w:r>
         <w:rPr>
           <w:rFonts w:eastAsiaTheme="minorHAnsi"/>
@@ -8729,7 +9253,7 @@
                                           <pic:cNvPicPr/>
                                         </pic:nvPicPr>
                                         <pic:blipFill rotWithShape="1">
-                                          <a:blip r:embed="rId27"/>
+                                          <a:blip r:embed="rId21"/>
                                           <a:srcRect l="33696" t="36347" r="25290" b="29013"/>
                                           <a:stretch/>
                                         </pic:blipFill>
@@ -8862,6 +9386,13 @@
                                 <w:szCs w:val="28"/>
                               </w:rPr>
                             </w:pPr>
+                            <w:r>
+                              <w:rPr>
+                                <w:color w:val="auto"/>
+                                <w:szCs w:val="28"/>
+                              </w:rPr>
+                              <w:t>//Hacer primero el cálculo de C4 y luego calcular S en el PFA</w:t>
+                            </w:r>
                           </w:p>
                           <w:p>
                             <w:pPr>
@@ -9281,7 +9812,7 @@
                                     <pic:cNvPicPr/>
                                   </pic:nvPicPr>
                                   <pic:blipFill rotWithShape="1">
-                                    <a:blip r:embed="rId27"/>
+                                    <a:blip r:embed="rId21"/>
                                     <a:srcRect l="33696" t="36347" r="25290" b="29013"/>
                                     <a:stretch/>
                                   </pic:blipFill>
@@ -9414,6 +9945,13 @@
                           <w:szCs w:val="28"/>
                         </w:rPr>
                       </w:pPr>
+                      <w:r>
+                        <w:rPr>
+                          <w:color w:val="auto"/>
+                          <w:szCs w:val="28"/>
+                        </w:rPr>
+                        <w:t>//Hacer primero el cálculo de C4 y luego calcular S en el PFA</w:t>
+                      </w:r>
                     </w:p>
                     <w:p>
                       <w:pPr>
@@ -9767,7 +10305,7 @@
           </mc:Fallback>
         </mc:AlternateContent>
       </w:r>
-      <w:bookmarkEnd w:id="4"/>
+      <w:bookmarkEnd w:id="7"/>
       <w:r>
         <w:rPr>
           <w:rFonts w:eastAsiaTheme="minorHAnsi"/>
@@ -10019,9 +10557,9 @@
       </w:pPr>
     </w:p>
     <w:sectPr>
-      <w:headerReference w:type="default" r:id="rId28"/>
-      <w:footerReference w:type="default" r:id="rId29"/>
-      <w:footerReference w:type="first" r:id="rId30"/>
+      <w:headerReference w:type="default" r:id="rId22"/>
+      <w:footerReference w:type="default" r:id="rId23"/>
+      <w:footerReference w:type="first" r:id="rId24"/>
       <w:pgSz w:w="11906" w:h="16838" w:code="9"/>
       <w:pgMar w:top="720" w:right="1152" w:bottom="720" w:left="1152" w:header="0" w:footer="0" w:gutter="0"/>
       <w:pgNumType w:start="1"/>
@@ -12932,7 +13470,7 @@
   <w:style w:type="paragraph" w:default="1" w:styleId="Normal">
     <w:name w:val="Normal"/>
     <w:qFormat/>
-    <w:rsid w:val="004B7E44"/>
+    <w:rsid w:val="00B72F04"/>
     <w:pPr>
       <w:spacing w:after="0"/>
     </w:pPr>

--- a/Prac 1 Documentación.docx
+++ b/Prac 1 Documentación.docx
@@ -8576,32 +8576,14 @@
           <w:rFonts w:eastAsiaTheme="minorHAnsi"/>
           <w:b/>
           <w:i w:val="0"/>
+          <w:noProof/>
           <w:sz w:val="44"/>
         </w:rPr>
         <w:lastRenderedPageBreak/>
-        <w:t>4</w:t>
-      </w:r>
-      <w:r>
-        <w:rPr>
-          <w:rFonts w:eastAsiaTheme="minorHAnsi"/>
-          <w:b/>
-          <w:i w:val="0"/>
-          <w:sz w:val="44"/>
-        </w:rPr>
-        <w:t xml:space="preserve">.- </w:t>
-      </w:r>
-      <w:r>
-        <w:rPr>
-          <w:rFonts w:eastAsiaTheme="minorHAnsi"/>
-          <w:b/>
-          <w:i w:val="0"/>
-          <w:noProof/>
-          <w:sz w:val="44"/>
-        </w:rPr>
         <mc:AlternateContent>
           <mc:Choice Requires="wps">
             <w:drawing>
-              <wp:anchor distT="45720" distB="45720" distL="114300" distR="114300" simplePos="0" relativeHeight="251662336" behindDoc="0" locked="0" layoutInCell="1" allowOverlap="1" wp14:anchorId="48DFC281" wp14:editId="2024FC66">
+              <wp:anchor distT="45720" distB="45720" distL="114300" distR="114300" simplePos="0" relativeHeight="251662336" behindDoc="0" locked="0" layoutInCell="1" allowOverlap="1" wp14:anchorId="48DFC281" wp14:editId="439A17EF">
                 <wp:simplePos x="0" y="0"/>
                 <wp:positionH relativeFrom="margin">
                   <wp:align>left</wp:align>
@@ -8609,7 +8591,7 @@
                 <wp:positionV relativeFrom="paragraph">
                   <wp:posOffset>560705</wp:posOffset>
                 </wp:positionV>
-                <wp:extent cx="6438900" cy="7924800"/>
+                <wp:extent cx="6438900" cy="8382000"/>
                 <wp:effectExtent l="0" t="0" r="0" b="0"/>
                 <wp:wrapSquare wrapText="bothSides"/>
                 <wp:docPr id="217" name="Cuadro de texto 2"/>
@@ -8625,7 +8607,7 @@
                       <wps:spPr bwMode="auto">
                         <a:xfrm>
                           <a:off x="0" y="0"/>
-                          <a:ext cx="6438900" cy="7924800"/>
+                          <a:ext cx="6438900" cy="8382000"/>
                         </a:xfrm>
                         <a:prstGeom prst="rect">
                           <a:avLst/>
@@ -8980,7 +8962,14 @@
                                       <w:color w:val="auto"/>
                                       <w:szCs w:val="28"/>
                                     </w:rPr>
-                                    <w:t>4 (Suma de productos)</w:t>
+                                    <w:t>6</w:t>
+                                  </w:r>
+                                  <w:r>
+                                    <w:rPr>
+                                      <w:color w:val="auto"/>
+                                      <w:szCs w:val="28"/>
+                                    </w:rPr>
+                                    <w:t xml:space="preserve"> (Suma de productos)</w:t>
                                   </w:r>
                                 </w:p>
                               </w:tc>
@@ -9082,7 +9071,16 @@
                                       <w:color w:val="auto"/>
                                       <w:szCs w:val="28"/>
                                     </w:rPr>
-                                    <w:t xml:space="preserve">                          11</w:t>
+                                    <w:t xml:space="preserve">                          1</w:t>
+                                  </w:r>
+                                  <w:r>
+                                    <w:rPr>
+                                      <w:b/>
+                                      <w:bCs/>
+                                      <w:color w:val="auto"/>
+                                      <w:szCs w:val="28"/>
+                                    </w:rPr>
+                                    <w:t>3</w:t>
                                   </w:r>
                                   <w:r>
                                     <w:rPr>
@@ -9119,17 +9117,126 @@
                                 <w:color w:val="auto"/>
                                 <w:szCs w:val="28"/>
                               </w:rPr>
-                              <w:t>4.3.- Tarea 13:</w:t>
+                              <w:t>4.3.- Tarea 1</w:t>
+                            </w:r>
+                            <w:r>
+                              <w:rPr>
+                                <w:color w:val="auto"/>
+                                <w:szCs w:val="28"/>
+                              </w:rPr>
+                              <w:t>4</w:t>
+                            </w:r>
+                            <w:r>
+                              <w:rPr>
+                                <w:color w:val="auto"/>
+                                <w:szCs w:val="28"/>
+                              </w:rPr>
+                              <w:t>:</w:t>
                             </w:r>
                           </w:p>
                           <w:p>
                             <w:pPr>
                               <w:keepNext/>
                               <w:rPr>
+                                <w:b/>
+                                <w:bCs/>
                                 <w:color w:val="auto"/>
                                 <w:szCs w:val="28"/>
                               </w:rPr>
                             </w:pPr>
+                            <w:r>
+                              <w:rPr>
+                                <w:b/>
+                                <w:bCs/>
+                                <w:color w:val="auto"/>
+                                <w:szCs w:val="28"/>
+                              </w:rPr>
+                              <w:t>CLA1</w:t>
+                            </w:r>
+                            <w:r>
+                              <w:rPr>
+                                <w:b/>
+                                <w:bCs/>
+                                <w:color w:val="auto"/>
+                                <w:szCs w:val="28"/>
+                              </w:rPr>
+                              <w:tab/>
+                            </w:r>
+                            <w:r>
+                              <w:rPr>
+                                <w:b/>
+                                <w:bCs/>
+                                <w:color w:val="auto"/>
+                                <w:szCs w:val="28"/>
+                              </w:rPr>
+                              <w:tab/>
+                            </w:r>
+                            <w:r>
+                              <w:rPr>
+                                <w:b/>
+                                <w:bCs/>
+                                <w:color w:val="auto"/>
+                                <w:szCs w:val="28"/>
+                              </w:rPr>
+                              <w:tab/>
+                              <w:t>CLA2</w:t>
+                            </w:r>
+                            <w:r>
+                              <w:rPr>
+                                <w:b/>
+                                <w:bCs/>
+                                <w:color w:val="auto"/>
+                                <w:szCs w:val="28"/>
+                              </w:rPr>
+                              <w:tab/>
+                            </w:r>
+                            <w:r>
+                              <w:rPr>
+                                <w:b/>
+                                <w:bCs/>
+                                <w:color w:val="auto"/>
+                                <w:szCs w:val="28"/>
+                              </w:rPr>
+                              <w:tab/>
+                            </w:r>
+                            <w:r>
+                              <w:rPr>
+                                <w:b/>
+                                <w:bCs/>
+                                <w:color w:val="auto"/>
+                                <w:szCs w:val="28"/>
+                              </w:rPr>
+                              <w:tab/>
+                              <w:t>CLA3</w:t>
+                            </w:r>
+                            <w:r>
+                              <w:rPr>
+                                <w:b/>
+                                <w:bCs/>
+                                <w:color w:val="auto"/>
+                                <w:szCs w:val="28"/>
+                              </w:rPr>
+                              <w:tab/>
+                            </w:r>
+                            <w:r>
+                              <w:rPr>
+                                <w:b/>
+                                <w:bCs/>
+                                <w:color w:val="auto"/>
+                                <w:szCs w:val="28"/>
+                              </w:rPr>
+                              <w:tab/>
+                            </w:r>
+                            <w:r>
+                              <w:rPr>
+                                <w:b/>
+                                <w:bCs/>
+                                <w:color w:val="auto"/>
+                                <w:szCs w:val="28"/>
+                              </w:rPr>
+                              <w:tab/>
+                              <w:t>CLA4</w:t>
+                            </w:r>
                           </w:p>
                           <w:p>
                             <w:pPr>
@@ -9144,7 +9251,52 @@
                                 <w:color w:val="auto"/>
                                 <w:szCs w:val="28"/>
                               </w:rPr>
-                              <w:t>4.4.- Tarea 14:</w:t>
+                              <w:t>Retardo</w:t>
+                            </w:r>
+                            <w:r>
+                              <w:rPr>
+                                <w:color w:val="auto"/>
+                                <w:szCs w:val="28"/>
+                              </w:rPr>
+                              <w:tab/>
+                            </w:r>
+                            <w:r>
+                              <w:rPr>
+                                <w:color w:val="auto"/>
+                                <w:szCs w:val="28"/>
+                              </w:rPr>
+                              <w:tab/>
+                              <w:t>Retardo</w:t>
+                            </w:r>
+                            <w:r>
+                              <w:rPr>
+                                <w:color w:val="auto"/>
+                                <w:szCs w:val="28"/>
+                              </w:rPr>
+                              <w:tab/>
+                            </w:r>
+                            <w:r>
+                              <w:rPr>
+                                <w:color w:val="auto"/>
+                                <w:szCs w:val="28"/>
+                              </w:rPr>
+                              <w:tab/>
+                              <w:t>Retardo</w:t>
+                            </w:r>
+                            <w:r>
+                              <w:rPr>
+                                <w:color w:val="auto"/>
+                                <w:szCs w:val="28"/>
+                              </w:rPr>
+                              <w:tab/>
+                            </w:r>
+                            <w:r>
+                              <w:rPr>
+                                <w:color w:val="auto"/>
+                                <w:szCs w:val="28"/>
+                              </w:rPr>
+                              <w:tab/>
+                              <w:t>Retardo</w:t>
                             </w:r>
                           </w:p>
                           <w:p>
@@ -9155,6 +9307,58 @@
                                 <w:szCs w:val="28"/>
                               </w:rPr>
                             </w:pPr>
+                            <w:r>
+                              <w:rPr>
+                                <w:color w:val="auto"/>
+                                <w:szCs w:val="28"/>
+                              </w:rPr>
+                              <w:t>C0=0T</w:t>
+                            </w:r>
+                            <w:r>
+                              <w:rPr>
+                                <w:color w:val="auto"/>
+                                <w:szCs w:val="28"/>
+                              </w:rPr>
+                              <w:tab/>
+                            </w:r>
+                            <w:r>
+                              <w:rPr>
+                                <w:color w:val="auto"/>
+                                <w:szCs w:val="28"/>
+                              </w:rPr>
+                              <w:tab/>
+                              <w:t>C0=15T</w:t>
+                            </w:r>
+                            <w:r>
+                              <w:rPr>
+                                <w:color w:val="auto"/>
+                                <w:szCs w:val="28"/>
+                              </w:rPr>
+                              <w:tab/>
+                            </w:r>
+                            <w:r>
+                              <w:rPr>
+                                <w:color w:val="auto"/>
+                                <w:szCs w:val="28"/>
+                              </w:rPr>
+                              <w:tab/>
+                              <w:t>C0=27T</w:t>
+                            </w:r>
+                            <w:r>
+                              <w:rPr>
+                                <w:color w:val="auto"/>
+                                <w:szCs w:val="28"/>
+                              </w:rPr>
+                              <w:tab/>
+                            </w:r>
+                            <w:r>
+                              <w:rPr>
+                                <w:color w:val="auto"/>
+                                <w:szCs w:val="28"/>
+                              </w:rPr>
+                              <w:tab/>
+                              <w:t>C0=39T</w:t>
+                            </w:r>
                           </w:p>
                           <w:p>
                             <w:pPr>
@@ -9169,7 +9373,479 @@
                                 <w:color w:val="auto"/>
                                 <w:szCs w:val="28"/>
                               </w:rPr>
-                              <w:t>4.5.- Tarea 15:</w:t>
+                              <w:t>C1=6T</w:t>
+                            </w:r>
+                            <w:r>
+                              <w:rPr>
+                                <w:color w:val="auto"/>
+                                <w:szCs w:val="28"/>
+                              </w:rPr>
+                              <w:tab/>
+                            </w:r>
+                            <w:r>
+                              <w:rPr>
+                                <w:color w:val="auto"/>
+                                <w:szCs w:val="28"/>
+                              </w:rPr>
+                              <w:tab/>
+                              <w:t>C1=18T</w:t>
+                            </w:r>
+                            <w:r>
+                              <w:rPr>
+                                <w:color w:val="auto"/>
+                                <w:szCs w:val="28"/>
+                              </w:rPr>
+                              <w:tab/>
+                            </w:r>
+                            <w:r>
+                              <w:rPr>
+                                <w:color w:val="auto"/>
+                                <w:szCs w:val="28"/>
+                              </w:rPr>
+                              <w:tab/>
+                              <w:t>C1=30T</w:t>
+                            </w:r>
+                            <w:r>
+                              <w:rPr>
+                                <w:color w:val="auto"/>
+                                <w:szCs w:val="28"/>
+                              </w:rPr>
+                              <w:tab/>
+                            </w:r>
+                            <w:r>
+                              <w:rPr>
+                                <w:color w:val="auto"/>
+                                <w:szCs w:val="28"/>
+                              </w:rPr>
+                              <w:tab/>
+                              <w:t>C1=42T</w:t>
+                            </w:r>
+                          </w:p>
+                          <w:p>
+                            <w:pPr>
+                              <w:keepNext/>
+                              <w:rPr>
+                                <w:color w:val="auto"/>
+                                <w:szCs w:val="28"/>
+                              </w:rPr>
+                            </w:pPr>
+                            <w:r>
+                              <w:rPr>
+                                <w:color w:val="auto"/>
+                                <w:szCs w:val="28"/>
+                              </w:rPr>
+                              <w:t>C2=9T</w:t>
+                            </w:r>
+                            <w:r>
+                              <w:rPr>
+                                <w:color w:val="auto"/>
+                                <w:szCs w:val="28"/>
+                              </w:rPr>
+                              <w:tab/>
+                            </w:r>
+                            <w:r>
+                              <w:rPr>
+                                <w:color w:val="auto"/>
+                                <w:szCs w:val="28"/>
+                              </w:rPr>
+                              <w:tab/>
+                              <w:t>C2=21T</w:t>
+                            </w:r>
+                            <w:r>
+                              <w:rPr>
+                                <w:color w:val="auto"/>
+                                <w:szCs w:val="28"/>
+                              </w:rPr>
+                              <w:tab/>
+                            </w:r>
+                            <w:r>
+                              <w:rPr>
+                                <w:color w:val="auto"/>
+                                <w:szCs w:val="28"/>
+                              </w:rPr>
+                              <w:tab/>
+                              <w:t>C2=33T</w:t>
+                            </w:r>
+                            <w:r>
+                              <w:rPr>
+                                <w:color w:val="auto"/>
+                                <w:szCs w:val="28"/>
+                              </w:rPr>
+                              <w:tab/>
+                            </w:r>
+                            <w:r>
+                              <w:rPr>
+                                <w:color w:val="auto"/>
+                                <w:szCs w:val="28"/>
+                              </w:rPr>
+                              <w:tab/>
+                              <w:t>C2=45T</w:t>
+                            </w:r>
+                          </w:p>
+                          <w:p>
+                            <w:pPr>
+                              <w:keepNext/>
+                              <w:rPr>
+                                <w:color w:val="auto"/>
+                                <w:szCs w:val="28"/>
+                              </w:rPr>
+                            </w:pPr>
+                            <w:r>
+                              <w:rPr>
+                                <w:color w:val="auto"/>
+                                <w:szCs w:val="28"/>
+                              </w:rPr>
+                              <w:t>C3=12T</w:t>
+                            </w:r>
+                            <w:r>
+                              <w:rPr>
+                                <w:color w:val="auto"/>
+                                <w:szCs w:val="28"/>
+                              </w:rPr>
+                              <w:tab/>
+                            </w:r>
+                            <w:r>
+                              <w:rPr>
+                                <w:color w:val="auto"/>
+                                <w:szCs w:val="28"/>
+                              </w:rPr>
+                              <w:tab/>
+                              <w:t>C3=24T</w:t>
+                            </w:r>
+                            <w:r>
+                              <w:rPr>
+                                <w:color w:val="auto"/>
+                                <w:szCs w:val="28"/>
+                              </w:rPr>
+                              <w:tab/>
+                            </w:r>
+                            <w:r>
+                              <w:rPr>
+                                <w:color w:val="auto"/>
+                                <w:szCs w:val="28"/>
+                              </w:rPr>
+                              <w:tab/>
+                              <w:t>C3=36T</w:t>
+                            </w:r>
+                            <w:r>
+                              <w:rPr>
+                                <w:color w:val="auto"/>
+                                <w:szCs w:val="28"/>
+                              </w:rPr>
+                              <w:tab/>
+                            </w:r>
+                            <w:r>
+                              <w:rPr>
+                                <w:color w:val="auto"/>
+                                <w:szCs w:val="28"/>
+                              </w:rPr>
+                              <w:tab/>
+                              <w:t>C3=48T</w:t>
+                            </w:r>
+                          </w:p>
+                          <w:p>
+                            <w:pPr>
+                              <w:keepNext/>
+                              <w:rPr>
+                                <w:color w:val="auto"/>
+                                <w:szCs w:val="28"/>
+                              </w:rPr>
+                            </w:pPr>
+                            <w:r>
+                              <w:rPr>
+                                <w:color w:val="auto"/>
+                                <w:szCs w:val="28"/>
+                              </w:rPr>
+                              <w:t>C4=15T</w:t>
+                            </w:r>
+                            <w:r>
+                              <w:rPr>
+                                <w:color w:val="auto"/>
+                                <w:szCs w:val="28"/>
+                              </w:rPr>
+                              <w:tab/>
+                            </w:r>
+                            <w:r>
+                              <w:rPr>
+                                <w:color w:val="auto"/>
+                                <w:szCs w:val="28"/>
+                              </w:rPr>
+                              <w:tab/>
+                              <w:t>C4=27T</w:t>
+                            </w:r>
+                            <w:r>
+                              <w:rPr>
+                                <w:color w:val="auto"/>
+                                <w:szCs w:val="28"/>
+                              </w:rPr>
+                              <w:tab/>
+                            </w:r>
+                            <w:r>
+                              <w:rPr>
+                                <w:color w:val="auto"/>
+                                <w:szCs w:val="28"/>
+                              </w:rPr>
+                              <w:tab/>
+                              <w:t>C4=39T</w:t>
+                            </w:r>
+                            <w:r>
+                              <w:rPr>
+                                <w:color w:val="auto"/>
+                                <w:szCs w:val="28"/>
+                              </w:rPr>
+                              <w:tab/>
+                            </w:r>
+                            <w:r>
+                              <w:rPr>
+                                <w:color w:val="auto"/>
+                                <w:szCs w:val="28"/>
+                              </w:rPr>
+                              <w:tab/>
+                              <w:t>C4=51T</w:t>
+                            </w:r>
+                          </w:p>
+                          <w:p>
+                            <w:pPr>
+                              <w:keepNext/>
+                              <w:rPr>
+                                <w:color w:val="auto"/>
+                                <w:szCs w:val="28"/>
+                              </w:rPr>
+                            </w:pPr>
+                            <w:r>
+                              <w:rPr>
+                                <w:color w:val="auto"/>
+                                <w:szCs w:val="28"/>
+                              </w:rPr>
+                              <w:t>S0=8T</w:t>
+                            </w:r>
+                            <w:r>
+                              <w:rPr>
+                                <w:color w:val="auto"/>
+                                <w:szCs w:val="28"/>
+                              </w:rPr>
+                              <w:tab/>
+                            </w:r>
+                            <w:r>
+                              <w:rPr>
+                                <w:color w:val="auto"/>
+                                <w:szCs w:val="28"/>
+                              </w:rPr>
+                              <w:tab/>
+                              <w:t>S0=19T</w:t>
+                            </w:r>
+                            <w:r>
+                              <w:rPr>
+                                <w:color w:val="auto"/>
+                                <w:szCs w:val="28"/>
+                              </w:rPr>
+                              <w:tab/>
+                            </w:r>
+                            <w:r>
+                              <w:rPr>
+                                <w:color w:val="auto"/>
+                                <w:szCs w:val="28"/>
+                              </w:rPr>
+                              <w:tab/>
+                              <w:t>S0=31T</w:t>
+                            </w:r>
+                            <w:r>
+                              <w:rPr>
+                                <w:color w:val="auto"/>
+                                <w:szCs w:val="28"/>
+                              </w:rPr>
+                              <w:tab/>
+                            </w:r>
+                            <w:r>
+                              <w:rPr>
+                                <w:color w:val="auto"/>
+                                <w:szCs w:val="28"/>
+                              </w:rPr>
+                              <w:tab/>
+                              <w:t>S0=43T</w:t>
+                            </w:r>
+                          </w:p>
+                          <w:p>
+                            <w:pPr>
+                              <w:keepNext/>
+                              <w:rPr>
+                                <w:color w:val="auto"/>
+                                <w:szCs w:val="28"/>
+                              </w:rPr>
+                            </w:pPr>
+                            <w:r>
+                              <w:rPr>
+                                <w:color w:val="auto"/>
+                                <w:szCs w:val="28"/>
+                              </w:rPr>
+                              <w:t>S1=10T</w:t>
+                            </w:r>
+                            <w:r>
+                              <w:rPr>
+                                <w:color w:val="auto"/>
+                                <w:szCs w:val="28"/>
+                              </w:rPr>
+                              <w:tab/>
+                            </w:r>
+                            <w:r>
+                              <w:rPr>
+                                <w:color w:val="auto"/>
+                                <w:szCs w:val="28"/>
+                              </w:rPr>
+                              <w:tab/>
+                              <w:t>S1=22T</w:t>
+                            </w:r>
+                            <w:r>
+                              <w:rPr>
+                                <w:color w:val="auto"/>
+                                <w:szCs w:val="28"/>
+                              </w:rPr>
+                              <w:tab/>
+                            </w:r>
+                            <w:r>
+                              <w:rPr>
+                                <w:color w:val="auto"/>
+                                <w:szCs w:val="28"/>
+                              </w:rPr>
+                              <w:tab/>
+                              <w:t>S1=34T</w:t>
+                            </w:r>
+                            <w:r>
+                              <w:rPr>
+                                <w:color w:val="auto"/>
+                                <w:szCs w:val="28"/>
+                              </w:rPr>
+                              <w:tab/>
+                            </w:r>
+                            <w:r>
+                              <w:rPr>
+                                <w:color w:val="auto"/>
+                                <w:szCs w:val="28"/>
+                              </w:rPr>
+                              <w:tab/>
+                              <w:t>S1=46T</w:t>
+                            </w:r>
+                          </w:p>
+                          <w:p>
+                            <w:pPr>
+                              <w:keepNext/>
+                              <w:rPr>
+                                <w:color w:val="auto"/>
+                                <w:szCs w:val="28"/>
+                              </w:rPr>
+                            </w:pPr>
+                            <w:r>
+                              <w:rPr>
+                                <w:color w:val="auto"/>
+                                <w:szCs w:val="28"/>
+                              </w:rPr>
+                              <w:t>S2=13T</w:t>
+                            </w:r>
+                            <w:r>
+                              <w:rPr>
+                                <w:color w:val="auto"/>
+                                <w:szCs w:val="28"/>
+                              </w:rPr>
+                              <w:tab/>
+                            </w:r>
+                            <w:r>
+                              <w:rPr>
+                                <w:color w:val="auto"/>
+                                <w:szCs w:val="28"/>
+                              </w:rPr>
+                              <w:tab/>
+                              <w:t>S2=25T</w:t>
+                            </w:r>
+                            <w:r>
+                              <w:rPr>
+                                <w:color w:val="auto"/>
+                                <w:szCs w:val="28"/>
+                              </w:rPr>
+                              <w:tab/>
+                            </w:r>
+                            <w:r>
+                              <w:rPr>
+                                <w:color w:val="auto"/>
+                                <w:szCs w:val="28"/>
+                              </w:rPr>
+                              <w:tab/>
+                              <w:t>S2=37T</w:t>
+                            </w:r>
+                            <w:r>
+                              <w:rPr>
+                                <w:color w:val="auto"/>
+                                <w:szCs w:val="28"/>
+                              </w:rPr>
+                              <w:tab/>
+                            </w:r>
+                            <w:r>
+                              <w:rPr>
+                                <w:color w:val="auto"/>
+                                <w:szCs w:val="28"/>
+                              </w:rPr>
+                              <w:tab/>
+                              <w:t>S2=49T</w:t>
+                            </w:r>
+                          </w:p>
+                          <w:p>
+                            <w:pPr>
+                              <w:keepNext/>
+                              <w:rPr>
+                                <w:color w:val="auto"/>
+                                <w:szCs w:val="28"/>
+                              </w:rPr>
+                            </w:pPr>
+                            <w:r>
+                              <w:rPr>
+                                <w:color w:val="auto"/>
+                                <w:szCs w:val="28"/>
+                              </w:rPr>
+                              <w:t>S3=16T</w:t>
+                            </w:r>
+                            <w:r>
+                              <w:rPr>
+                                <w:color w:val="auto"/>
+                                <w:szCs w:val="28"/>
+                              </w:rPr>
+                              <w:tab/>
+                            </w:r>
+                            <w:r>
+                              <w:rPr>
+                                <w:color w:val="auto"/>
+                                <w:szCs w:val="28"/>
+                              </w:rPr>
+                              <w:tab/>
+                              <w:t>S3=28T</w:t>
+                            </w:r>
+                            <w:r>
+                              <w:rPr>
+                                <w:color w:val="auto"/>
+                                <w:szCs w:val="28"/>
+                              </w:rPr>
+                              <w:tab/>
+                            </w:r>
+                            <w:r>
+                              <w:rPr>
+                                <w:color w:val="auto"/>
+                                <w:szCs w:val="28"/>
+                              </w:rPr>
+                              <w:tab/>
+                              <w:t>S3=40T</w:t>
+                            </w:r>
+                            <w:r>
+                              <w:rPr>
+                                <w:color w:val="auto"/>
+                                <w:szCs w:val="28"/>
+                              </w:rPr>
+                              <w:tab/>
+                            </w:r>
+                            <w:r>
+                              <w:rPr>
+                                <w:color w:val="auto"/>
+                                <w:szCs w:val="28"/>
+                              </w:rPr>
+                              <w:tab/>
+                              <w:t>S3=55T</w:t>
                             </w:r>
                           </w:p>
                         </w:txbxContent>
@@ -9191,7 +9867,7 @@
           </mc:Choice>
           <mc:Fallback>
             <w:pict>
-              <v:shape w14:anchorId="48DFC281" id="_x0000_s1039" type="#_x0000_t202" style="position:absolute;margin-left:0;margin-top:44.15pt;width:507pt;height:624pt;z-index:251662336;visibility:visible;mso-wrap-style:square;mso-width-percent:0;mso-height-percent:0;mso-wrap-distance-left:9pt;mso-wrap-distance-top:3.6pt;mso-wrap-distance-right:9pt;mso-wrap-distance-bottom:3.6pt;mso-position-horizontal:left;mso-position-horizontal-relative:margin;mso-position-vertical:absolute;mso-position-vertical-relative:text;mso-width-percent:0;mso-height-percent:0;mso-width-relative:margin;mso-height-relative:margin;v-text-anchor:top" o:gfxdata="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" stroked="f">
+              <v:shape w14:anchorId="48DFC281" id="_x0000_s1039" type="#_x0000_t202" style="position:absolute;margin-left:0;margin-top:44.15pt;width:507pt;height:660pt;z-index:251662336;visibility:visible;mso-wrap-style:square;mso-width-percent:0;mso-height-percent:0;mso-wrap-distance-left:9pt;mso-wrap-distance-top:3.6pt;mso-wrap-distance-right:9pt;mso-wrap-distance-bottom:3.6pt;mso-position-horizontal:left;mso-position-horizontal-relative:margin;mso-position-vertical:absolute;mso-position-vertical-relative:text;mso-width-percent:0;mso-height-percent:0;mso-width-relative:margin;mso-height-relative:margin;v-text-anchor:top" o:gfxdata="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" stroked="f">
                 <v:textbox>
                   <w:txbxContent>
                     <w:p>
@@ -9532,7 +10208,14 @@
                                 <w:color w:val="auto"/>
                                 <w:szCs w:val="28"/>
                               </w:rPr>
-                              <w:t>4 (Suma de productos)</w:t>
+                              <w:t>6</w:t>
+                            </w:r>
+                            <w:r>
+                              <w:rPr>
+                                <w:color w:val="auto"/>
+                                <w:szCs w:val="28"/>
+                              </w:rPr>
+                              <w:t xml:space="preserve"> (Suma de productos)</w:t>
                             </w:r>
                           </w:p>
                         </w:tc>
@@ -9634,7 +10317,16 @@
                                 <w:color w:val="auto"/>
                                 <w:szCs w:val="28"/>
                               </w:rPr>
-                              <w:t xml:space="preserve">                          11</w:t>
+                              <w:t xml:space="preserve">                          1</w:t>
+                            </w:r>
+                            <w:r>
+                              <w:rPr>
+                                <w:b/>
+                                <w:bCs/>
+                                <w:color w:val="auto"/>
+                                <w:szCs w:val="28"/>
+                              </w:rPr>
+                              <w:t>3</w:t>
                             </w:r>
                             <w:r>
                               <w:rPr>
@@ -9671,17 +10363,126 @@
                           <w:color w:val="auto"/>
                           <w:szCs w:val="28"/>
                         </w:rPr>
-                        <w:t>4.3.- Tarea 13:</w:t>
+                        <w:t>4.3.- Tarea 1</w:t>
+                      </w:r>
+                      <w:r>
+                        <w:rPr>
+                          <w:color w:val="auto"/>
+                          <w:szCs w:val="28"/>
+                        </w:rPr>
+                        <w:t>4</w:t>
+                      </w:r>
+                      <w:r>
+                        <w:rPr>
+                          <w:color w:val="auto"/>
+                          <w:szCs w:val="28"/>
+                        </w:rPr>
+                        <w:t>:</w:t>
                       </w:r>
                     </w:p>
                     <w:p>
                       <w:pPr>
                         <w:keepNext/>
                         <w:rPr>
+                          <w:b/>
+                          <w:bCs/>
                           <w:color w:val="auto"/>
                           <w:szCs w:val="28"/>
                         </w:rPr>
                       </w:pPr>
+                      <w:r>
+                        <w:rPr>
+                          <w:b/>
+                          <w:bCs/>
+                          <w:color w:val="auto"/>
+                          <w:szCs w:val="28"/>
+                        </w:rPr>
+                        <w:t>CLA1</w:t>
+                      </w:r>
+                      <w:r>
+                        <w:rPr>
+                          <w:b/>
+                          <w:bCs/>
+                          <w:color w:val="auto"/>
+                          <w:szCs w:val="28"/>
+                        </w:rPr>
+                        <w:tab/>
+                      </w:r>
+                      <w:r>
+                        <w:rPr>
+                          <w:b/>
+                          <w:bCs/>
+                          <w:color w:val="auto"/>
+                          <w:szCs w:val="28"/>
+                        </w:rPr>
+                        <w:tab/>
+                      </w:r>
+                      <w:r>
+                        <w:rPr>
+                          <w:b/>
+                          <w:bCs/>
+                          <w:color w:val="auto"/>
+                          <w:szCs w:val="28"/>
+                        </w:rPr>
+                        <w:tab/>
+                        <w:t>CLA2</w:t>
+                      </w:r>
+                      <w:r>
+                        <w:rPr>
+                          <w:b/>
+                          <w:bCs/>
+                          <w:color w:val="auto"/>
+                          <w:szCs w:val="28"/>
+                        </w:rPr>
+                        <w:tab/>
+                      </w:r>
+                      <w:r>
+                        <w:rPr>
+                          <w:b/>
+                          <w:bCs/>
+                          <w:color w:val="auto"/>
+                          <w:szCs w:val="28"/>
+                        </w:rPr>
+                        <w:tab/>
+                      </w:r>
+                      <w:r>
+                        <w:rPr>
+                          <w:b/>
+                          <w:bCs/>
+                          <w:color w:val="auto"/>
+                          <w:szCs w:val="28"/>
+                        </w:rPr>
+                        <w:tab/>
+                        <w:t>CLA3</w:t>
+                      </w:r>
+                      <w:r>
+                        <w:rPr>
+                          <w:b/>
+                          <w:bCs/>
+                          <w:color w:val="auto"/>
+                          <w:szCs w:val="28"/>
+                        </w:rPr>
+                        <w:tab/>
+                      </w:r>
+                      <w:r>
+                        <w:rPr>
+                          <w:b/>
+                          <w:bCs/>
+                          <w:color w:val="auto"/>
+                          <w:szCs w:val="28"/>
+                        </w:rPr>
+                        <w:tab/>
+                      </w:r>
+                      <w:r>
+                        <w:rPr>
+                          <w:b/>
+                          <w:bCs/>
+                          <w:color w:val="auto"/>
+                          <w:szCs w:val="28"/>
+                        </w:rPr>
+                        <w:tab/>
+                        <w:t>CLA4</w:t>
+                      </w:r>
                     </w:p>
                     <w:p>
                       <w:pPr>
@@ -9696,7 +10497,52 @@
                           <w:color w:val="auto"/>
                           <w:szCs w:val="28"/>
                         </w:rPr>
-                        <w:t>4.4.- Tarea 14:</w:t>
+                        <w:t>Retardo</w:t>
+                      </w:r>
+                      <w:r>
+                        <w:rPr>
+                          <w:color w:val="auto"/>
+                          <w:szCs w:val="28"/>
+                        </w:rPr>
+                        <w:tab/>
+                      </w:r>
+                      <w:r>
+                        <w:rPr>
+                          <w:color w:val="auto"/>
+                          <w:szCs w:val="28"/>
+                        </w:rPr>
+                        <w:tab/>
+                        <w:t>Retardo</w:t>
+                      </w:r>
+                      <w:r>
+                        <w:rPr>
+                          <w:color w:val="auto"/>
+                          <w:szCs w:val="28"/>
+                        </w:rPr>
+                        <w:tab/>
+                      </w:r>
+                      <w:r>
+                        <w:rPr>
+                          <w:color w:val="auto"/>
+                          <w:szCs w:val="28"/>
+                        </w:rPr>
+                        <w:tab/>
+                        <w:t>Retardo</w:t>
+                      </w:r>
+                      <w:r>
+                        <w:rPr>
+                          <w:color w:val="auto"/>
+                          <w:szCs w:val="28"/>
+                        </w:rPr>
+                        <w:tab/>
+                      </w:r>
+                      <w:r>
+                        <w:rPr>
+                          <w:color w:val="auto"/>
+                          <w:szCs w:val="28"/>
+                        </w:rPr>
+                        <w:tab/>
+                        <w:t>Retardo</w:t>
                       </w:r>
                     </w:p>
                     <w:p>
@@ -9707,6 +10553,58 @@
                           <w:szCs w:val="28"/>
                         </w:rPr>
                       </w:pPr>
+                      <w:r>
+                        <w:rPr>
+                          <w:color w:val="auto"/>
+                          <w:szCs w:val="28"/>
+                        </w:rPr>
+                        <w:t>C0=0T</w:t>
+                      </w:r>
+                      <w:r>
+                        <w:rPr>
+                          <w:color w:val="auto"/>
+                          <w:szCs w:val="28"/>
+                        </w:rPr>
+                        <w:tab/>
+                      </w:r>
+                      <w:r>
+                        <w:rPr>
+                          <w:color w:val="auto"/>
+                          <w:szCs w:val="28"/>
+                        </w:rPr>
+                        <w:tab/>
+                        <w:t>C0=15T</w:t>
+                      </w:r>
+                      <w:r>
+                        <w:rPr>
+                          <w:color w:val="auto"/>
+                          <w:szCs w:val="28"/>
+                        </w:rPr>
+                        <w:tab/>
+                      </w:r>
+                      <w:r>
+                        <w:rPr>
+                          <w:color w:val="auto"/>
+                          <w:szCs w:val="28"/>
+                        </w:rPr>
+                        <w:tab/>
+                        <w:t>C0=27T</w:t>
+                      </w:r>
+                      <w:r>
+                        <w:rPr>
+                          <w:color w:val="auto"/>
+                          <w:szCs w:val="28"/>
+                        </w:rPr>
+                        <w:tab/>
+                      </w:r>
+                      <w:r>
+                        <w:rPr>
+                          <w:color w:val="auto"/>
+                          <w:szCs w:val="28"/>
+                        </w:rPr>
+                        <w:tab/>
+                        <w:t>C0=39T</w:t>
+                      </w:r>
                     </w:p>
                     <w:p>
                       <w:pPr>
@@ -9721,7 +10619,479 @@
                           <w:color w:val="auto"/>
                           <w:szCs w:val="28"/>
                         </w:rPr>
-                        <w:t>4.5.- Tarea 15:</w:t>
+                        <w:t>C1=6T</w:t>
+                      </w:r>
+                      <w:r>
+                        <w:rPr>
+                          <w:color w:val="auto"/>
+                          <w:szCs w:val="28"/>
+                        </w:rPr>
+                        <w:tab/>
+                      </w:r>
+                      <w:r>
+                        <w:rPr>
+                          <w:color w:val="auto"/>
+                          <w:szCs w:val="28"/>
+                        </w:rPr>
+                        <w:tab/>
+                        <w:t>C1=18T</w:t>
+                      </w:r>
+                      <w:r>
+                        <w:rPr>
+                          <w:color w:val="auto"/>
+                          <w:szCs w:val="28"/>
+                        </w:rPr>
+                        <w:tab/>
+                      </w:r>
+                      <w:r>
+                        <w:rPr>
+                          <w:color w:val="auto"/>
+                          <w:szCs w:val="28"/>
+                        </w:rPr>
+                        <w:tab/>
+                        <w:t>C1=30T</w:t>
+                      </w:r>
+                      <w:r>
+                        <w:rPr>
+                          <w:color w:val="auto"/>
+                          <w:szCs w:val="28"/>
+                        </w:rPr>
+                        <w:tab/>
+                      </w:r>
+                      <w:r>
+                        <w:rPr>
+                          <w:color w:val="auto"/>
+                          <w:szCs w:val="28"/>
+                        </w:rPr>
+                        <w:tab/>
+                        <w:t>C1=42T</w:t>
+                      </w:r>
+                    </w:p>
+                    <w:p>
+                      <w:pPr>
+                        <w:keepNext/>
+                        <w:rPr>
+                          <w:color w:val="auto"/>
+                          <w:szCs w:val="28"/>
+                        </w:rPr>
+                      </w:pPr>
+                      <w:r>
+                        <w:rPr>
+                          <w:color w:val="auto"/>
+                          <w:szCs w:val="28"/>
+                        </w:rPr>
+                        <w:t>C2=9T</w:t>
+                      </w:r>
+                      <w:r>
+                        <w:rPr>
+                          <w:color w:val="auto"/>
+                          <w:szCs w:val="28"/>
+                        </w:rPr>
+                        <w:tab/>
+                      </w:r>
+                      <w:r>
+                        <w:rPr>
+                          <w:color w:val="auto"/>
+                          <w:szCs w:val="28"/>
+                        </w:rPr>
+                        <w:tab/>
+                        <w:t>C2=21T</w:t>
+                      </w:r>
+                      <w:r>
+                        <w:rPr>
+                          <w:color w:val="auto"/>
+                          <w:szCs w:val="28"/>
+                        </w:rPr>
+                        <w:tab/>
+                      </w:r>
+                      <w:r>
+                        <w:rPr>
+                          <w:color w:val="auto"/>
+                          <w:szCs w:val="28"/>
+                        </w:rPr>
+                        <w:tab/>
+                        <w:t>C2=33T</w:t>
+                      </w:r>
+                      <w:r>
+                        <w:rPr>
+                          <w:color w:val="auto"/>
+                          <w:szCs w:val="28"/>
+                        </w:rPr>
+                        <w:tab/>
+                      </w:r>
+                      <w:r>
+                        <w:rPr>
+                          <w:color w:val="auto"/>
+                          <w:szCs w:val="28"/>
+                        </w:rPr>
+                        <w:tab/>
+                        <w:t>C2=45T</w:t>
+                      </w:r>
+                    </w:p>
+                    <w:p>
+                      <w:pPr>
+                        <w:keepNext/>
+                        <w:rPr>
+                          <w:color w:val="auto"/>
+                          <w:szCs w:val="28"/>
+                        </w:rPr>
+                      </w:pPr>
+                      <w:r>
+                        <w:rPr>
+                          <w:color w:val="auto"/>
+                          <w:szCs w:val="28"/>
+                        </w:rPr>
+                        <w:t>C3=12T</w:t>
+                      </w:r>
+                      <w:r>
+                        <w:rPr>
+                          <w:color w:val="auto"/>
+                          <w:szCs w:val="28"/>
+                        </w:rPr>
+                        <w:tab/>
+                      </w:r>
+                      <w:r>
+                        <w:rPr>
+                          <w:color w:val="auto"/>
+                          <w:szCs w:val="28"/>
+                        </w:rPr>
+                        <w:tab/>
+                        <w:t>C3=24T</w:t>
+                      </w:r>
+                      <w:r>
+                        <w:rPr>
+                          <w:color w:val="auto"/>
+                          <w:szCs w:val="28"/>
+                        </w:rPr>
+                        <w:tab/>
+                      </w:r>
+                      <w:r>
+                        <w:rPr>
+                          <w:color w:val="auto"/>
+                          <w:szCs w:val="28"/>
+                        </w:rPr>
+                        <w:tab/>
+                        <w:t>C3=36T</w:t>
+                      </w:r>
+                      <w:r>
+                        <w:rPr>
+                          <w:color w:val="auto"/>
+                          <w:szCs w:val="28"/>
+                        </w:rPr>
+                        <w:tab/>
+                      </w:r>
+                      <w:r>
+                        <w:rPr>
+                          <w:color w:val="auto"/>
+                          <w:szCs w:val="28"/>
+                        </w:rPr>
+                        <w:tab/>
+                        <w:t>C3=48T</w:t>
+                      </w:r>
+                    </w:p>
+                    <w:p>
+                      <w:pPr>
+                        <w:keepNext/>
+                        <w:rPr>
+                          <w:color w:val="auto"/>
+                          <w:szCs w:val="28"/>
+                        </w:rPr>
+                      </w:pPr>
+                      <w:r>
+                        <w:rPr>
+                          <w:color w:val="auto"/>
+                          <w:szCs w:val="28"/>
+                        </w:rPr>
+                        <w:t>C4=15T</w:t>
+                      </w:r>
+                      <w:r>
+                        <w:rPr>
+                          <w:color w:val="auto"/>
+                          <w:szCs w:val="28"/>
+                        </w:rPr>
+                        <w:tab/>
+                      </w:r>
+                      <w:r>
+                        <w:rPr>
+                          <w:color w:val="auto"/>
+                          <w:szCs w:val="28"/>
+                        </w:rPr>
+                        <w:tab/>
+                        <w:t>C4=27T</w:t>
+                      </w:r>
+                      <w:r>
+                        <w:rPr>
+                          <w:color w:val="auto"/>
+                          <w:szCs w:val="28"/>
+                        </w:rPr>
+                        <w:tab/>
+                      </w:r>
+                      <w:r>
+                        <w:rPr>
+                          <w:color w:val="auto"/>
+                          <w:szCs w:val="28"/>
+                        </w:rPr>
+                        <w:tab/>
+                        <w:t>C4=39T</w:t>
+                      </w:r>
+                      <w:r>
+                        <w:rPr>
+                          <w:color w:val="auto"/>
+                          <w:szCs w:val="28"/>
+                        </w:rPr>
+                        <w:tab/>
+                      </w:r>
+                      <w:r>
+                        <w:rPr>
+                          <w:color w:val="auto"/>
+                          <w:szCs w:val="28"/>
+                        </w:rPr>
+                        <w:tab/>
+                        <w:t>C4=51T</w:t>
+                      </w:r>
+                    </w:p>
+                    <w:p>
+                      <w:pPr>
+                        <w:keepNext/>
+                        <w:rPr>
+                          <w:color w:val="auto"/>
+                          <w:szCs w:val="28"/>
+                        </w:rPr>
+                      </w:pPr>
+                      <w:r>
+                        <w:rPr>
+                          <w:color w:val="auto"/>
+                          <w:szCs w:val="28"/>
+                        </w:rPr>
+                        <w:t>S0=8T</w:t>
+                      </w:r>
+                      <w:r>
+                        <w:rPr>
+                          <w:color w:val="auto"/>
+                          <w:szCs w:val="28"/>
+                        </w:rPr>
+                        <w:tab/>
+                      </w:r>
+                      <w:r>
+                        <w:rPr>
+                          <w:color w:val="auto"/>
+                          <w:szCs w:val="28"/>
+                        </w:rPr>
+                        <w:tab/>
+                        <w:t>S0=19T</w:t>
+                      </w:r>
+                      <w:r>
+                        <w:rPr>
+                          <w:color w:val="auto"/>
+                          <w:szCs w:val="28"/>
+                        </w:rPr>
+                        <w:tab/>
+                      </w:r>
+                      <w:r>
+                        <w:rPr>
+                          <w:color w:val="auto"/>
+                          <w:szCs w:val="28"/>
+                        </w:rPr>
+                        <w:tab/>
+                        <w:t>S0=31T</w:t>
+                      </w:r>
+                      <w:r>
+                        <w:rPr>
+                          <w:color w:val="auto"/>
+                          <w:szCs w:val="28"/>
+                        </w:rPr>
+                        <w:tab/>
+                      </w:r>
+                      <w:r>
+                        <w:rPr>
+                          <w:color w:val="auto"/>
+                          <w:szCs w:val="28"/>
+                        </w:rPr>
+                        <w:tab/>
+                        <w:t>S0=43T</w:t>
+                      </w:r>
+                    </w:p>
+                    <w:p>
+                      <w:pPr>
+                        <w:keepNext/>
+                        <w:rPr>
+                          <w:color w:val="auto"/>
+                          <w:szCs w:val="28"/>
+                        </w:rPr>
+                      </w:pPr>
+                      <w:r>
+                        <w:rPr>
+                          <w:color w:val="auto"/>
+                          <w:szCs w:val="28"/>
+                        </w:rPr>
+                        <w:t>S1=10T</w:t>
+                      </w:r>
+                      <w:r>
+                        <w:rPr>
+                          <w:color w:val="auto"/>
+                          <w:szCs w:val="28"/>
+                        </w:rPr>
+                        <w:tab/>
+                      </w:r>
+                      <w:r>
+                        <w:rPr>
+                          <w:color w:val="auto"/>
+                          <w:szCs w:val="28"/>
+                        </w:rPr>
+                        <w:tab/>
+                        <w:t>S1=22T</w:t>
+                      </w:r>
+                      <w:r>
+                        <w:rPr>
+                          <w:color w:val="auto"/>
+                          <w:szCs w:val="28"/>
+                        </w:rPr>
+                        <w:tab/>
+                      </w:r>
+                      <w:r>
+                        <w:rPr>
+                          <w:color w:val="auto"/>
+                          <w:szCs w:val="28"/>
+                        </w:rPr>
+                        <w:tab/>
+                        <w:t>S1=34T</w:t>
+                      </w:r>
+                      <w:r>
+                        <w:rPr>
+                          <w:color w:val="auto"/>
+                          <w:szCs w:val="28"/>
+                        </w:rPr>
+                        <w:tab/>
+                      </w:r>
+                      <w:r>
+                        <w:rPr>
+                          <w:color w:val="auto"/>
+                          <w:szCs w:val="28"/>
+                        </w:rPr>
+                        <w:tab/>
+                        <w:t>S1=46T</w:t>
+                      </w:r>
+                    </w:p>
+                    <w:p>
+                      <w:pPr>
+                        <w:keepNext/>
+                        <w:rPr>
+                          <w:color w:val="auto"/>
+                          <w:szCs w:val="28"/>
+                        </w:rPr>
+                      </w:pPr>
+                      <w:r>
+                        <w:rPr>
+                          <w:color w:val="auto"/>
+                          <w:szCs w:val="28"/>
+                        </w:rPr>
+                        <w:t>S2=13T</w:t>
+                      </w:r>
+                      <w:r>
+                        <w:rPr>
+                          <w:color w:val="auto"/>
+                          <w:szCs w:val="28"/>
+                        </w:rPr>
+                        <w:tab/>
+                      </w:r>
+                      <w:r>
+                        <w:rPr>
+                          <w:color w:val="auto"/>
+                          <w:szCs w:val="28"/>
+                        </w:rPr>
+                        <w:tab/>
+                        <w:t>S2=25T</w:t>
+                      </w:r>
+                      <w:r>
+                        <w:rPr>
+                          <w:color w:val="auto"/>
+                          <w:szCs w:val="28"/>
+                        </w:rPr>
+                        <w:tab/>
+                      </w:r>
+                      <w:r>
+                        <w:rPr>
+                          <w:color w:val="auto"/>
+                          <w:szCs w:val="28"/>
+                        </w:rPr>
+                        <w:tab/>
+                        <w:t>S2=37T</w:t>
+                      </w:r>
+                      <w:r>
+                        <w:rPr>
+                          <w:color w:val="auto"/>
+                          <w:szCs w:val="28"/>
+                        </w:rPr>
+                        <w:tab/>
+                      </w:r>
+                      <w:r>
+                        <w:rPr>
+                          <w:color w:val="auto"/>
+                          <w:szCs w:val="28"/>
+                        </w:rPr>
+                        <w:tab/>
+                        <w:t>S2=49T</w:t>
+                      </w:r>
+                    </w:p>
+                    <w:p>
+                      <w:pPr>
+                        <w:keepNext/>
+                        <w:rPr>
+                          <w:color w:val="auto"/>
+                          <w:szCs w:val="28"/>
+                        </w:rPr>
+                      </w:pPr>
+                      <w:r>
+                        <w:rPr>
+                          <w:color w:val="auto"/>
+                          <w:szCs w:val="28"/>
+                        </w:rPr>
+                        <w:t>S3=16T</w:t>
+                      </w:r>
+                      <w:r>
+                        <w:rPr>
+                          <w:color w:val="auto"/>
+                          <w:szCs w:val="28"/>
+                        </w:rPr>
+                        <w:tab/>
+                      </w:r>
+                      <w:r>
+                        <w:rPr>
+                          <w:color w:val="auto"/>
+                          <w:szCs w:val="28"/>
+                        </w:rPr>
+                        <w:tab/>
+                        <w:t>S3=28T</w:t>
+                      </w:r>
+                      <w:r>
+                        <w:rPr>
+                          <w:color w:val="auto"/>
+                          <w:szCs w:val="28"/>
+                        </w:rPr>
+                        <w:tab/>
+                      </w:r>
+                      <w:r>
+                        <w:rPr>
+                          <w:color w:val="auto"/>
+                          <w:szCs w:val="28"/>
+                        </w:rPr>
+                        <w:tab/>
+                        <w:t>S3=40T</w:t>
+                      </w:r>
+                      <w:r>
+                        <w:rPr>
+                          <w:color w:val="auto"/>
+                          <w:szCs w:val="28"/>
+                        </w:rPr>
+                        <w:tab/>
+                      </w:r>
+                      <w:r>
+                        <w:rPr>
+                          <w:color w:val="auto"/>
+                          <w:szCs w:val="28"/>
+                        </w:rPr>
+                        <w:tab/>
+                        <w:t>S3=55T</w:t>
                       </w:r>
                     </w:p>
                   </w:txbxContent>
@@ -9732,6 +11102,24 @@
           </mc:Fallback>
         </mc:AlternateContent>
       </w:r>
+      <w:r>
+        <w:rPr>
+          <w:rFonts w:eastAsiaTheme="minorHAnsi"/>
+          <w:b/>
+          <w:i w:val="0"/>
+          <w:sz w:val="44"/>
+        </w:rPr>
+        <w:t>4</w:t>
+      </w:r>
+      <w:r>
+        <w:rPr>
+          <w:rFonts w:eastAsiaTheme="minorHAnsi"/>
+          <w:b/>
+          <w:i w:val="0"/>
+          <w:sz w:val="44"/>
+        </w:rPr>
+        <w:t xml:space="preserve">.- </w:t>
+      </w:r>
       <w:bookmarkEnd w:id="7"/>
       <w:r>
         <w:rPr>
@@ -9767,6 +11155,220 @@
           <w:szCs w:val="44"/>
         </w:rPr>
         <w:br w:type="page"/>
+      </w:r>
+    </w:p>
+    <w:p>
+      <w:pPr>
+        <w:pStyle w:val="Ttulo3"/>
+        <w:rPr>
+          <w:rFonts w:eastAsiaTheme="minorHAnsi"/>
+          <w:b/>
+          <w:i w:val="0"/>
+          <w:sz w:val="44"/>
+        </w:rPr>
+      </w:pPr>
+    </w:p>
+    <w:p>
+      <w:pPr>
+        <w:keepNext/>
+        <w:rPr>
+          <w:color w:val="auto"/>
+          <w:szCs w:val="28"/>
+        </w:rPr>
+      </w:pPr>
+    </w:p>
+    <w:p>
+      <w:pPr>
+        <w:keepNext/>
+        <w:rPr>
+          <w:color w:val="auto"/>
+          <w:szCs w:val="28"/>
+        </w:rPr>
+      </w:pPr>
+      <w:r>
+        <w:rPr>
+          <w:color w:val="auto"/>
+          <w:szCs w:val="28"/>
+        </w:rPr>
+        <w:t>4.4.- Tarea 14:</w:t>
+      </w:r>
+      <w:r>
+        <w:rPr>
+          <w:color w:val="auto"/>
+          <w:szCs w:val="28"/>
+        </w:rPr>
+        <w:tab/>
+      </w:r>
+    </w:p>
+    <w:p>
+      <w:pPr>
+        <w:keepNext/>
+        <w:rPr>
+          <w:color w:val="auto"/>
+          <w:szCs w:val="28"/>
+        </w:rPr>
+      </w:pPr>
+    </w:p>
+    <w:p>
+      <w:pPr>
+        <w:keepNext/>
+        <w:rPr>
+          <w:color w:val="auto"/>
+          <w:szCs w:val="28"/>
+        </w:rPr>
+      </w:pPr>
+      <w:r>
+        <w:rPr>
+          <w:color w:val="auto"/>
+          <w:szCs w:val="28"/>
+        </w:rPr>
+        <w:t>4.5.- Tarea 15:</w:t>
+      </w:r>
+    </w:p>
+    <w:p>
+      <w:pPr>
+        <w:keepNext/>
+        <w:rPr>
+          <w:color w:val="auto"/>
+          <w:szCs w:val="28"/>
+        </w:rPr>
+      </w:pPr>
+      <w:r>
+        <w:rPr>
+          <w:color w:val="auto"/>
+          <w:szCs w:val="28"/>
+        </w:rPr>
+        <w:t>Resum temps de retard i área:</w:t>
+      </w:r>
+    </w:p>
+    <w:p>
+      <w:pPr>
+        <w:keepNext/>
+        <w:rPr>
+          <w:color w:val="auto"/>
+          <w:szCs w:val="28"/>
+        </w:rPr>
+      </w:pPr>
+      <w:r>
+        <w:rPr>
+          <w:color w:val="auto"/>
+          <w:szCs w:val="28"/>
+        </w:rPr>
+        <w:t>CPA (16 bits)</w:t>
+      </w:r>
+    </w:p>
+    <w:p>
+      <w:pPr>
+        <w:keepNext/>
+        <w:rPr>
+          <w:color w:val="auto"/>
+          <w:szCs w:val="28"/>
+        </w:rPr>
+      </w:pPr>
+      <w:r>
+        <w:rPr>
+          <w:color w:val="auto"/>
+          <w:szCs w:val="28"/>
+        </w:rPr>
+        <w:tab/>
+      </w:r>
+      <w:r>
+        <w:rPr>
+          <w:color w:val="auto"/>
+          <w:szCs w:val="28"/>
+        </w:rPr>
+        <w:t>Retardo=100T</w:t>
+      </w:r>
+    </w:p>
+    <w:p>
+      <w:pPr>
+        <w:keepNext/>
+        <w:rPr>
+          <w:color w:val="auto"/>
+          <w:szCs w:val="28"/>
+        </w:rPr>
+      </w:pPr>
+      <w:r>
+        <w:rPr>
+          <w:color w:val="auto"/>
+          <w:szCs w:val="28"/>
+        </w:rPr>
+        <w:t>CSA (16 bits)</w:t>
+      </w:r>
+    </w:p>
+    <w:p>
+      <w:pPr>
+        <w:keepNext/>
+        <w:rPr>
+          <w:color w:val="auto"/>
+          <w:szCs w:val="28"/>
+        </w:rPr>
+      </w:pPr>
+      <w:r>
+        <w:rPr>
+          <w:color w:val="auto"/>
+          <w:szCs w:val="28"/>
+        </w:rPr>
+        <w:tab/>
+        <w:t>Retardo=34T</w:t>
+      </w:r>
+    </w:p>
+    <w:p>
+      <w:pPr>
+        <w:keepNext/>
+        <w:rPr>
+          <w:color w:val="auto"/>
+          <w:szCs w:val="28"/>
+        </w:rPr>
+      </w:pPr>
+      <w:r>
+        <w:rPr>
+          <w:color w:val="auto"/>
+          <w:szCs w:val="28"/>
+        </w:rPr>
+        <w:t>CLA (16 bits)</w:t>
+      </w:r>
+    </w:p>
+    <w:p>
+      <w:pPr>
+        <w:keepNext/>
+        <w:rPr>
+          <w:color w:val="auto"/>
+          <w:szCs w:val="28"/>
+        </w:rPr>
+      </w:pPr>
+      <w:r>
+        <w:rPr>
+          <w:color w:val="auto"/>
+          <w:szCs w:val="28"/>
+        </w:rPr>
+        <w:tab/>
+        <w:t>Retardo=55T</w:t>
+      </w:r>
+    </w:p>
+    <w:p>
+      <w:pPr>
+        <w:keepNext/>
+        <w:rPr>
+          <w:color w:val="auto"/>
+          <w:szCs w:val="28"/>
+        </w:rPr>
+      </w:pPr>
+    </w:p>
+    <w:p>
+      <w:pPr>
+        <w:keepNext/>
+        <w:rPr>
+          <w:color w:val="auto"/>
+          <w:szCs w:val="28"/>
+        </w:rPr>
+      </w:pPr>
+      <w:r>
+        <w:rPr>
+          <w:color w:val="auto"/>
+          <w:szCs w:val="28"/>
+        </w:rPr>
+        <w:t>Si analizamos los tiempos de retardo obtenidos en los diferentes circuitos podemos llegar a la conclusión de que el sumador más rápido entre los 3 es el CSA de 16 bits, siendo el CPA de 16 bits el más lento.</w:t>
       </w:r>
     </w:p>
     <w:p>

--- a/Prac 1 Documentación.docx
+++ b/Prac 1 Documentación.docx
@@ -2108,7 +2108,23 @@
                                 <w:color w:val="161718" w:themeColor="text1"/>
                                 <w:lang w:val="ca-ES"/>
                               </w:rPr>
-                              <w:t>1.1.- Tarea 1:</w:t>
+                              <w:t xml:space="preserve">1.1.- </w:t>
+                            </w:r>
+                            <w:proofErr w:type="spellStart"/>
+                            <w:r>
+                              <w:rPr>
+                                <w:color w:val="161718" w:themeColor="text1"/>
+                                <w:lang w:val="ca-ES"/>
+                              </w:rPr>
+                              <w:t>Tarea</w:t>
+                            </w:r>
+                            <w:proofErr w:type="spellEnd"/>
+                            <w:r>
+                              <w:rPr>
+                                <w:color w:val="161718" w:themeColor="text1"/>
+                                <w:lang w:val="ca-ES"/>
+                              </w:rPr>
+                              <w:t xml:space="preserve"> 1:</w:t>
                             </w:r>
                           </w:p>
                           <w:p>
@@ -2234,12 +2250,21 @@
                                 <w:lang w:val="ca-ES"/>
                               </w:rPr>
                             </w:pPr>
+                            <w:proofErr w:type="spellStart"/>
                             <w:r>
                               <w:rPr>
                                 <w:color w:val="161718" w:themeColor="text1"/>
                                 <w:lang w:val="ca-ES"/>
                               </w:rPr>
-                              <w:t xml:space="preserve">RetardoC = </w:t>
+                              <w:t>RetardoC</w:t>
+                            </w:r>
+                            <w:proofErr w:type="spellEnd"/>
+                            <w:r>
+                              <w:rPr>
+                                <w:color w:val="161718" w:themeColor="text1"/>
+                                <w:lang w:val="ca-ES"/>
+                              </w:rPr>
+                              <w:t xml:space="preserve"> = </w:t>
                             </w:r>
                             <w:r>
                               <w:rPr>
@@ -2257,12 +2282,21 @@
                                 <w:lang w:val="ca-ES"/>
                               </w:rPr>
                             </w:pPr>
+                            <w:proofErr w:type="spellStart"/>
                             <w:r>
                               <w:rPr>
                                 <w:color w:val="161718" w:themeColor="text1"/>
                                 <w:lang w:val="ca-ES"/>
                               </w:rPr>
-                              <w:t xml:space="preserve">RetardoS = </w:t>
+                              <w:t>RetardoS</w:t>
+                            </w:r>
+                            <w:proofErr w:type="spellEnd"/>
+                            <w:r>
+                              <w:rPr>
+                                <w:color w:val="161718" w:themeColor="text1"/>
+                                <w:lang w:val="ca-ES"/>
+                              </w:rPr>
+                              <w:t xml:space="preserve"> = </w:t>
                             </w:r>
                             <w:r>
                               <w:rPr>
@@ -2293,7 +2327,23 @@
                                 <w:color w:val="161718" w:themeColor="text1"/>
                                 <w:lang w:val="ca-ES"/>
                               </w:rPr>
-                              <w:t>1.2.- Tarea 2:</w:t>
+                              <w:t xml:space="preserve">1.2.- </w:t>
+                            </w:r>
+                            <w:proofErr w:type="spellStart"/>
+                            <w:r>
+                              <w:rPr>
+                                <w:color w:val="161718" w:themeColor="text1"/>
+                                <w:lang w:val="ca-ES"/>
+                              </w:rPr>
+                              <w:t>Tarea</w:t>
+                            </w:r>
+                            <w:proofErr w:type="spellEnd"/>
+                            <w:r>
+                              <w:rPr>
+                                <w:color w:val="161718" w:themeColor="text1"/>
+                                <w:lang w:val="ca-ES"/>
+                              </w:rPr>
+                              <w:t xml:space="preserve"> 2:</w:t>
                             </w:r>
                           </w:p>
                           <w:p>
@@ -2358,11 +2408,19 @@
                                 <w:lang w:val="ca-ES"/>
                               </w:rPr>
                             </w:pPr>
+                            <w:proofErr w:type="spellStart"/>
                             <w:r>
                               <w:rPr>
                                 <w:color w:val="161718" w:themeColor="text1"/>
                               </w:rPr>
-                              <w:t>RetardoC =</w:t>
+                              <w:t>RetardoC</w:t>
+                            </w:r>
+                            <w:proofErr w:type="spellEnd"/>
+                            <w:r>
+                              <w:rPr>
+                                <w:color w:val="161718" w:themeColor="text1"/>
+                              </w:rPr>
+                              <w:t xml:space="preserve"> =</w:t>
                             </w:r>
                             <w:r>
                               <w:rPr>
@@ -2391,11 +2449,19 @@
                                 <w:lang w:val="ca-ES"/>
                               </w:rPr>
                             </w:pPr>
+                            <w:proofErr w:type="spellStart"/>
                             <w:r>
                               <w:rPr>
                                 <w:color w:val="161718" w:themeColor="text1"/>
                               </w:rPr>
-                              <w:t xml:space="preserve">RetardoS = </w:t>
+                              <w:t>RetardoS</w:t>
+                            </w:r>
+                            <w:proofErr w:type="spellEnd"/>
+                            <w:r>
+                              <w:rPr>
+                                <w:color w:val="161718" w:themeColor="text1"/>
+                              </w:rPr>
+                              <w:t xml:space="preserve"> = </w:t>
                             </w:r>
                             <w:r>
                               <w:rPr>
@@ -2447,7 +2513,23 @@
                           <w:color w:val="161718" w:themeColor="text1"/>
                           <w:lang w:val="ca-ES"/>
                         </w:rPr>
-                        <w:t>1.1.- Tarea 1:</w:t>
+                        <w:t xml:space="preserve">1.1.- </w:t>
+                      </w:r>
+                      <w:proofErr w:type="spellStart"/>
+                      <w:r>
+                        <w:rPr>
+                          <w:color w:val="161718" w:themeColor="text1"/>
+                          <w:lang w:val="ca-ES"/>
+                        </w:rPr>
+                        <w:t>Tarea</w:t>
+                      </w:r>
+                      <w:proofErr w:type="spellEnd"/>
+                      <w:r>
+                        <w:rPr>
+                          <w:color w:val="161718" w:themeColor="text1"/>
+                          <w:lang w:val="ca-ES"/>
+                        </w:rPr>
+                        <w:t xml:space="preserve"> 1:</w:t>
                       </w:r>
                     </w:p>
                     <w:p>
@@ -2573,12 +2655,21 @@
                           <w:lang w:val="ca-ES"/>
                         </w:rPr>
                       </w:pPr>
+                      <w:proofErr w:type="spellStart"/>
                       <w:r>
                         <w:rPr>
                           <w:color w:val="161718" w:themeColor="text1"/>
                           <w:lang w:val="ca-ES"/>
                         </w:rPr>
-                        <w:t xml:space="preserve">RetardoC = </w:t>
+                        <w:t>RetardoC</w:t>
+                      </w:r>
+                      <w:proofErr w:type="spellEnd"/>
+                      <w:r>
+                        <w:rPr>
+                          <w:color w:val="161718" w:themeColor="text1"/>
+                          <w:lang w:val="ca-ES"/>
+                        </w:rPr>
+                        <w:t xml:space="preserve"> = </w:t>
                       </w:r>
                       <w:r>
                         <w:rPr>
@@ -2596,12 +2687,21 @@
                           <w:lang w:val="ca-ES"/>
                         </w:rPr>
                       </w:pPr>
+                      <w:proofErr w:type="spellStart"/>
                       <w:r>
                         <w:rPr>
                           <w:color w:val="161718" w:themeColor="text1"/>
                           <w:lang w:val="ca-ES"/>
                         </w:rPr>
-                        <w:t xml:space="preserve">RetardoS = </w:t>
+                        <w:t>RetardoS</w:t>
+                      </w:r>
+                      <w:proofErr w:type="spellEnd"/>
+                      <w:r>
+                        <w:rPr>
+                          <w:color w:val="161718" w:themeColor="text1"/>
+                          <w:lang w:val="ca-ES"/>
+                        </w:rPr>
+                        <w:t xml:space="preserve"> = </w:t>
                       </w:r>
                       <w:r>
                         <w:rPr>
@@ -2632,7 +2732,23 @@
                           <w:color w:val="161718" w:themeColor="text1"/>
                           <w:lang w:val="ca-ES"/>
                         </w:rPr>
-                        <w:t>1.2.- Tarea 2:</w:t>
+                        <w:t xml:space="preserve">1.2.- </w:t>
+                      </w:r>
+                      <w:proofErr w:type="spellStart"/>
+                      <w:r>
+                        <w:rPr>
+                          <w:color w:val="161718" w:themeColor="text1"/>
+                          <w:lang w:val="ca-ES"/>
+                        </w:rPr>
+                        <w:t>Tarea</w:t>
+                      </w:r>
+                      <w:proofErr w:type="spellEnd"/>
+                      <w:r>
+                        <w:rPr>
+                          <w:color w:val="161718" w:themeColor="text1"/>
+                          <w:lang w:val="ca-ES"/>
+                        </w:rPr>
+                        <w:t xml:space="preserve"> 2:</w:t>
                       </w:r>
                     </w:p>
                     <w:p>
@@ -2697,11 +2813,19 @@
                           <w:lang w:val="ca-ES"/>
                         </w:rPr>
                       </w:pPr>
+                      <w:proofErr w:type="spellStart"/>
                       <w:r>
                         <w:rPr>
                           <w:color w:val="161718" w:themeColor="text1"/>
                         </w:rPr>
-                        <w:t>RetardoC =</w:t>
+                        <w:t>RetardoC</w:t>
+                      </w:r>
+                      <w:proofErr w:type="spellEnd"/>
+                      <w:r>
+                        <w:rPr>
+                          <w:color w:val="161718" w:themeColor="text1"/>
+                        </w:rPr>
+                        <w:t xml:space="preserve"> =</w:t>
                       </w:r>
                       <w:r>
                         <w:rPr>
@@ -2730,11 +2854,19 @@
                           <w:lang w:val="ca-ES"/>
                         </w:rPr>
                       </w:pPr>
+                      <w:proofErr w:type="spellStart"/>
                       <w:r>
                         <w:rPr>
                           <w:color w:val="161718" w:themeColor="text1"/>
                         </w:rPr>
-                        <w:t xml:space="preserve">RetardoS = </w:t>
+                        <w:t>RetardoS</w:t>
+                      </w:r>
+                      <w:proofErr w:type="spellEnd"/>
+                      <w:r>
+                        <w:rPr>
+                          <w:color w:val="161718" w:themeColor="text1"/>
+                        </w:rPr>
+                        <w:t xml:space="preserve"> = </w:t>
                       </w:r>
                       <w:r>
                         <w:rPr>
@@ -2956,7 +3088,23 @@
                                 <w:color w:val="161718" w:themeColor="text1"/>
                                 <w:lang w:val="ca-ES"/>
                               </w:rPr>
-                              <w:t>1.3.- Tarea 3:</w:t>
+                              <w:t xml:space="preserve">1.3.- </w:t>
+                            </w:r>
+                            <w:proofErr w:type="spellStart"/>
+                            <w:r>
+                              <w:rPr>
+                                <w:color w:val="161718" w:themeColor="text1"/>
+                                <w:lang w:val="ca-ES"/>
+                              </w:rPr>
+                              <w:t>Tarea</w:t>
+                            </w:r>
+                            <w:proofErr w:type="spellEnd"/>
+                            <w:r>
+                              <w:rPr>
+                                <w:color w:val="161718" w:themeColor="text1"/>
+                                <w:lang w:val="ca-ES"/>
+                              </w:rPr>
+                              <w:t xml:space="preserve"> 3:</w:t>
                             </w:r>
                           </w:p>
                           <w:p>
@@ -3027,11 +3175,19 @@
                                 <w:color w:val="auto"/>
                               </w:rPr>
                             </w:pPr>
-                            <w:r>
-                              <w:rPr>
-                                <w:color w:val="auto"/>
-                              </w:rPr>
-                              <w:t xml:space="preserve">RetardoS = </w:t>
+                            <w:proofErr w:type="spellStart"/>
+                            <w:r>
+                              <w:rPr>
+                                <w:color w:val="auto"/>
+                              </w:rPr>
+                              <w:t>RetardoS</w:t>
+                            </w:r>
+                            <w:proofErr w:type="spellEnd"/>
+                            <w:r>
+                              <w:rPr>
+                                <w:color w:val="auto"/>
+                              </w:rPr>
+                              <w:t xml:space="preserve"> = </w:t>
                             </w:r>
                             <w:r>
                               <w:rPr>
@@ -3095,7 +3251,23 @@
                           <w:color w:val="161718" w:themeColor="text1"/>
                           <w:lang w:val="ca-ES"/>
                         </w:rPr>
-                        <w:t>1.3.- Tarea 3:</w:t>
+                        <w:t xml:space="preserve">1.3.- </w:t>
+                      </w:r>
+                      <w:proofErr w:type="spellStart"/>
+                      <w:r>
+                        <w:rPr>
+                          <w:color w:val="161718" w:themeColor="text1"/>
+                          <w:lang w:val="ca-ES"/>
+                        </w:rPr>
+                        <w:t>Tarea</w:t>
+                      </w:r>
+                      <w:proofErr w:type="spellEnd"/>
+                      <w:r>
+                        <w:rPr>
+                          <w:color w:val="161718" w:themeColor="text1"/>
+                          <w:lang w:val="ca-ES"/>
+                        </w:rPr>
+                        <w:t xml:space="preserve"> 3:</w:t>
                       </w:r>
                     </w:p>
                     <w:p>
@@ -3166,11 +3338,19 @@
                           <w:color w:val="auto"/>
                         </w:rPr>
                       </w:pPr>
-                      <w:r>
-                        <w:rPr>
-                          <w:color w:val="auto"/>
-                        </w:rPr>
-                        <w:t xml:space="preserve">RetardoS = </w:t>
+                      <w:proofErr w:type="spellStart"/>
+                      <w:r>
+                        <w:rPr>
+                          <w:color w:val="auto"/>
+                        </w:rPr>
+                        <w:t>RetardoS</w:t>
+                      </w:r>
+                      <w:proofErr w:type="spellEnd"/>
+                      <w:r>
+                        <w:rPr>
+                          <w:color w:val="auto"/>
+                        </w:rPr>
+                        <w:t xml:space="preserve"> = </w:t>
                       </w:r>
                       <w:r>
                         <w:rPr>
@@ -3367,10 +3547,10 @@
                                 <w:noProof/>
                               </w:rPr>
                               <w:drawing>
-                                <wp:inline distT="0" distB="0" distL="0" distR="0" wp14:anchorId="31369339" wp14:editId="7AAC4F6D">
-                                  <wp:extent cx="4924425" cy="2795383"/>
-                                  <wp:effectExtent l="0" t="0" r="0" b="5080"/>
-                                  <wp:docPr id="55" name="Imagen 55" descr="Imagen que contiene Diagrama&#10;&#10;Descripción generada automáticamente"/>
+                                <wp:inline distT="0" distB="0" distL="0" distR="0" wp14:anchorId="19E4A0F4" wp14:editId="4E8FC68E">
+                                  <wp:extent cx="5810250" cy="3067077"/>
+                                  <wp:effectExtent l="0" t="0" r="0" b="0"/>
+                                  <wp:docPr id="30" name="Imagen 30" descr="Diagrama&#10;&#10;Descripción generada automáticamente"/>
                                   <wp:cNvGraphicFramePr>
                                     <a:graphicFrameLocks xmlns:a="http://schemas.openxmlformats.org/drawingml/2006/main" noChangeAspect="1"/>
                                   </wp:cNvGraphicFramePr>
@@ -3378,30 +3558,23 @@
                                     <a:graphicData uri="http://schemas.openxmlformats.org/drawingml/2006/picture">
                                       <pic:pic xmlns:pic="http://schemas.openxmlformats.org/drawingml/2006/picture">
                                         <pic:nvPicPr>
-                                          <pic:cNvPr id="55" name="Imagen 55" descr="Imagen que contiene Diagrama&#10;&#10;Descripción generada automáticamente"/>
+                                          <pic:cNvPr id="30" name="Imagen 30" descr="Diagrama&#10;&#10;Descripción generada automáticamente"/>
                                           <pic:cNvPicPr/>
                                         </pic:nvPicPr>
-                                        <pic:blipFill rotWithShape="1">
+                                        <pic:blipFill>
                                           <a:blip r:embed="rId15"/>
-                                          <a:srcRect l="12591" t="30223" r="38496" b="25349"/>
-                                          <a:stretch/>
+                                          <a:stretch>
+                                            <a:fillRect/>
+                                          </a:stretch>
                                         </pic:blipFill>
-                                        <pic:spPr bwMode="auto">
+                                        <pic:spPr>
                                           <a:xfrm>
                                             <a:off x="0" y="0"/>
-                                            <a:ext cx="4930337" cy="2798739"/>
+                                            <a:ext cx="5812262" cy="3068139"/>
                                           </a:xfrm>
                                           <a:prstGeom prst="rect">
                                             <a:avLst/>
                                           </a:prstGeom>
-                                          <a:ln>
-                                            <a:noFill/>
-                                          </a:ln>
-                                          <a:extLst>
-                                            <a:ext uri="{53640926-AAD7-44D8-BBD7-CCE9431645EC}">
-                                              <a14:shadowObscured xmlns:a14="http://schemas.microsoft.com/office/drawing/2010/main"/>
-                                            </a:ext>
-                                          </a:extLst>
                                         </pic:spPr>
                                       </pic:pic>
                                     </a:graphicData>
@@ -3758,10 +3931,10 @@
                           <w:noProof/>
                         </w:rPr>
                         <w:drawing>
-                          <wp:inline distT="0" distB="0" distL="0" distR="0" wp14:anchorId="31369339" wp14:editId="7AAC4F6D">
-                            <wp:extent cx="4924425" cy="2795383"/>
-                            <wp:effectExtent l="0" t="0" r="0" b="5080"/>
-                            <wp:docPr id="55" name="Imagen 55" descr="Imagen que contiene Diagrama&#10;&#10;Descripción generada automáticamente"/>
+                          <wp:inline distT="0" distB="0" distL="0" distR="0" wp14:anchorId="19E4A0F4" wp14:editId="4E8FC68E">
+                            <wp:extent cx="5810250" cy="3067077"/>
+                            <wp:effectExtent l="0" t="0" r="0" b="0"/>
+                            <wp:docPr id="30" name="Imagen 30" descr="Diagrama&#10;&#10;Descripción generada automáticamente"/>
                             <wp:cNvGraphicFramePr>
                               <a:graphicFrameLocks xmlns:a="http://schemas.openxmlformats.org/drawingml/2006/main" noChangeAspect="1"/>
                             </wp:cNvGraphicFramePr>
@@ -3769,30 +3942,23 @@
                               <a:graphicData uri="http://schemas.openxmlformats.org/drawingml/2006/picture">
                                 <pic:pic xmlns:pic="http://schemas.openxmlformats.org/drawingml/2006/picture">
                                   <pic:nvPicPr>
-                                    <pic:cNvPr id="55" name="Imagen 55" descr="Imagen que contiene Diagrama&#10;&#10;Descripción generada automáticamente"/>
+                                    <pic:cNvPr id="30" name="Imagen 30" descr="Diagrama&#10;&#10;Descripción generada automáticamente"/>
                                     <pic:cNvPicPr/>
                                   </pic:nvPicPr>
-                                  <pic:blipFill rotWithShape="1">
+                                  <pic:blipFill>
                                     <a:blip r:embed="rId15"/>
-                                    <a:srcRect l="12591" t="30223" r="38496" b="25349"/>
-                                    <a:stretch/>
+                                    <a:stretch>
+                                      <a:fillRect/>
+                                    </a:stretch>
                                   </pic:blipFill>
-                                  <pic:spPr bwMode="auto">
+                                  <pic:spPr>
                                     <a:xfrm>
                                       <a:off x="0" y="0"/>
-                                      <a:ext cx="4930337" cy="2798739"/>
+                                      <a:ext cx="5812262" cy="3068139"/>
                                     </a:xfrm>
                                     <a:prstGeom prst="rect">
                                       <a:avLst/>
                                     </a:prstGeom>
-                                    <a:ln>
-                                      <a:noFill/>
-                                    </a:ln>
-                                    <a:extLst>
-                                      <a:ext uri="{53640926-AAD7-44D8-BBD7-CCE9431645EC}">
-                                        <a14:shadowObscured xmlns:a14="http://schemas.microsoft.com/office/drawing/2010/main"/>
-                                      </a:ext>
-                                    </a:extLst>
                                   </pic:spPr>
                                 </pic:pic>
                               </a:graphicData>
@@ -4095,7 +4261,7 @@
         <mc:AlternateContent>
           <mc:Choice Requires="wps">
             <w:drawing>
-              <wp:anchor distT="45720" distB="45720" distL="114300" distR="114300" simplePos="0" relativeHeight="251698176" behindDoc="0" locked="0" layoutInCell="1" allowOverlap="1" wp14:anchorId="5FFBBCAB" wp14:editId="67D7F20A">
+              <wp:anchor distT="45720" distB="45720" distL="114300" distR="114300" simplePos="0" relativeHeight="251698176" behindDoc="0" locked="0" layoutInCell="1" allowOverlap="1" wp14:anchorId="5FFBBCAB" wp14:editId="449ABD06">
                 <wp:simplePos x="0" y="0"/>
                 <wp:positionH relativeFrom="margin">
                   <wp:align>left</wp:align>
@@ -4226,10 +4392,10 @@
                                 <w:noProof/>
                               </w:rPr>
                               <w:drawing>
-                                <wp:inline distT="0" distB="0" distL="0" distR="0" wp14:anchorId="16F60F22" wp14:editId="712C1FE1">
-                                  <wp:extent cx="3857625" cy="3317306"/>
-                                  <wp:effectExtent l="0" t="0" r="0" b="0"/>
-                                  <wp:docPr id="58" name="Imagen 58" descr="Diagrama&#10;&#10;Descripción generada automáticamente"/>
+                                <wp:inline distT="0" distB="0" distL="0" distR="0" wp14:anchorId="299EFB3D" wp14:editId="214753FF">
+                                  <wp:extent cx="3619048" cy="3238095"/>
+                                  <wp:effectExtent l="0" t="0" r="635" b="635"/>
+                                  <wp:docPr id="27" name="Imagen 27" descr="Diagrama&#10;&#10;Descripción generada automáticamente"/>
                                   <wp:cNvGraphicFramePr>
                                     <a:graphicFrameLocks xmlns:a="http://schemas.openxmlformats.org/drawingml/2006/main" noChangeAspect="1"/>
                                   </wp:cNvGraphicFramePr>
@@ -4237,30 +4403,23 @@
                                     <a:graphicData uri="http://schemas.openxmlformats.org/drawingml/2006/picture">
                                       <pic:pic xmlns:pic="http://schemas.openxmlformats.org/drawingml/2006/picture">
                                         <pic:nvPicPr>
-                                          <pic:cNvPr id="58" name="Imagen 58" descr="Diagrama&#10;&#10;Descripción generada automáticamente"/>
+                                          <pic:cNvPr id="27" name="Imagen 27" descr="Diagrama&#10;&#10;Descripción generada automáticamente"/>
                                           <pic:cNvPicPr/>
                                         </pic:nvPicPr>
-                                        <pic:blipFill rotWithShape="1">
+                                        <pic:blipFill>
                                           <a:blip r:embed="rId17"/>
-                                          <a:srcRect l="16003" t="17250" r="32281" b="11590"/>
-                                          <a:stretch/>
+                                          <a:stretch>
+                                            <a:fillRect/>
+                                          </a:stretch>
                                         </pic:blipFill>
-                                        <pic:spPr bwMode="auto">
+                                        <pic:spPr>
                                           <a:xfrm>
                                             <a:off x="0" y="0"/>
-                                            <a:ext cx="3860244" cy="3319558"/>
+                                            <a:ext cx="3619048" cy="3238095"/>
                                           </a:xfrm>
                                           <a:prstGeom prst="rect">
                                             <a:avLst/>
                                           </a:prstGeom>
-                                          <a:ln>
-                                            <a:noFill/>
-                                          </a:ln>
-                                          <a:extLst>
-                                            <a:ext uri="{53640926-AAD7-44D8-BBD7-CCE9431645EC}">
-                                              <a14:shadowObscured xmlns:a14="http://schemas.microsoft.com/office/drawing/2010/main"/>
-                                            </a:ext>
-                                          </a:extLst>
                                         </pic:spPr>
                                       </pic:pic>
                                     </a:graphicData>
@@ -4531,10 +4690,10 @@
                           <w:noProof/>
                         </w:rPr>
                         <w:drawing>
-                          <wp:inline distT="0" distB="0" distL="0" distR="0" wp14:anchorId="16F60F22" wp14:editId="712C1FE1">
-                            <wp:extent cx="3857625" cy="3317306"/>
-                            <wp:effectExtent l="0" t="0" r="0" b="0"/>
-                            <wp:docPr id="58" name="Imagen 58" descr="Diagrama&#10;&#10;Descripción generada automáticamente"/>
+                          <wp:inline distT="0" distB="0" distL="0" distR="0" wp14:anchorId="299EFB3D" wp14:editId="214753FF">
+                            <wp:extent cx="3619048" cy="3238095"/>
+                            <wp:effectExtent l="0" t="0" r="635" b="635"/>
+                            <wp:docPr id="27" name="Imagen 27" descr="Diagrama&#10;&#10;Descripción generada automáticamente"/>
                             <wp:cNvGraphicFramePr>
                               <a:graphicFrameLocks xmlns:a="http://schemas.openxmlformats.org/drawingml/2006/main" noChangeAspect="1"/>
                             </wp:cNvGraphicFramePr>
@@ -4542,30 +4701,23 @@
                               <a:graphicData uri="http://schemas.openxmlformats.org/drawingml/2006/picture">
                                 <pic:pic xmlns:pic="http://schemas.openxmlformats.org/drawingml/2006/picture">
                                   <pic:nvPicPr>
-                                    <pic:cNvPr id="58" name="Imagen 58" descr="Diagrama&#10;&#10;Descripción generada automáticamente"/>
+                                    <pic:cNvPr id="27" name="Imagen 27" descr="Diagrama&#10;&#10;Descripción generada automáticamente"/>
                                     <pic:cNvPicPr/>
                                   </pic:nvPicPr>
-                                  <pic:blipFill rotWithShape="1">
+                                  <pic:blipFill>
                                     <a:blip r:embed="rId17"/>
-                                    <a:srcRect l="16003" t="17250" r="32281" b="11590"/>
-                                    <a:stretch/>
+                                    <a:stretch>
+                                      <a:fillRect/>
+                                    </a:stretch>
                                   </pic:blipFill>
-                                  <pic:spPr bwMode="auto">
+                                  <pic:spPr>
                                     <a:xfrm>
                                       <a:off x="0" y="0"/>
-                                      <a:ext cx="3860244" cy="3319558"/>
+                                      <a:ext cx="3619048" cy="3238095"/>
                                     </a:xfrm>
                                     <a:prstGeom prst="rect">
                                       <a:avLst/>
                                     </a:prstGeom>
-                                    <a:ln>
-                                      <a:noFill/>
-                                    </a:ln>
-                                    <a:extLst>
-                                      <a:ext uri="{53640926-AAD7-44D8-BBD7-CCE9431645EC}">
-                                        <a14:shadowObscured xmlns:a14="http://schemas.microsoft.com/office/drawing/2010/main"/>
-                                      </a:ext>
-                                    </a:extLst>
                                   </pic:spPr>
                                 </pic:pic>
                               </a:graphicData>
@@ -7737,12 +7889,13 @@
       <w:r>
         <w:rPr>
           <w:noProof/>
+          <w:color w:val="auto"/>
         </w:rPr>
         <w:drawing>
-          <wp:inline distT="0" distB="0" distL="0" distR="0" wp14:anchorId="6785498B" wp14:editId="79796071">
-            <wp:extent cx="6097270" cy="1768475"/>
-            <wp:effectExtent l="0" t="0" r="0" b="3175"/>
-            <wp:docPr id="21" name="Imagen 21" descr="Gráfico, Escala de tiempo&#10;&#10;Descripción generada automáticamente"/>
+          <wp:inline distT="0" distB="0" distL="0" distR="0" wp14:anchorId="70DF65DD" wp14:editId="5DC40CE0">
+            <wp:extent cx="6097270" cy="2275205"/>
+            <wp:effectExtent l="0" t="0" r="0" b="0"/>
+            <wp:docPr id="29" name="Imagen 29" descr="Escala de tiempo&#10;&#10;Descripción generada automáticamente"/>
             <wp:cNvGraphicFramePr>
               <a:graphicFrameLocks xmlns:a="http://schemas.openxmlformats.org/drawingml/2006/main" noChangeAspect="1"/>
             </wp:cNvGraphicFramePr>
@@ -7750,7 +7903,7 @@
               <a:graphicData uri="http://schemas.openxmlformats.org/drawingml/2006/picture">
                 <pic:pic xmlns:pic="http://schemas.openxmlformats.org/drawingml/2006/picture">
                   <pic:nvPicPr>
-                    <pic:cNvPr id="21" name="Imagen 21" descr="Gráfico, Escala de tiempo&#10;&#10;Descripción generada automáticamente"/>
+                    <pic:cNvPr id="29" name="Imagen 29" descr="Escala de tiempo&#10;&#10;Descripción generada automáticamente"/>
                     <pic:cNvPicPr/>
                   </pic:nvPicPr>
                   <pic:blipFill>
@@ -7762,7 +7915,7 @@
                   <pic:spPr>
                     <a:xfrm>
                       <a:off x="0" y="0"/>
-                      <a:ext cx="6097270" cy="1768475"/>
+                      <a:ext cx="6097270" cy="2275205"/>
                     </a:xfrm>
                     <a:prstGeom prst="rect">
                       <a:avLst/>
@@ -7783,9 +7936,75 @@
           <w:b/>
           <w:iCs/>
           <w:color w:val="auto"/>
+          <w:szCs w:val="14"/>
+        </w:rPr>
+      </w:pPr>
+      <w:r>
+        <w:rPr>
+          <w:rFonts w:eastAsiaTheme="minorHAnsi"/>
+          <w:b/>
+          <w:iCs/>
+          <w:color w:val="auto"/>
+          <w:szCs w:val="14"/>
+        </w:rPr>
+        <w:t>A=54</w:t>
+      </w:r>
+    </w:p>
+    <w:p>
+      <w:pPr>
+        <w:spacing w:after="200"/>
+        <w:rPr>
+          <w:rFonts w:eastAsiaTheme="minorHAnsi"/>
+          <w:b/>
+          <w:iCs/>
+          <w:color w:val="auto"/>
+          <w:szCs w:val="14"/>
+        </w:rPr>
+      </w:pPr>
+      <w:r>
+        <w:rPr>
+          <w:rFonts w:eastAsiaTheme="minorHAnsi"/>
+          <w:b/>
+          <w:iCs/>
+          <w:color w:val="auto"/>
+          <w:szCs w:val="14"/>
+        </w:rPr>
+        <w:t>B=29</w:t>
+      </w:r>
+    </w:p>
+    <w:p>
+      <w:pPr>
+        <w:spacing w:after="200"/>
+        <w:rPr>
+          <w:rFonts w:eastAsiaTheme="minorHAnsi"/>
+          <w:b/>
+          <w:iCs/>
+          <w:color w:val="auto"/>
           <w:sz w:val="44"/>
         </w:rPr>
       </w:pPr>
+      <w:proofErr w:type="spellStart"/>
+      <w:r>
+        <w:rPr>
+          <w:rFonts w:eastAsiaTheme="minorHAnsi"/>
+          <w:b/>
+          <w:iCs/>
+          <w:color w:val="auto"/>
+          <w:szCs w:val="14"/>
+        </w:rPr>
+        <w:t>Cin</w:t>
+      </w:r>
+      <w:proofErr w:type="spellEnd"/>
+      <w:r>
+        <w:rPr>
+          <w:rFonts w:eastAsiaTheme="minorHAnsi"/>
+          <w:b/>
+          <w:iCs/>
+          <w:color w:val="auto"/>
+          <w:szCs w:val="14"/>
+        </w:rPr>
+        <w:t xml:space="preserve"> activado</w:t>
+      </w:r>
       <w:r>
         <w:rPr>
           <w:rFonts w:eastAsiaTheme="minorHAnsi"/>
@@ -7819,7 +8038,7 @@
         <mc:AlternateContent>
           <mc:Choice Requires="wps">
             <w:drawing>
-              <wp:anchor distT="45720" distB="45720" distL="114300" distR="114300" simplePos="0" relativeHeight="251672576" behindDoc="0" locked="0" layoutInCell="1" allowOverlap="1" wp14:anchorId="7BE3DC14" wp14:editId="3ACCB76A">
+              <wp:anchor distT="45720" distB="45720" distL="114300" distR="114300" simplePos="0" relativeHeight="251672576" behindDoc="0" locked="0" layoutInCell="1" allowOverlap="1" wp14:anchorId="7BE3DC14" wp14:editId="1691C26D">
                 <wp:simplePos x="0" y="0"/>
                 <wp:positionH relativeFrom="column">
                   <wp:posOffset>-26670</wp:posOffset>
@@ -7827,8 +8046,8 @@
                 <wp:positionV relativeFrom="paragraph">
                   <wp:posOffset>734695</wp:posOffset>
                 </wp:positionV>
-                <wp:extent cx="6229350" cy="8143875"/>
-                <wp:effectExtent l="0" t="0" r="0" b="9525"/>
+                <wp:extent cx="6229350" cy="8648700"/>
+                <wp:effectExtent l="0" t="0" r="0" b="0"/>
                 <wp:wrapSquare wrapText="bothSides"/>
                 <wp:docPr id="17" name="Cuadro de texto 2"/>
                 <wp:cNvGraphicFramePr>
@@ -7843,7 +8062,7 @@
                       <wps:spPr bwMode="auto">
                         <a:xfrm>
                           <a:off x="0" y="0"/>
-                          <a:ext cx="6229350" cy="8143875"/>
+                          <a:ext cx="6229350" cy="8648700"/>
                         </a:xfrm>
                         <a:prstGeom prst="rect">
                           <a:avLst/>
@@ -7884,9 +8103,9 @@
                                 <w:noProof/>
                               </w:rPr>
                               <w:drawing>
-                                <wp:inline distT="0" distB="0" distL="0" distR="0" wp14:anchorId="64357F07" wp14:editId="37298BC5">
-                                  <wp:extent cx="5305425" cy="3464039"/>
-                                  <wp:effectExtent l="0" t="0" r="0" b="3175"/>
+                                <wp:inline distT="0" distB="0" distL="0" distR="0" wp14:anchorId="64357F07" wp14:editId="25B73D17">
+                                  <wp:extent cx="4784938" cy="3124200"/>
+                                  <wp:effectExtent l="0" t="0" r="0" b="0"/>
                                   <wp:docPr id="25" name="Imagen 25" descr="Diagrama, Esquemático&#10;&#10;Descripción generada automáticamente"/>
                                   <wp:cNvGraphicFramePr>
                                     <a:graphicFrameLocks xmlns:a="http://schemas.openxmlformats.org/drawingml/2006/main" noChangeAspect="1"/>
@@ -7907,7 +8126,7 @@
                                         <pic:spPr>
                                           <a:xfrm>
                                             <a:off x="0" y="0"/>
-                                            <a:ext cx="5312463" cy="3468634"/>
+                                            <a:ext cx="4796668" cy="3131858"/>
                                           </a:xfrm>
                                           <a:prstGeom prst="rect">
                                             <a:avLst/>
@@ -7928,178 +8147,16 @@
                             </w:pPr>
                             <w:r>
                               <w:rPr>
-                                <w:color w:val="auto"/>
-                              </w:rPr>
-                              <w:t>S(0)=8T</w:t>
-                            </w:r>
-                          </w:p>
-                          <w:p>
-                            <w:pPr>
-                              <w:rPr>
-                                <w:color w:val="auto"/>
-                              </w:rPr>
-                            </w:pPr>
-                            <w:r>
-                              <w:rPr>
-                                <w:color w:val="auto"/>
-                              </w:rPr>
-                              <w:t>Cout(0)=10T</w:t>
-                            </w:r>
-                          </w:p>
-                          <w:p>
-                            <w:pPr>
-                              <w:rPr>
-                                <w:color w:val="auto"/>
-                              </w:rPr>
-                            </w:pPr>
-                            <w:r>
-                              <w:rPr>
-                                <w:color w:val="auto"/>
-                              </w:rPr>
-                              <w:t>Stotal=10T+(4-2)*(10T-4T)+(8-4T)=26T</w:t>
-                            </w:r>
-                          </w:p>
-                          <w:p>
-                            <w:pPr>
-                              <w:rPr>
-                                <w:color w:val="auto"/>
-                              </w:rPr>
-                            </w:pPr>
-                            <w:r>
-                              <w:rPr>
-                                <w:color w:val="auto"/>
-                              </w:rPr>
-                              <w:t>Ctotal=10+(3)*(10-4)=28T</w:t>
-                            </w:r>
-                          </w:p>
-                          <w:p>
-                            <w:pPr>
-                              <w:rPr>
-                                <w:color w:val="auto"/>
-                              </w:rPr>
-                            </w:pPr>
-                            <w:r>
-                              <w:rPr>
-                                <w:color w:val="auto"/>
-                              </w:rPr>
-                              <w:t>RetardoCSA = RetardoCPA + RetardoMux =</w:t>
-                            </w:r>
-                            <w:r>
-                              <w:rPr>
-                                <w:color w:val="auto"/>
-                              </w:rPr>
-                              <w:t xml:space="preserve"> </w:t>
-                            </w:r>
-                            <w:r>
-                              <w:rPr>
-                                <w:color w:val="auto"/>
-                              </w:rPr>
-                              <w:t>28</w:t>
-                            </w:r>
-                            <w:r>
-                              <w:rPr>
-                                <w:color w:val="auto"/>
-                              </w:rPr>
-                              <w:t xml:space="preserve">T + 2T = </w:t>
-                            </w:r>
-                            <w:r>
-                              <w:rPr>
-                                <w:color w:val="auto"/>
-                                <w:highlight w:val="yellow"/>
-                              </w:rPr>
-                              <w:t>3</w:t>
-                            </w:r>
-                            <w:r>
-                              <w:rPr>
-                                <w:color w:val="auto"/>
-                                <w:highlight w:val="yellow"/>
-                              </w:rPr>
-                              <w:t>0</w:t>
-                            </w:r>
-                            <w:r>
-                              <w:rPr>
-                                <w:color w:val="auto"/>
-                                <w:highlight w:val="yellow"/>
-                              </w:rPr>
-                              <w:t>T</w:t>
-                            </w:r>
-                          </w:p>
-                          <w:p>
-                            <w:pPr>
-                              <w:rPr>
-                                <w:color w:val="auto"/>
-                              </w:rPr>
-                            </w:pPr>
-                          </w:p>
-                          <w:p>
-                            <w:pPr>
-                              <w:rPr>
-                                <w:color w:val="auto"/>
-                              </w:rPr>
-                            </w:pPr>
-                            <w:r>
-                              <w:rPr>
-                                <w:color w:val="auto"/>
-                              </w:rPr>
-                              <w:t>Area Xor=8, AND=6, OR=6</w:t>
-                            </w:r>
-                          </w:p>
-                          <w:p>
-                            <w:pPr>
-                              <w:rPr>
-                                <w:color w:val="auto"/>
-                                <w:u w:val="single"/>
-                              </w:rPr>
-                            </w:pPr>
-                            <w:r>
-                              <w:rPr>
-                                <w:color w:val="auto"/>
-                              </w:rPr>
-                              <w:t>Area total=8*(2*8)+8*(2*6)+8*(6)+5*8=312</w:t>
-                            </w:r>
-                          </w:p>
-                          <w:p>
-                            <w:pPr>
-                              <w:rPr>
-                                <w:color w:val="auto"/>
-                              </w:rPr>
-                            </w:pPr>
-                          </w:p>
-                          <w:p>
-                            <w:pPr>
-                              <w:rPr>
-                                <w:color w:val="auto"/>
-                              </w:rPr>
-                            </w:pPr>
-                          </w:p>
-                          <w:p>
-                            <w:pPr>
-                              <w:rPr>
-                                <w:color w:val="auto"/>
-                              </w:rPr>
-                            </w:pPr>
-                            <w:r>
-                              <w:rPr>
-                                <w:color w:val="auto"/>
-                              </w:rPr>
-                              <w:t>3.2.- Tarea 10:</w:t>
-                            </w:r>
-                          </w:p>
-                          <w:p>
-                            <w:pPr>
-                              <w:rPr>
-                                <w:color w:val="auto"/>
-                              </w:rPr>
-                            </w:pPr>
-                            <w:r>
-                              <w:rPr>
-                                <w:noProof/>
+                                <w:rFonts w:eastAsiaTheme="minorHAnsi"/>
+                                <w:b/>
+                                <w:i/>
+                                <w:sz w:val="44"/>
                               </w:rPr>
                               <w:drawing>
-                                <wp:inline distT="0" distB="0" distL="0" distR="0" wp14:anchorId="1D38A388" wp14:editId="3D5C8F78">
-                                  <wp:extent cx="6037580" cy="2376805"/>
-                                  <wp:effectExtent l="0" t="0" r="1270" b="4445"/>
-                                  <wp:docPr id="26" name="Imagen 26" descr="Diagrama, Esquemático&#10;&#10;Descripción generada automáticamente"/>
+                                <wp:inline distT="0" distB="0" distL="0" distR="0" wp14:anchorId="32F2EBCA" wp14:editId="1B50119A">
+                                  <wp:extent cx="3522363" cy="2466975"/>
+                                  <wp:effectExtent l="0" t="0" r="1905" b="0"/>
+                                  <wp:docPr id="31" name="Imagen 31" descr="Escala de tiempo&#10;&#10;Descripción generada automáticamente"/>
                                   <wp:cNvGraphicFramePr>
                                     <a:graphicFrameLocks xmlns:a="http://schemas.openxmlformats.org/drawingml/2006/main" noChangeAspect="1"/>
                                   </wp:cNvGraphicFramePr>
@@ -8107,7 +8164,7 @@
                                     <a:graphicData uri="http://schemas.openxmlformats.org/drawingml/2006/picture">
                                       <pic:pic xmlns:pic="http://schemas.openxmlformats.org/drawingml/2006/picture">
                                         <pic:nvPicPr>
-                                          <pic:cNvPr id="26" name="Imagen 26" descr="Diagrama, Esquemático&#10;&#10;Descripción generada automáticamente"/>
+                                          <pic:cNvPr id="31" name="Imagen 31" descr="Escala de tiempo&#10;&#10;Descripción generada automáticamente"/>
                                           <pic:cNvPicPr/>
                                         </pic:nvPicPr>
                                         <pic:blipFill>
@@ -8119,7 +8176,7 @@
                                         <pic:spPr>
                                           <a:xfrm>
                                             <a:off x="0" y="0"/>
-                                            <a:ext cx="6037580" cy="2376805"/>
+                                            <a:ext cx="3528566" cy="2471319"/>
                                           </a:xfrm>
                                           <a:prstGeom prst="rect">
                                             <a:avLst/>
@@ -8138,11 +8195,19 @@
                                 <w:color w:val="auto"/>
                               </w:rPr>
                             </w:pPr>
-                            <w:r>
-                              <w:rPr>
-                                <w:color w:val="auto"/>
-                              </w:rPr>
-                              <w:t>RetardoCSA16bits = RetardoCPA0 +(M_módulos-1) * RetardoMux =</w:t>
+                            <w:proofErr w:type="gramStart"/>
+                            <w:r>
+                              <w:rPr>
+                                <w:color w:val="auto"/>
+                              </w:rPr>
+                              <w:t>S(</w:t>
+                            </w:r>
+                            <w:proofErr w:type="gramEnd"/>
+                            <w:r>
+                              <w:rPr>
+                                <w:color w:val="auto"/>
+                              </w:rPr>
+                              <w:t>0)=8T</w:t>
                             </w:r>
                           </w:p>
                           <w:p>
@@ -8151,38 +8216,285 @@
                                 <w:color w:val="auto"/>
                               </w:rPr>
                             </w:pPr>
-                            <w:r>
-                              <w:rPr>
-                                <w:color w:val="auto"/>
-                              </w:rPr>
-                              <w:tab/>
-                            </w:r>
-                            <w:r>
-                              <w:rPr>
-                                <w:color w:val="auto"/>
-                              </w:rPr>
-                              <w:tab/>
-                            </w:r>
-                            <w:r>
-                              <w:rPr>
-                                <w:color w:val="auto"/>
-                              </w:rPr>
-                              <w:tab/>
-                            </w:r>
-                            <w:r>
-                              <w:rPr>
-                                <w:color w:val="auto"/>
-                              </w:rPr>
-                              <w:tab/>
-                              <w:t xml:space="preserve">30T + (4-1)*2T = </w:t>
+                            <w:proofErr w:type="spellStart"/>
+                            <w:proofErr w:type="gramStart"/>
+                            <w:r>
+                              <w:rPr>
+                                <w:color w:val="auto"/>
+                              </w:rPr>
+                              <w:t>Cout</w:t>
+                            </w:r>
+                            <w:proofErr w:type="spellEnd"/>
+                            <w:r>
+                              <w:rPr>
+                                <w:color w:val="auto"/>
+                              </w:rPr>
+                              <w:t>(</w:t>
+                            </w:r>
+                            <w:proofErr w:type="gramEnd"/>
+                            <w:r>
+                              <w:rPr>
+                                <w:color w:val="auto"/>
+                              </w:rPr>
+                              <w:t>0)=10T</w:t>
+                            </w:r>
+                          </w:p>
+                          <w:p>
+                            <w:pPr>
+                              <w:rPr>
+                                <w:color w:val="auto"/>
+                              </w:rPr>
+                            </w:pPr>
+                            <w:proofErr w:type="spellStart"/>
+                            <w:r>
+                              <w:rPr>
+                                <w:color w:val="auto"/>
+                              </w:rPr>
+                              <w:t>Stotal</w:t>
+                            </w:r>
+                            <w:proofErr w:type="spellEnd"/>
+                            <w:r>
+                              <w:rPr>
+                                <w:color w:val="auto"/>
+                              </w:rPr>
+                              <w:t>=10T+(4-</w:t>
+                            </w:r>
+                            <w:proofErr w:type="gramStart"/>
+                            <w:r>
+                              <w:rPr>
+                                <w:color w:val="auto"/>
+                              </w:rPr>
+                              <w:t>2)*</w:t>
+                            </w:r>
+                            <w:proofErr w:type="gramEnd"/>
+                            <w:r>
+                              <w:rPr>
+                                <w:color w:val="auto"/>
+                              </w:rPr>
+                              <w:t>(10T-4T)+(8-4T)=26T</w:t>
+                            </w:r>
+                          </w:p>
+                          <w:p>
+                            <w:pPr>
+                              <w:rPr>
+                                <w:color w:val="auto"/>
+                              </w:rPr>
+                            </w:pPr>
+                            <w:proofErr w:type="spellStart"/>
+                            <w:r>
+                              <w:rPr>
+                                <w:color w:val="auto"/>
+                              </w:rPr>
+                              <w:t>Ctotal</w:t>
+                            </w:r>
+                            <w:proofErr w:type="spellEnd"/>
+                            <w:r>
+                              <w:rPr>
+                                <w:color w:val="auto"/>
+                              </w:rPr>
+                              <w:t>=10+(</w:t>
+                            </w:r>
+                            <w:proofErr w:type="gramStart"/>
+                            <w:r>
+                              <w:rPr>
+                                <w:color w:val="auto"/>
+                              </w:rPr>
+                              <w:t>3)*</w:t>
+                            </w:r>
+                            <w:proofErr w:type="gramEnd"/>
+                            <w:r>
+                              <w:rPr>
+                                <w:color w:val="auto"/>
+                              </w:rPr>
+                              <w:t>(10-4)=28T</w:t>
+                            </w:r>
+                          </w:p>
+                          <w:p>
+                            <w:pPr>
+                              <w:rPr>
+                                <w:color w:val="auto"/>
+                              </w:rPr>
+                            </w:pPr>
+                            <w:proofErr w:type="spellStart"/>
+                            <w:r>
+                              <w:rPr>
+                                <w:color w:val="auto"/>
+                              </w:rPr>
+                              <w:t>RetardoCSA</w:t>
+                            </w:r>
+                            <w:proofErr w:type="spellEnd"/>
+                            <w:r>
+                              <w:rPr>
+                                <w:color w:val="auto"/>
+                              </w:rPr>
+                              <w:t xml:space="preserve"> = </w:t>
+                            </w:r>
+                            <w:proofErr w:type="spellStart"/>
+                            <w:r>
+                              <w:rPr>
+                                <w:color w:val="auto"/>
+                              </w:rPr>
+                              <w:t>RetardoCPA</w:t>
+                            </w:r>
+                            <w:proofErr w:type="spellEnd"/>
+                            <w:r>
+                              <w:rPr>
+                                <w:color w:val="auto"/>
+                              </w:rPr>
+                              <w:t xml:space="preserve"> + </w:t>
+                            </w:r>
+                            <w:proofErr w:type="spellStart"/>
+                            <w:r>
+                              <w:rPr>
+                                <w:color w:val="auto"/>
+                              </w:rPr>
+                              <w:t>RetardoMux</w:t>
+                            </w:r>
+                            <w:proofErr w:type="spellEnd"/>
+                            <w:r>
+                              <w:rPr>
+                                <w:color w:val="auto"/>
+                              </w:rPr>
+                              <w:t xml:space="preserve"> =</w:t>
+                            </w:r>
+                            <w:r>
+                              <w:rPr>
+                                <w:color w:val="auto"/>
+                              </w:rPr>
+                              <w:t xml:space="preserve"> </w:t>
+                            </w:r>
+                            <w:r>
+                              <w:rPr>
+                                <w:color w:val="auto"/>
+                              </w:rPr>
+                              <w:t>28</w:t>
+                            </w:r>
+                            <w:r>
+                              <w:rPr>
+                                <w:color w:val="auto"/>
+                              </w:rPr>
+                              <w:t xml:space="preserve">T + 2T = </w:t>
                             </w:r>
                             <w:r>
                               <w:rPr>
                                 <w:color w:val="auto"/>
                                 <w:highlight w:val="yellow"/>
                               </w:rPr>
-                              <w:t>36T</w:t>
-                            </w:r>
+                              <w:t>3</w:t>
+                            </w:r>
+                            <w:r>
+                              <w:rPr>
+                                <w:color w:val="auto"/>
+                                <w:highlight w:val="yellow"/>
+                              </w:rPr>
+                              <w:t>0</w:t>
+                            </w:r>
+                            <w:r>
+                              <w:rPr>
+                                <w:color w:val="auto"/>
+                                <w:highlight w:val="yellow"/>
+                              </w:rPr>
+                              <w:t>T</w:t>
+                            </w:r>
+                          </w:p>
+                          <w:p>
+                            <w:pPr>
+                              <w:rPr>
+                                <w:color w:val="auto"/>
+                              </w:rPr>
+                            </w:pPr>
+                          </w:p>
+                          <w:p>
+                            <w:pPr>
+                              <w:rPr>
+                                <w:color w:val="auto"/>
+                              </w:rPr>
+                            </w:pPr>
+                            <w:proofErr w:type="spellStart"/>
+                            <w:r>
+                              <w:rPr>
+                                <w:color w:val="auto"/>
+                              </w:rPr>
+                              <w:t>Area</w:t>
+                            </w:r>
+                            <w:proofErr w:type="spellEnd"/>
+                            <w:r>
+                              <w:rPr>
+                                <w:color w:val="auto"/>
+                              </w:rPr>
+                              <w:t xml:space="preserve"> </w:t>
+                            </w:r>
+                            <w:proofErr w:type="spellStart"/>
+                            <w:r>
+                              <w:rPr>
+                                <w:color w:val="auto"/>
+                              </w:rPr>
+                              <w:t>Xor</w:t>
+                            </w:r>
+                            <w:proofErr w:type="spellEnd"/>
+                            <w:r>
+                              <w:rPr>
+                                <w:color w:val="auto"/>
+                              </w:rPr>
+                              <w:t>=8, AND=6, OR=6</w:t>
+                            </w:r>
+                          </w:p>
+                          <w:p>
+                            <w:pPr>
+                              <w:rPr>
+                                <w:color w:val="auto"/>
+                                <w:u w:val="single"/>
+                              </w:rPr>
+                            </w:pPr>
+                            <w:proofErr w:type="spellStart"/>
+                            <w:r>
+                              <w:rPr>
+                                <w:color w:val="auto"/>
+                              </w:rPr>
+                              <w:t>Area</w:t>
+                            </w:r>
+                            <w:proofErr w:type="spellEnd"/>
+                            <w:r>
+                              <w:rPr>
+                                <w:color w:val="auto"/>
+                              </w:rPr>
+                              <w:t xml:space="preserve"> total=8*(2*</w:t>
+                            </w:r>
+                            <w:proofErr w:type="gramStart"/>
+                            <w:r>
+                              <w:rPr>
+                                <w:color w:val="auto"/>
+                              </w:rPr>
+                              <w:t>8)+</w:t>
+                            </w:r>
+                            <w:proofErr w:type="gramEnd"/>
+                            <w:r>
+                              <w:rPr>
+                                <w:color w:val="auto"/>
+                              </w:rPr>
+                              <w:t>8*(2*6)+8*(6)+5*8=312</w:t>
+                            </w:r>
+                          </w:p>
+                          <w:p>
+                            <w:pPr>
+                              <w:rPr>
+                                <w:color w:val="auto"/>
+                              </w:rPr>
+                            </w:pPr>
+                          </w:p>
+                          <w:p>
+                            <w:pPr>
+                              <w:rPr>
+                                <w:color w:val="auto"/>
+                              </w:rPr>
+                            </w:pPr>
+                          </w:p>
+                          <w:p>
+                            <w:pPr>
+                              <w:rPr>
+                                <w:color w:val="auto"/>
+                              </w:rPr>
+                            </w:pPr>
                           </w:p>
                         </w:txbxContent>
                       </wps:txbx>
@@ -8203,7 +8515,7 @@
           </mc:Choice>
           <mc:Fallback>
             <w:pict>
-              <v:shape w14:anchorId="7BE3DC14" id="_x0000_s1038" type="#_x0000_t202" style="position:absolute;margin-left:-2.1pt;margin-top:57.85pt;width:490.5pt;height:641.25pt;z-index:251672576;visibility:visible;mso-wrap-style:square;mso-width-percent:0;mso-height-percent:0;mso-wrap-distance-left:9pt;mso-wrap-distance-top:3.6pt;mso-wrap-distance-right:9pt;mso-wrap-distance-bottom:3.6pt;mso-position-horizontal:absolute;mso-position-horizontal-relative:text;mso-position-vertical:absolute;mso-position-vertical-relative:text;mso-width-percent:0;mso-height-percent:0;mso-width-relative:margin;mso-height-relative:margin;v-text-anchor:top" o:gfxdata="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" stroked="f">
+              <v:shape w14:anchorId="7BE3DC14" id="_x0000_s1038" type="#_x0000_t202" style="position:absolute;margin-left:-2.1pt;margin-top:57.85pt;width:490.5pt;height:681pt;z-index:251672576;visibility:visible;mso-wrap-style:square;mso-width-percent:0;mso-height-percent:0;mso-wrap-distance-left:9pt;mso-wrap-distance-top:3.6pt;mso-wrap-distance-right:9pt;mso-wrap-distance-bottom:3.6pt;mso-position-horizontal:absolute;mso-position-horizontal-relative:text;mso-position-vertical:absolute;mso-position-vertical-relative:text;mso-width-percent:0;mso-height-percent:0;mso-width-relative:margin;mso-height-relative:margin;v-text-anchor:top" o:gfxdata="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" stroked="f">
                 <v:textbox>
                   <w:txbxContent>
                     <w:p>
@@ -8230,9 +8542,9 @@
                           <w:noProof/>
                         </w:rPr>
                         <w:drawing>
-                          <wp:inline distT="0" distB="0" distL="0" distR="0" wp14:anchorId="64357F07" wp14:editId="37298BC5">
-                            <wp:extent cx="5305425" cy="3464039"/>
-                            <wp:effectExtent l="0" t="0" r="0" b="3175"/>
+                          <wp:inline distT="0" distB="0" distL="0" distR="0" wp14:anchorId="64357F07" wp14:editId="25B73D17">
+                            <wp:extent cx="4784938" cy="3124200"/>
+                            <wp:effectExtent l="0" t="0" r="0" b="0"/>
                             <wp:docPr id="25" name="Imagen 25" descr="Diagrama, Esquemático&#10;&#10;Descripción generada automáticamente"/>
                             <wp:cNvGraphicFramePr>
                               <a:graphicFrameLocks xmlns:a="http://schemas.openxmlformats.org/drawingml/2006/main" noChangeAspect="1"/>
@@ -8253,7 +8565,7 @@
                                   <pic:spPr>
                                     <a:xfrm>
                                       <a:off x="0" y="0"/>
-                                      <a:ext cx="5312463" cy="3468634"/>
+                                      <a:ext cx="4796668" cy="3131858"/>
                                     </a:xfrm>
                                     <a:prstGeom prst="rect">
                                       <a:avLst/>
@@ -8274,9 +8586,46 @@
                       </w:pPr>
                       <w:r>
                         <w:rPr>
-                          <w:color w:val="auto"/>
-                        </w:rPr>
-                        <w:t>S(0)=8T</w:t>
+                          <w:rFonts w:eastAsiaTheme="minorHAnsi"/>
+                          <w:b/>
+                          <w:i/>
+                          <w:sz w:val="44"/>
+                        </w:rPr>
+                        <w:drawing>
+                          <wp:inline distT="0" distB="0" distL="0" distR="0" wp14:anchorId="32F2EBCA" wp14:editId="1B50119A">
+                            <wp:extent cx="3522363" cy="2466975"/>
+                            <wp:effectExtent l="0" t="0" r="1905" b="0"/>
+                            <wp:docPr id="31" name="Imagen 31" descr="Escala de tiempo&#10;&#10;Descripción generada automáticamente"/>
+                            <wp:cNvGraphicFramePr>
+                              <a:graphicFrameLocks xmlns:a="http://schemas.openxmlformats.org/drawingml/2006/main" noChangeAspect="1"/>
+                            </wp:cNvGraphicFramePr>
+                            <a:graphic xmlns:a="http://schemas.openxmlformats.org/drawingml/2006/main">
+                              <a:graphicData uri="http://schemas.openxmlformats.org/drawingml/2006/picture">
+                                <pic:pic xmlns:pic="http://schemas.openxmlformats.org/drawingml/2006/picture">
+                                  <pic:nvPicPr>
+                                    <pic:cNvPr id="31" name="Imagen 31" descr="Escala de tiempo&#10;&#10;Descripción generada automáticamente"/>
+                                    <pic:cNvPicPr/>
+                                  </pic:nvPicPr>
+                                  <pic:blipFill>
+                                    <a:blip r:embed="rId22"/>
+                                    <a:stretch>
+                                      <a:fillRect/>
+                                    </a:stretch>
+                                  </pic:blipFill>
+                                  <pic:spPr>
+                                    <a:xfrm>
+                                      <a:off x="0" y="0"/>
+                                      <a:ext cx="3528566" cy="2471319"/>
+                                    </a:xfrm>
+                                    <a:prstGeom prst="rect">
+                                      <a:avLst/>
+                                    </a:prstGeom>
+                                  </pic:spPr>
+                                </pic:pic>
+                              </a:graphicData>
+                            </a:graphic>
+                          </wp:inline>
+                        </w:drawing>
                       </w:r>
                     </w:p>
                     <w:p>
@@ -8285,11 +8634,19 @@
                           <w:color w:val="auto"/>
                         </w:rPr>
                       </w:pPr>
-                      <w:r>
-                        <w:rPr>
-                          <w:color w:val="auto"/>
-                        </w:rPr>
-                        <w:t>Cout(0)=10T</w:t>
+                      <w:proofErr w:type="gramStart"/>
+                      <w:r>
+                        <w:rPr>
+                          <w:color w:val="auto"/>
+                        </w:rPr>
+                        <w:t>S(</w:t>
+                      </w:r>
+                      <w:proofErr w:type="gramEnd"/>
+                      <w:r>
+                        <w:rPr>
+                          <w:color w:val="auto"/>
+                        </w:rPr>
+                        <w:t>0)=8T</w:t>
                       </w:r>
                     </w:p>
                     <w:p>
@@ -8298,11 +8655,27 @@
                           <w:color w:val="auto"/>
                         </w:rPr>
                       </w:pPr>
-                      <w:r>
-                        <w:rPr>
-                          <w:color w:val="auto"/>
-                        </w:rPr>
-                        <w:t>Stotal=10T+(4-2)*(10T-4T)+(8-4T)=26T</w:t>
+                      <w:proofErr w:type="spellStart"/>
+                      <w:proofErr w:type="gramStart"/>
+                      <w:r>
+                        <w:rPr>
+                          <w:color w:val="auto"/>
+                        </w:rPr>
+                        <w:t>Cout</w:t>
+                      </w:r>
+                      <w:proofErr w:type="spellEnd"/>
+                      <w:r>
+                        <w:rPr>
+                          <w:color w:val="auto"/>
+                        </w:rPr>
+                        <w:t>(</w:t>
+                      </w:r>
+                      <w:proofErr w:type="gramEnd"/>
+                      <w:r>
+                        <w:rPr>
+                          <w:color w:val="auto"/>
+                        </w:rPr>
+                        <w:t>0)=10T</w:t>
                       </w:r>
                     </w:p>
                     <w:p>
@@ -8311,11 +8684,33 @@
                           <w:color w:val="auto"/>
                         </w:rPr>
                       </w:pPr>
-                      <w:r>
-                        <w:rPr>
-                          <w:color w:val="auto"/>
-                        </w:rPr>
-                        <w:t>Ctotal=10+(3)*(10-4)=28T</w:t>
+                      <w:proofErr w:type="spellStart"/>
+                      <w:r>
+                        <w:rPr>
+                          <w:color w:val="auto"/>
+                        </w:rPr>
+                        <w:t>Stotal</w:t>
+                      </w:r>
+                      <w:proofErr w:type="spellEnd"/>
+                      <w:r>
+                        <w:rPr>
+                          <w:color w:val="auto"/>
+                        </w:rPr>
+                        <w:t>=10T+(4-</w:t>
+                      </w:r>
+                      <w:proofErr w:type="gramStart"/>
+                      <w:r>
+                        <w:rPr>
+                          <w:color w:val="auto"/>
+                        </w:rPr>
+                        <w:t>2)*</w:t>
+                      </w:r>
+                      <w:proofErr w:type="gramEnd"/>
+                      <w:r>
+                        <w:rPr>
+                          <w:color w:val="auto"/>
+                        </w:rPr>
+                        <w:t>(10T-4T)+(8-4T)=26T</w:t>
                       </w:r>
                     </w:p>
                     <w:p>
@@ -8324,11 +8719,82 @@
                           <w:color w:val="auto"/>
                         </w:rPr>
                       </w:pPr>
-                      <w:r>
-                        <w:rPr>
-                          <w:color w:val="auto"/>
-                        </w:rPr>
-                        <w:t>RetardoCSA = RetardoCPA + RetardoMux =</w:t>
+                      <w:proofErr w:type="spellStart"/>
+                      <w:r>
+                        <w:rPr>
+                          <w:color w:val="auto"/>
+                        </w:rPr>
+                        <w:t>Ctotal</w:t>
+                      </w:r>
+                      <w:proofErr w:type="spellEnd"/>
+                      <w:r>
+                        <w:rPr>
+                          <w:color w:val="auto"/>
+                        </w:rPr>
+                        <w:t>=10+(</w:t>
+                      </w:r>
+                      <w:proofErr w:type="gramStart"/>
+                      <w:r>
+                        <w:rPr>
+                          <w:color w:val="auto"/>
+                        </w:rPr>
+                        <w:t>3)*</w:t>
+                      </w:r>
+                      <w:proofErr w:type="gramEnd"/>
+                      <w:r>
+                        <w:rPr>
+                          <w:color w:val="auto"/>
+                        </w:rPr>
+                        <w:t>(10-4)=28T</w:t>
+                      </w:r>
+                    </w:p>
+                    <w:p>
+                      <w:pPr>
+                        <w:rPr>
+                          <w:color w:val="auto"/>
+                        </w:rPr>
+                      </w:pPr>
+                      <w:proofErr w:type="spellStart"/>
+                      <w:r>
+                        <w:rPr>
+                          <w:color w:val="auto"/>
+                        </w:rPr>
+                        <w:t>RetardoCSA</w:t>
+                      </w:r>
+                      <w:proofErr w:type="spellEnd"/>
+                      <w:r>
+                        <w:rPr>
+                          <w:color w:val="auto"/>
+                        </w:rPr>
+                        <w:t xml:space="preserve"> = </w:t>
+                      </w:r>
+                      <w:proofErr w:type="spellStart"/>
+                      <w:r>
+                        <w:rPr>
+                          <w:color w:val="auto"/>
+                        </w:rPr>
+                        <w:t>RetardoCPA</w:t>
+                      </w:r>
+                      <w:proofErr w:type="spellEnd"/>
+                      <w:r>
+                        <w:rPr>
+                          <w:color w:val="auto"/>
+                        </w:rPr>
+                        <w:t xml:space="preserve"> + </w:t>
+                      </w:r>
+                      <w:proofErr w:type="spellStart"/>
+                      <w:r>
+                        <w:rPr>
+                          <w:color w:val="auto"/>
+                        </w:rPr>
+                        <w:t>RetardoMux</w:t>
+                      </w:r>
+                      <w:proofErr w:type="spellEnd"/>
+                      <w:r>
+                        <w:rPr>
+                          <w:color w:val="auto"/>
+                        </w:rPr>
+                        <w:t xml:space="preserve"> =</w:t>
                       </w:r>
                       <w:r>
                         <w:rPr>
@@ -8383,11 +8849,33 @@
                           <w:color w:val="auto"/>
                         </w:rPr>
                       </w:pPr>
-                      <w:r>
-                        <w:rPr>
-                          <w:color w:val="auto"/>
-                        </w:rPr>
-                        <w:t>Area Xor=8, AND=6, OR=6</w:t>
+                      <w:proofErr w:type="spellStart"/>
+                      <w:r>
+                        <w:rPr>
+                          <w:color w:val="auto"/>
+                        </w:rPr>
+                        <w:t>Area</w:t>
+                      </w:r>
+                      <w:proofErr w:type="spellEnd"/>
+                      <w:r>
+                        <w:rPr>
+                          <w:color w:val="auto"/>
+                        </w:rPr>
+                        <w:t xml:space="preserve"> </w:t>
+                      </w:r>
+                      <w:proofErr w:type="spellStart"/>
+                      <w:r>
+                        <w:rPr>
+                          <w:color w:val="auto"/>
+                        </w:rPr>
+                        <w:t>Xor</w:t>
+                      </w:r>
+                      <w:proofErr w:type="spellEnd"/>
+                      <w:r>
+                        <w:rPr>
+                          <w:color w:val="auto"/>
+                        </w:rPr>
+                        <w:t>=8, AND=6, OR=6</w:t>
                       </w:r>
                     </w:p>
                     <w:p>
@@ -8397,11 +8885,33 @@
                           <w:u w:val="single"/>
                         </w:rPr>
                       </w:pPr>
-                      <w:r>
-                        <w:rPr>
-                          <w:color w:val="auto"/>
-                        </w:rPr>
-                        <w:t>Area total=8*(2*8)+8*(2*6)+8*(6)+5*8=312</w:t>
+                      <w:proofErr w:type="spellStart"/>
+                      <w:r>
+                        <w:rPr>
+                          <w:color w:val="auto"/>
+                        </w:rPr>
+                        <w:t>Area</w:t>
+                      </w:r>
+                      <w:proofErr w:type="spellEnd"/>
+                      <w:r>
+                        <w:rPr>
+                          <w:color w:val="auto"/>
+                        </w:rPr>
+                        <w:t xml:space="preserve"> total=8*(2*</w:t>
+                      </w:r>
+                      <w:proofErr w:type="gramStart"/>
+                      <w:r>
+                        <w:rPr>
+                          <w:color w:val="auto"/>
+                        </w:rPr>
+                        <w:t>8)+</w:t>
+                      </w:r>
+                      <w:proofErr w:type="gramEnd"/>
+                      <w:r>
+                        <w:rPr>
+                          <w:color w:val="auto"/>
+                        </w:rPr>
+                        <w:t>8*(2*6)+8*(6)+5*8=312</w:t>
                       </w:r>
                     </w:p>
                     <w:p>
@@ -8424,6 +8934,434 @@
                           <w:color w:val="auto"/>
                         </w:rPr>
                       </w:pPr>
+                    </w:p>
+                  </w:txbxContent>
+                </v:textbox>
+                <w10:wrap type="square"/>
+              </v:shape>
+            </w:pict>
+          </mc:Fallback>
+        </mc:AlternateContent>
+      </w:r>
+      <w:r>
+        <w:rPr>
+          <w:rFonts w:eastAsiaTheme="minorHAnsi"/>
+          <w:b/>
+          <w:iCs/>
+          <w:color w:val="auto"/>
+          <w:sz w:val="44"/>
+        </w:rPr>
+        <w:t>3.- FASE 3</w:t>
+      </w:r>
+      <w:r>
+        <w:rPr>
+          <w:rFonts w:eastAsiaTheme="minorHAnsi"/>
+          <w:b/>
+          <w:i/>
+          <w:sz w:val="44"/>
+        </w:rPr>
+        <w:br w:type="page"/>
+      </w:r>
+    </w:p>
+    <w:p>
+      <w:pPr>
+        <w:spacing w:after="200"/>
+        <w:rPr>
+          <w:rFonts w:eastAsiaTheme="minorHAnsi"/>
+          <w:b/>
+          <w:i/>
+          <w:sz w:val="44"/>
+        </w:rPr>
+      </w:pPr>
+      <w:r>
+        <w:rPr>
+          <w:rFonts w:eastAsiaTheme="minorHAnsi"/>
+          <w:b/>
+          <w:i/>
+          <w:noProof/>
+          <w:sz w:val="44"/>
+        </w:rPr>
+        <w:lastRenderedPageBreak/>
+        <mc:AlternateContent>
+          <mc:Choice Requires="wps">
+            <w:drawing>
+              <wp:anchor distT="45720" distB="45720" distL="114300" distR="114300" simplePos="0" relativeHeight="251704320" behindDoc="0" locked="0" layoutInCell="1" allowOverlap="1" wp14:anchorId="2356A217" wp14:editId="34E36D7A">
+                <wp:simplePos x="0" y="0"/>
+                <wp:positionH relativeFrom="column">
+                  <wp:posOffset>297180</wp:posOffset>
+                </wp:positionH>
+                <wp:positionV relativeFrom="paragraph">
+                  <wp:posOffset>3725545</wp:posOffset>
+                </wp:positionV>
+                <wp:extent cx="5343525" cy="4743450"/>
+                <wp:effectExtent l="0" t="0" r="9525" b="0"/>
+                <wp:wrapSquare wrapText="bothSides"/>
+                <wp:docPr id="33" name="Cuadro de texto 2"/>
+                <wp:cNvGraphicFramePr>
+                  <a:graphicFrameLocks xmlns:a="http://schemas.openxmlformats.org/drawingml/2006/main"/>
+                </wp:cNvGraphicFramePr>
+                <a:graphic xmlns:a="http://schemas.openxmlformats.org/drawingml/2006/main">
+                  <a:graphicData uri="http://schemas.microsoft.com/office/word/2010/wordprocessingShape">
+                    <wps:wsp>
+                      <wps:cNvSpPr txBox="1">
+                        <a:spLocks noChangeArrowheads="1"/>
+                      </wps:cNvSpPr>
+                      <wps:spPr bwMode="auto">
+                        <a:xfrm>
+                          <a:off x="0" y="0"/>
+                          <a:ext cx="5343525" cy="4743450"/>
+                        </a:xfrm>
+                        <a:prstGeom prst="rect">
+                          <a:avLst/>
+                        </a:prstGeom>
+                        <a:solidFill>
+                          <a:srgbClr val="FFFFFF"/>
+                        </a:solidFill>
+                        <a:ln w="9525">
+                          <a:noFill/>
+                          <a:miter lim="800000"/>
+                          <a:headEnd/>
+                          <a:tailEnd/>
+                        </a:ln>
+                      </wps:spPr>
+                      <wps:txbx>
+                        <w:txbxContent>
+                          <w:p>
+                            <w:r>
+                              <w:rPr>
+                                <w:noProof/>
+                              </w:rPr>
+                              <w:drawing>
+                                <wp:inline distT="0" distB="0" distL="0" distR="0" wp14:anchorId="46B3B776" wp14:editId="3036DD8A">
+                                  <wp:extent cx="4391025" cy="4147845"/>
+                                  <wp:effectExtent l="0" t="0" r="0" b="5080"/>
+                                  <wp:docPr id="34" name="Imagen 34" descr="Diagrama&#10;&#10;Descripción generada automáticamente"/>
+                                  <wp:cNvGraphicFramePr>
+                                    <a:graphicFrameLocks xmlns:a="http://schemas.openxmlformats.org/drawingml/2006/main" noChangeAspect="1"/>
+                                  </wp:cNvGraphicFramePr>
+                                  <a:graphic xmlns:a="http://schemas.openxmlformats.org/drawingml/2006/main">
+                                    <a:graphicData uri="http://schemas.openxmlformats.org/drawingml/2006/picture">
+                                      <pic:pic xmlns:pic="http://schemas.openxmlformats.org/drawingml/2006/picture">
+                                        <pic:nvPicPr>
+                                          <pic:cNvPr id="34" name="Imagen 34" descr="Diagrama&#10;&#10;Descripción generada automáticamente"/>
+                                          <pic:cNvPicPr/>
+                                        </pic:nvPicPr>
+                                        <pic:blipFill>
+                                          <a:blip r:embed="rId23"/>
+                                          <a:stretch>
+                                            <a:fillRect/>
+                                          </a:stretch>
+                                        </pic:blipFill>
+                                        <pic:spPr>
+                                          <a:xfrm>
+                                            <a:off x="0" y="0"/>
+                                            <a:ext cx="4427055" cy="4181879"/>
+                                          </a:xfrm>
+                                          <a:prstGeom prst="rect">
+                                            <a:avLst/>
+                                          </a:prstGeom>
+                                        </pic:spPr>
+                                      </pic:pic>
+                                    </a:graphicData>
+                                  </a:graphic>
+                                </wp:inline>
+                              </w:drawing>
+                            </w:r>
+                          </w:p>
+                        </w:txbxContent>
+                      </wps:txbx>
+                      <wps:bodyPr rot="0" vert="horz" wrap="square" lIns="91440" tIns="45720" rIns="91440" bIns="45720" anchor="t" anchorCtr="0">
+                        <a:noAutofit/>
+                      </wps:bodyPr>
+                    </wps:wsp>
+                  </a:graphicData>
+                </a:graphic>
+                <wp14:sizeRelH relativeFrom="margin">
+                  <wp14:pctWidth>0</wp14:pctWidth>
+                </wp14:sizeRelH>
+                <wp14:sizeRelV relativeFrom="margin">
+                  <wp14:pctHeight>0</wp14:pctHeight>
+                </wp14:sizeRelV>
+              </wp:anchor>
+            </w:drawing>
+          </mc:Choice>
+          <mc:Fallback>
+            <w:pict>
+              <v:shape w14:anchorId="2356A217" id="_x0000_s1039" type="#_x0000_t202" style="position:absolute;margin-left:23.4pt;margin-top:293.35pt;width:420.75pt;height:373.5pt;z-index:251704320;visibility:visible;mso-wrap-style:square;mso-width-percent:0;mso-height-percent:0;mso-wrap-distance-left:9pt;mso-wrap-distance-top:3.6pt;mso-wrap-distance-right:9pt;mso-wrap-distance-bottom:3.6pt;mso-position-horizontal:absolute;mso-position-horizontal-relative:text;mso-position-vertical:absolute;mso-position-vertical-relative:text;mso-width-percent:0;mso-height-percent:0;mso-width-relative:margin;mso-height-relative:margin;v-text-anchor:top" o:gfxdata="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" stroked="f">
+                <v:textbox>
+                  <w:txbxContent>
+                    <w:p>
+                      <w:r>
+                        <w:rPr>
+                          <w:noProof/>
+                        </w:rPr>
+                        <w:drawing>
+                          <wp:inline distT="0" distB="0" distL="0" distR="0" wp14:anchorId="46B3B776" wp14:editId="3036DD8A">
+                            <wp:extent cx="4391025" cy="4147845"/>
+                            <wp:effectExtent l="0" t="0" r="0" b="5080"/>
+                            <wp:docPr id="34" name="Imagen 34" descr="Diagrama&#10;&#10;Descripción generada automáticamente"/>
+                            <wp:cNvGraphicFramePr>
+                              <a:graphicFrameLocks xmlns:a="http://schemas.openxmlformats.org/drawingml/2006/main" noChangeAspect="1"/>
+                            </wp:cNvGraphicFramePr>
+                            <a:graphic xmlns:a="http://schemas.openxmlformats.org/drawingml/2006/main">
+                              <a:graphicData uri="http://schemas.openxmlformats.org/drawingml/2006/picture">
+                                <pic:pic xmlns:pic="http://schemas.openxmlformats.org/drawingml/2006/picture">
+                                  <pic:nvPicPr>
+                                    <pic:cNvPr id="34" name="Imagen 34" descr="Diagrama&#10;&#10;Descripción generada automáticamente"/>
+                                    <pic:cNvPicPr/>
+                                  </pic:nvPicPr>
+                                  <pic:blipFill>
+                                    <a:blip r:embed="rId23"/>
+                                    <a:stretch>
+                                      <a:fillRect/>
+                                    </a:stretch>
+                                  </pic:blipFill>
+                                  <pic:spPr>
+                                    <a:xfrm>
+                                      <a:off x="0" y="0"/>
+                                      <a:ext cx="4427055" cy="4181879"/>
+                                    </a:xfrm>
+                                    <a:prstGeom prst="rect">
+                                      <a:avLst/>
+                                    </a:prstGeom>
+                                  </pic:spPr>
+                                </pic:pic>
+                              </a:graphicData>
+                            </a:graphic>
+                          </wp:inline>
+                        </w:drawing>
+                      </w:r>
+                    </w:p>
+                  </w:txbxContent>
+                </v:textbox>
+                <w10:wrap type="square"/>
+              </v:shape>
+            </w:pict>
+          </mc:Fallback>
+        </mc:AlternateContent>
+      </w:r>
+      <w:r>
+        <w:rPr>
+          <w:rFonts w:eastAsiaTheme="minorHAnsi"/>
+          <w:b/>
+          <w:i/>
+          <w:noProof/>
+          <w:sz w:val="44"/>
+        </w:rPr>
+        <mc:AlternateContent>
+          <mc:Choice Requires="wps">
+            <w:drawing>
+              <wp:anchor distT="45720" distB="45720" distL="114300" distR="114300" simplePos="0" relativeHeight="251702272" behindDoc="0" locked="0" layoutInCell="1" allowOverlap="1" wp14:anchorId="463EFB61" wp14:editId="68A6BFFB">
+                <wp:simplePos x="0" y="0"/>
+                <wp:positionH relativeFrom="column">
+                  <wp:posOffset>87630</wp:posOffset>
+                </wp:positionH>
+                <wp:positionV relativeFrom="paragraph">
+                  <wp:posOffset>191135</wp:posOffset>
+                </wp:positionV>
+                <wp:extent cx="5448300" cy="3705225"/>
+                <wp:effectExtent l="0" t="0" r="0" b="9525"/>
+                <wp:wrapSquare wrapText="bothSides"/>
+                <wp:docPr id="32" name="Cuadro de texto 2"/>
+                <wp:cNvGraphicFramePr>
+                  <a:graphicFrameLocks xmlns:a="http://schemas.openxmlformats.org/drawingml/2006/main"/>
+                </wp:cNvGraphicFramePr>
+                <a:graphic xmlns:a="http://schemas.openxmlformats.org/drawingml/2006/main">
+                  <a:graphicData uri="http://schemas.microsoft.com/office/word/2010/wordprocessingShape">
+                    <wps:wsp>
+                      <wps:cNvSpPr txBox="1">
+                        <a:spLocks noChangeArrowheads="1"/>
+                      </wps:cNvSpPr>
+                      <wps:spPr bwMode="auto">
+                        <a:xfrm>
+                          <a:off x="0" y="0"/>
+                          <a:ext cx="5448300" cy="3705225"/>
+                        </a:xfrm>
+                        <a:prstGeom prst="rect">
+                          <a:avLst/>
+                        </a:prstGeom>
+                        <a:solidFill>
+                          <a:srgbClr val="FFFFFF"/>
+                        </a:solidFill>
+                        <a:ln w="9525">
+                          <a:noFill/>
+                          <a:miter lim="800000"/>
+                          <a:headEnd/>
+                          <a:tailEnd/>
+                        </a:ln>
+                      </wps:spPr>
+                      <wps:txbx>
+                        <w:txbxContent>
+                          <w:p>
+                            <w:pPr>
+                              <w:rPr>
+                                <w:color w:val="auto"/>
+                              </w:rPr>
+                            </w:pPr>
+                            <w:r>
+                              <w:rPr>
+                                <w:color w:val="auto"/>
+                              </w:rPr>
+                              <w:t>3.2.- Tarea 10:</w:t>
+                            </w:r>
+                          </w:p>
+                          <w:p>
+                            <w:pPr>
+                              <w:rPr>
+                                <w:color w:val="auto"/>
+                              </w:rPr>
+                            </w:pPr>
+                          </w:p>
+                          <w:p>
+                            <w:pPr>
+                              <w:rPr>
+                                <w:color w:val="auto"/>
+                              </w:rPr>
+                            </w:pPr>
+                            <w:r>
+                              <w:rPr>
+                                <w:color w:val="auto"/>
+                              </w:rPr>
+                              <w:t xml:space="preserve">RetardoCSA16bits = RetardoCPA0 +(M_módulos-1) * </w:t>
+                            </w:r>
+                            <w:proofErr w:type="spellStart"/>
+                            <w:r>
+                              <w:rPr>
+                                <w:color w:val="auto"/>
+                              </w:rPr>
+                              <w:t>RetardoMux</w:t>
+                            </w:r>
+                            <w:proofErr w:type="spellEnd"/>
+                            <w:r>
+                              <w:rPr>
+                                <w:color w:val="auto"/>
+                              </w:rPr>
+                              <w:t xml:space="preserve"> =</w:t>
+                            </w:r>
+                          </w:p>
+                          <w:p>
+                            <w:pPr>
+                              <w:rPr>
+                                <w:color w:val="auto"/>
+                              </w:rPr>
+                            </w:pPr>
+                            <w:r>
+                              <w:rPr>
+                                <w:color w:val="auto"/>
+                              </w:rPr>
+                              <w:tab/>
+                            </w:r>
+                            <w:r>
+                              <w:rPr>
+                                <w:color w:val="auto"/>
+                              </w:rPr>
+                              <w:tab/>
+                            </w:r>
+                            <w:r>
+                              <w:rPr>
+                                <w:color w:val="auto"/>
+                              </w:rPr>
+                              <w:tab/>
+                            </w:r>
+                            <w:r>
+                              <w:rPr>
+                                <w:color w:val="auto"/>
+                              </w:rPr>
+                              <w:tab/>
+                              <w:t>30T + (4-</w:t>
+                            </w:r>
+                            <w:proofErr w:type="gramStart"/>
+                            <w:r>
+                              <w:rPr>
+                                <w:color w:val="auto"/>
+                              </w:rPr>
+                              <w:t>1)*</w:t>
+                            </w:r>
+                            <w:proofErr w:type="gramEnd"/>
+                            <w:r>
+                              <w:rPr>
+                                <w:color w:val="auto"/>
+                              </w:rPr>
+                              <w:t xml:space="preserve">2T = </w:t>
+                            </w:r>
+                            <w:r>
+                              <w:rPr>
+                                <w:color w:val="auto"/>
+                                <w:highlight w:val="yellow"/>
+                              </w:rPr>
+                              <w:t>36T</w:t>
+                            </w:r>
+                          </w:p>
+                          <w:p>
+                            <w:r>
+                              <w:rPr>
+                                <w:noProof/>
+                              </w:rPr>
+                              <w:drawing>
+                                <wp:inline distT="0" distB="0" distL="0" distR="0" wp14:anchorId="4ABA3A9C" wp14:editId="0C8AB1D0">
+                                  <wp:extent cx="5256530" cy="2069330"/>
+                                  <wp:effectExtent l="0" t="0" r="1270" b="7620"/>
+                                  <wp:docPr id="26" name="Imagen 26" descr="Diagrama, Esquemático&#10;&#10;Descripción generada automáticamente"/>
+                                  <wp:cNvGraphicFramePr>
+                                    <a:graphicFrameLocks xmlns:a="http://schemas.openxmlformats.org/drawingml/2006/main" noChangeAspect="1"/>
+                                  </wp:cNvGraphicFramePr>
+                                  <a:graphic xmlns:a="http://schemas.openxmlformats.org/drawingml/2006/main">
+                                    <a:graphicData uri="http://schemas.openxmlformats.org/drawingml/2006/picture">
+                                      <pic:pic xmlns:pic="http://schemas.openxmlformats.org/drawingml/2006/picture">
+                                        <pic:nvPicPr>
+                                          <pic:cNvPr id="26" name="Imagen 26" descr="Diagrama, Esquemático&#10;&#10;Descripción generada automáticamente"/>
+                                          <pic:cNvPicPr/>
+                                        </pic:nvPicPr>
+                                        <pic:blipFill>
+                                          <a:blip r:embed="rId24"/>
+                                          <a:stretch>
+                                            <a:fillRect/>
+                                          </a:stretch>
+                                        </pic:blipFill>
+                                        <pic:spPr>
+                                          <a:xfrm>
+                                            <a:off x="0" y="0"/>
+                                            <a:ext cx="5256530" cy="2069330"/>
+                                          </a:xfrm>
+                                          <a:prstGeom prst="rect">
+                                            <a:avLst/>
+                                          </a:prstGeom>
+                                        </pic:spPr>
+                                      </pic:pic>
+                                    </a:graphicData>
+                                  </a:graphic>
+                                </wp:inline>
+                              </w:drawing>
+                            </w:r>
+                          </w:p>
+                        </w:txbxContent>
+                      </wps:txbx>
+                      <wps:bodyPr rot="0" vert="horz" wrap="square" lIns="91440" tIns="45720" rIns="91440" bIns="45720" anchor="t" anchorCtr="0">
+                        <a:noAutofit/>
+                      </wps:bodyPr>
+                    </wps:wsp>
+                  </a:graphicData>
+                </a:graphic>
+                <wp14:sizeRelH relativeFrom="margin">
+                  <wp14:pctWidth>0</wp14:pctWidth>
+                </wp14:sizeRelH>
+                <wp14:sizeRelV relativeFrom="margin">
+                  <wp14:pctHeight>0</wp14:pctHeight>
+                </wp14:sizeRelV>
+              </wp:anchor>
+            </w:drawing>
+          </mc:Choice>
+          <mc:Fallback>
+            <w:pict>
+              <v:shape w14:anchorId="463EFB61" id="_x0000_s1040" type="#_x0000_t202" style="position:absolute;margin-left:6.9pt;margin-top:15.05pt;width:429pt;height:291.75pt;z-index:251702272;visibility:visible;mso-wrap-style:square;mso-width-percent:0;mso-height-percent:0;mso-wrap-distance-left:9pt;mso-wrap-distance-top:3.6pt;mso-wrap-distance-right:9pt;mso-wrap-distance-bottom:3.6pt;mso-position-horizontal:absolute;mso-position-horizontal-relative:text;mso-position-vertical:absolute;mso-position-vertical-relative:text;mso-width-percent:0;mso-height-percent:0;mso-width-relative:margin;mso-height-relative:margin;v-text-anchor:top" o:gfxdata="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" stroked="f">
+                <v:textbox>
+                  <w:txbxContent>
+                    <w:p>
+                      <w:pPr>
+                        <w:rPr>
+                          <w:color w:val="auto"/>
+                        </w:rPr>
+                      </w:pPr>
                       <w:r>
                         <w:rPr>
                           <w:color w:val="auto"/>
@@ -8437,14 +9375,96 @@
                           <w:color w:val="auto"/>
                         </w:rPr>
                       </w:pPr>
+                    </w:p>
+                    <w:p>
+                      <w:pPr>
+                        <w:rPr>
+                          <w:color w:val="auto"/>
+                        </w:rPr>
+                      </w:pPr>
+                      <w:r>
+                        <w:rPr>
+                          <w:color w:val="auto"/>
+                        </w:rPr>
+                        <w:t xml:space="preserve">RetardoCSA16bits = RetardoCPA0 +(M_módulos-1) * </w:t>
+                      </w:r>
+                      <w:proofErr w:type="spellStart"/>
+                      <w:r>
+                        <w:rPr>
+                          <w:color w:val="auto"/>
+                        </w:rPr>
+                        <w:t>RetardoMux</w:t>
+                      </w:r>
+                      <w:proofErr w:type="spellEnd"/>
+                      <w:r>
+                        <w:rPr>
+                          <w:color w:val="auto"/>
+                        </w:rPr>
+                        <w:t xml:space="preserve"> =</w:t>
+                      </w:r>
+                    </w:p>
+                    <w:p>
+                      <w:pPr>
+                        <w:rPr>
+                          <w:color w:val="auto"/>
+                        </w:rPr>
+                      </w:pPr>
+                      <w:r>
+                        <w:rPr>
+                          <w:color w:val="auto"/>
+                        </w:rPr>
+                        <w:tab/>
+                      </w:r>
+                      <w:r>
+                        <w:rPr>
+                          <w:color w:val="auto"/>
+                        </w:rPr>
+                        <w:tab/>
+                      </w:r>
+                      <w:r>
+                        <w:rPr>
+                          <w:color w:val="auto"/>
+                        </w:rPr>
+                        <w:tab/>
+                      </w:r>
+                      <w:r>
+                        <w:rPr>
+                          <w:color w:val="auto"/>
+                        </w:rPr>
+                        <w:tab/>
+                        <w:t>30T + (4-</w:t>
+                      </w:r>
+                      <w:proofErr w:type="gramStart"/>
+                      <w:r>
+                        <w:rPr>
+                          <w:color w:val="auto"/>
+                        </w:rPr>
+                        <w:t>1)*</w:t>
+                      </w:r>
+                      <w:proofErr w:type="gramEnd"/>
+                      <w:r>
+                        <w:rPr>
+                          <w:color w:val="auto"/>
+                        </w:rPr>
+                        <w:t xml:space="preserve">2T = </w:t>
+                      </w:r>
+                      <w:r>
+                        <w:rPr>
+                          <w:color w:val="auto"/>
+                          <w:highlight w:val="yellow"/>
+                        </w:rPr>
+                        <w:t>36T</w:t>
+                      </w:r>
+                    </w:p>
+                    <w:p>
                       <w:r>
                         <w:rPr>
                           <w:noProof/>
                         </w:rPr>
                         <w:drawing>
-                          <wp:inline distT="0" distB="0" distL="0" distR="0" wp14:anchorId="1D38A388" wp14:editId="3D5C8F78">
-                            <wp:extent cx="6037580" cy="2376805"/>
-                            <wp:effectExtent l="0" t="0" r="1270" b="4445"/>
+                          <wp:inline distT="0" distB="0" distL="0" distR="0" wp14:anchorId="4ABA3A9C" wp14:editId="0C8AB1D0">
+                            <wp:extent cx="5256530" cy="2069330"/>
+                            <wp:effectExtent l="0" t="0" r="1270" b="7620"/>
                             <wp:docPr id="26" name="Imagen 26" descr="Diagrama, Esquemático&#10;&#10;Descripción generada automáticamente"/>
                             <wp:cNvGraphicFramePr>
                               <a:graphicFrameLocks xmlns:a="http://schemas.openxmlformats.org/drawingml/2006/main" noChangeAspect="1"/>
@@ -8457,7 +9477,7 @@
                                     <pic:cNvPicPr/>
                                   </pic:nvPicPr>
                                   <pic:blipFill>
-                                    <a:blip r:embed="rId22"/>
+                                    <a:blip r:embed="rId24"/>
                                     <a:stretch>
                                       <a:fillRect/>
                                     </a:stretch>
@@ -8465,7 +9485,7 @@
                                   <pic:spPr>
                                     <a:xfrm>
                                       <a:off x="0" y="0"/>
-                                      <a:ext cx="6037580" cy="2376805"/>
+                                      <a:ext cx="5256530" cy="2069330"/>
                                     </a:xfrm>
                                     <a:prstGeom prst="rect">
                                       <a:avLst/>
@@ -8478,58 +9498,6 @@
                         </w:drawing>
                       </w:r>
                     </w:p>
-                    <w:p>
-                      <w:pPr>
-                        <w:rPr>
-                          <w:color w:val="auto"/>
-                        </w:rPr>
-                      </w:pPr>
-                      <w:r>
-                        <w:rPr>
-                          <w:color w:val="auto"/>
-                        </w:rPr>
-                        <w:t>RetardoCSA16bits = RetardoCPA0 +(M_módulos-1) * RetardoMux =</w:t>
-                      </w:r>
-                    </w:p>
-                    <w:p>
-                      <w:pPr>
-                        <w:rPr>
-                          <w:color w:val="auto"/>
-                        </w:rPr>
-                      </w:pPr>
-                      <w:r>
-                        <w:rPr>
-                          <w:color w:val="auto"/>
-                        </w:rPr>
-                        <w:tab/>
-                      </w:r>
-                      <w:r>
-                        <w:rPr>
-                          <w:color w:val="auto"/>
-                        </w:rPr>
-                        <w:tab/>
-                      </w:r>
-                      <w:r>
-                        <w:rPr>
-                          <w:color w:val="auto"/>
-                        </w:rPr>
-                        <w:tab/>
-                      </w:r>
-                      <w:r>
-                        <w:rPr>
-                          <w:color w:val="auto"/>
-                        </w:rPr>
-                        <w:tab/>
-                        <w:t xml:space="preserve">30T + (4-1)*2T = </w:t>
-                      </w:r>
-                      <w:r>
-                        <w:rPr>
-                          <w:color w:val="auto"/>
-                          <w:highlight w:val="yellow"/>
-                        </w:rPr>
-                        <w:t>36T</w:t>
-                      </w:r>
-                    </w:p>
                   </w:txbxContent>
                 </v:textbox>
                 <w10:wrap type="square"/>
@@ -8542,21 +9510,22 @@
         <w:rPr>
           <w:rFonts w:eastAsiaTheme="minorHAnsi"/>
           <w:b/>
-          <w:iCs/>
-          <w:color w:val="auto"/>
+          <w:i/>
           <w:sz w:val="44"/>
         </w:rPr>
-        <w:t>3.- FASE 3</w:t>
+        <w:br w:type="page"/>
       </w:r>
-      <w:r>
+    </w:p>
+    <w:p>
+      <w:pPr>
+        <w:spacing w:after="200"/>
         <w:rPr>
           <w:rFonts w:eastAsiaTheme="minorHAnsi"/>
           <w:b/>
           <w:i/>
           <w:sz w:val="44"/>
         </w:rPr>
-        <w:br w:type="page"/>
-      </w:r>
+      </w:pPr>
     </w:p>
     <w:p>
       <w:pPr>
@@ -8579,7 +9548,6 @@
           <w:noProof/>
           <w:sz w:val="44"/>
         </w:rPr>
-        <w:lastRenderedPageBreak/>
         <mc:AlternateContent>
           <mc:Choice Requires="wps">
             <w:drawing>
@@ -8644,14 +9612,6 @@
                             <w:pPr>
                               <w:keepNext/>
                               <w:rPr>
-                                <w:noProof/>
-                              </w:rPr>
-                            </w:pPr>
-                          </w:p>
-                          <w:p>
-                            <w:pPr>
-                              <w:keepNext/>
-                              <w:rPr>
                                 <w:color w:val="auto"/>
                                 <w:szCs w:val="28"/>
                               </w:rPr>
@@ -8676,7 +9636,7 @@
                                           <pic:cNvPicPr/>
                                         </pic:nvPicPr>
                                         <pic:blipFill rotWithShape="1">
-                                          <a:blip r:embed="rId23"/>
+                                          <a:blip r:embed="rId25"/>
                                           <a:srcRect l="33696" t="36347" r="25290" b="29013"/>
                                           <a:stretch/>
                                         </pic:blipFill>
@@ -8712,12 +9672,21 @@
                                 <w:szCs w:val="28"/>
                               </w:rPr>
                             </w:pPr>
+                            <w:proofErr w:type="spellStart"/>
                             <w:r>
                               <w:rPr>
                                 <w:color w:val="auto"/>
                                 <w:szCs w:val="28"/>
                               </w:rPr>
-                              <w:t xml:space="preserve">RetardoS = </w:t>
+                              <w:t>RetardoS</w:t>
+                            </w:r>
+                            <w:proofErr w:type="spellEnd"/>
+                            <w:r>
+                              <w:rPr>
+                                <w:color w:val="auto"/>
+                                <w:szCs w:val="28"/>
+                              </w:rPr>
+                              <w:t xml:space="preserve"> = </w:t>
                             </w:r>
                             <w:r>
                               <w:rPr>
@@ -8736,12 +9705,21 @@
                                 <w:szCs w:val="28"/>
                               </w:rPr>
                             </w:pPr>
+                            <w:proofErr w:type="spellStart"/>
                             <w:r>
                               <w:rPr>
                                 <w:color w:val="auto"/>
                                 <w:szCs w:val="28"/>
                               </w:rPr>
-                              <w:t xml:space="preserve">RetardoPi = </w:t>
+                              <w:t>RetardoPi</w:t>
+                            </w:r>
+                            <w:proofErr w:type="spellEnd"/>
+                            <w:r>
+                              <w:rPr>
+                                <w:color w:val="auto"/>
+                                <w:szCs w:val="28"/>
+                              </w:rPr>
+                              <w:t xml:space="preserve"> = </w:t>
                             </w:r>
                             <w:r>
                               <w:rPr>
@@ -8760,12 +9738,21 @@
                                 <w:szCs w:val="28"/>
                               </w:rPr>
                             </w:pPr>
+                            <w:proofErr w:type="spellStart"/>
                             <w:r>
                               <w:rPr>
                                 <w:color w:val="auto"/>
                                 <w:szCs w:val="28"/>
                               </w:rPr>
-                              <w:t xml:space="preserve">RetardoGi = </w:t>
+                              <w:t>RetardoGi</w:t>
+                            </w:r>
+                            <w:proofErr w:type="spellEnd"/>
+                            <w:r>
+                              <w:rPr>
+                                <w:color w:val="auto"/>
+                                <w:szCs w:val="28"/>
+                              </w:rPr>
+                              <w:t xml:space="preserve"> = </w:t>
                             </w:r>
                             <w:r>
                               <w:rPr>
@@ -9266,8 +10253,16 @@
                                 <w:szCs w:val="28"/>
                               </w:rPr>
                               <w:tab/>
+                            </w:r>
+                            <w:proofErr w:type="spellStart"/>
+                            <w:r>
+                              <w:rPr>
+                                <w:color w:val="auto"/>
+                                <w:szCs w:val="28"/>
+                              </w:rPr>
                               <w:t>Retardo</w:t>
                             </w:r>
+                            <w:proofErr w:type="spellEnd"/>
                             <w:r>
                               <w:rPr>
                                 <w:color w:val="auto"/>
@@ -9281,8 +10276,16 @@
                                 <w:szCs w:val="28"/>
                               </w:rPr>
                               <w:tab/>
+                            </w:r>
+                            <w:proofErr w:type="spellStart"/>
+                            <w:r>
+                              <w:rPr>
+                                <w:color w:val="auto"/>
+                                <w:szCs w:val="28"/>
+                              </w:rPr>
                               <w:t>Retardo</w:t>
                             </w:r>
+                            <w:proofErr w:type="spellEnd"/>
                             <w:r>
                               <w:rPr>
                                 <w:color w:val="auto"/>
@@ -9296,8 +10299,16 @@
                                 <w:szCs w:val="28"/>
                               </w:rPr>
                               <w:tab/>
+                            </w:r>
+                            <w:proofErr w:type="spellStart"/>
+                            <w:r>
+                              <w:rPr>
+                                <w:color w:val="auto"/>
+                                <w:szCs w:val="28"/>
+                              </w:rPr>
                               <w:t>Retardo</w:t>
                             </w:r>
+                            <w:proofErr w:type="spellEnd"/>
                           </w:p>
                           <w:p>
                             <w:pPr>
@@ -9867,7 +10878,7 @@
           </mc:Choice>
           <mc:Fallback>
             <w:pict>
-              <v:shape w14:anchorId="48DFC281" id="_x0000_s1039" type="#_x0000_t202" style="position:absolute;margin-left:0;margin-top:44.15pt;width:507pt;height:660pt;z-index:251662336;visibility:visible;mso-wrap-style:square;mso-width-percent:0;mso-height-percent:0;mso-wrap-distance-left:9pt;mso-wrap-distance-top:3.6pt;mso-wrap-distance-right:9pt;mso-wrap-distance-bottom:3.6pt;mso-position-horizontal:left;mso-position-horizontal-relative:margin;mso-position-vertical:absolute;mso-position-vertical-relative:text;mso-width-percent:0;mso-height-percent:0;mso-width-relative:margin;mso-height-relative:margin;v-text-anchor:top" o:gfxdata="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" stroked="f">
+              <v:shape w14:anchorId="48DFC281" id="_x0000_s1041" type="#_x0000_t202" style="position:absolute;margin-left:0;margin-top:44.15pt;width:507pt;height:660pt;z-index:251662336;visibility:visible;mso-wrap-style:square;mso-width-percent:0;mso-height-percent:0;mso-wrap-distance-left:9pt;mso-wrap-distance-top:3.6pt;mso-wrap-distance-right:9pt;mso-wrap-distance-bottom:3.6pt;mso-position-horizontal:left;mso-position-horizontal-relative:margin;mso-position-vertical:absolute;mso-position-vertical-relative:text;mso-width-percent:0;mso-height-percent:0;mso-width-relative:margin;mso-height-relative:margin;v-text-anchor:top" o:gfxdata="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" stroked="f">
                 <v:textbox>
                   <w:txbxContent>
                     <w:p>
@@ -9885,14 +10896,6 @@
                         </w:rPr>
                         <w:t>4.1.- Tarea 11:</w:t>
                       </w:r>
-                    </w:p>
-                    <w:p>
-                      <w:pPr>
-                        <w:keepNext/>
-                        <w:rPr>
-                          <w:noProof/>
-                        </w:rPr>
-                      </w:pPr>
                     </w:p>
                     <w:p>
                       <w:pPr>
@@ -9922,7 +10925,7 @@
                                     <pic:cNvPicPr/>
                                   </pic:nvPicPr>
                                   <pic:blipFill rotWithShape="1">
-                                    <a:blip r:embed="rId23"/>
+                                    <a:blip r:embed="rId25"/>
                                     <a:srcRect l="33696" t="36347" r="25290" b="29013"/>
                                     <a:stretch/>
                                   </pic:blipFill>
@@ -9958,12 +10961,21 @@
                           <w:szCs w:val="28"/>
                         </w:rPr>
                       </w:pPr>
+                      <w:proofErr w:type="spellStart"/>
                       <w:r>
                         <w:rPr>
                           <w:color w:val="auto"/>
                           <w:szCs w:val="28"/>
                         </w:rPr>
-                        <w:t xml:space="preserve">RetardoS = </w:t>
+                        <w:t>RetardoS</w:t>
+                      </w:r>
+                      <w:proofErr w:type="spellEnd"/>
+                      <w:r>
+                        <w:rPr>
+                          <w:color w:val="auto"/>
+                          <w:szCs w:val="28"/>
+                        </w:rPr>
+                        <w:t xml:space="preserve"> = </w:t>
                       </w:r>
                       <w:r>
                         <w:rPr>
@@ -9982,12 +10994,21 @@
                           <w:szCs w:val="28"/>
                         </w:rPr>
                       </w:pPr>
+                      <w:proofErr w:type="spellStart"/>
                       <w:r>
                         <w:rPr>
                           <w:color w:val="auto"/>
                           <w:szCs w:val="28"/>
                         </w:rPr>
-                        <w:t xml:space="preserve">RetardoPi = </w:t>
+                        <w:t>RetardoPi</w:t>
+                      </w:r>
+                      <w:proofErr w:type="spellEnd"/>
+                      <w:r>
+                        <w:rPr>
+                          <w:color w:val="auto"/>
+                          <w:szCs w:val="28"/>
+                        </w:rPr>
+                        <w:t xml:space="preserve"> = </w:t>
                       </w:r>
                       <w:r>
                         <w:rPr>
@@ -10006,12 +11027,21 @@
                           <w:szCs w:val="28"/>
                         </w:rPr>
                       </w:pPr>
+                      <w:proofErr w:type="spellStart"/>
                       <w:r>
                         <w:rPr>
                           <w:color w:val="auto"/>
                           <w:szCs w:val="28"/>
                         </w:rPr>
-                        <w:t xml:space="preserve">RetardoGi = </w:t>
+                        <w:t>RetardoGi</w:t>
+                      </w:r>
+                      <w:proofErr w:type="spellEnd"/>
+                      <w:r>
+                        <w:rPr>
+                          <w:color w:val="auto"/>
+                          <w:szCs w:val="28"/>
+                        </w:rPr>
+                        <w:t xml:space="preserve"> = </w:t>
                       </w:r>
                       <w:r>
                         <w:rPr>
@@ -10512,8 +11542,16 @@
                           <w:szCs w:val="28"/>
                         </w:rPr>
                         <w:tab/>
+                      </w:r>
+                      <w:proofErr w:type="spellStart"/>
+                      <w:r>
+                        <w:rPr>
+                          <w:color w:val="auto"/>
+                          <w:szCs w:val="28"/>
+                        </w:rPr>
                         <w:t>Retardo</w:t>
                       </w:r>
+                      <w:proofErr w:type="spellEnd"/>
                       <w:r>
                         <w:rPr>
                           <w:color w:val="auto"/>
@@ -10527,8 +11565,16 @@
                           <w:szCs w:val="28"/>
                         </w:rPr>
                         <w:tab/>
+                      </w:r>
+                      <w:proofErr w:type="spellStart"/>
+                      <w:r>
+                        <w:rPr>
+                          <w:color w:val="auto"/>
+                          <w:szCs w:val="28"/>
+                        </w:rPr>
                         <w:t>Retardo</w:t>
                       </w:r>
+                      <w:proofErr w:type="spellEnd"/>
                       <w:r>
                         <w:rPr>
                           <w:color w:val="auto"/>
@@ -10542,8 +11588,16 @@
                           <w:szCs w:val="28"/>
                         </w:rPr>
                         <w:tab/>
+                      </w:r>
+                      <w:proofErr w:type="spellStart"/>
+                      <w:r>
+                        <w:rPr>
+                          <w:color w:val="auto"/>
+                          <w:szCs w:val="28"/>
+                        </w:rPr>
                         <w:t>Retardo</w:t>
                       </w:r>
+                      <w:proofErr w:type="spellEnd"/>
                     </w:p>
                     <w:p>
                       <w:pPr>
@@ -11132,69 +12186,8 @@
         </w:rPr>
         <w:t>FASE 4</w:t>
       </w:r>
-    </w:p>
-    <w:p>
-      <w:pPr>
-        <w:spacing w:after="200"/>
-        <w:rPr>
-          <w:rFonts w:asciiTheme="majorHAnsi" w:eastAsiaTheme="minorHAnsi" w:hAnsiTheme="majorHAnsi" w:cs="Times New Roman"/>
-          <w:b/>
-          <w:bCs/>
-          <w:color w:val="auto"/>
-          <w:sz w:val="44"/>
-          <w:szCs w:val="44"/>
-        </w:rPr>
-      </w:pPr>
       <w:r>
         <w:rPr>
-          <w:rFonts w:eastAsiaTheme="minorHAnsi"/>
-          <w:b/>
-          <w:bCs/>
-          <w:i/>
-          <w:sz w:val="44"/>
-          <w:szCs w:val="44"/>
-        </w:rPr>
-        <w:br w:type="page"/>
-      </w:r>
-    </w:p>
-    <w:p>
-      <w:pPr>
-        <w:pStyle w:val="Ttulo3"/>
-        <w:rPr>
-          <w:rFonts w:eastAsiaTheme="minorHAnsi"/>
-          <w:b/>
-          <w:i w:val="0"/>
-          <w:sz w:val="44"/>
-        </w:rPr>
-      </w:pPr>
-    </w:p>
-    <w:p>
-      <w:pPr>
-        <w:keepNext/>
-        <w:rPr>
-          <w:color w:val="auto"/>
-          <w:szCs w:val="28"/>
-        </w:rPr>
-      </w:pPr>
-    </w:p>
-    <w:p>
-      <w:pPr>
-        <w:keepNext/>
-        <w:rPr>
-          <w:color w:val="auto"/>
-          <w:szCs w:val="28"/>
-        </w:rPr>
-      </w:pPr>
-      <w:r>
-        <w:rPr>
-          <w:color w:val="auto"/>
-          <w:szCs w:val="28"/>
-        </w:rPr>
-        <w:t>4.4.- Tarea 14:</w:t>
-      </w:r>
-      <w:r>
-        <w:rPr>
-          <w:color w:val="auto"/>
           <w:szCs w:val="28"/>
         </w:rPr>
         <w:tab/>
@@ -11233,12 +12226,53 @@
           <w:szCs w:val="28"/>
         </w:rPr>
       </w:pPr>
+      <w:proofErr w:type="spellStart"/>
       <w:r>
         <w:rPr>
           <w:color w:val="auto"/>
           <w:szCs w:val="28"/>
         </w:rPr>
-        <w:t>Resum temps de retard i área:</w:t>
+        <w:t>Resum</w:t>
+      </w:r>
+      <w:proofErr w:type="spellEnd"/>
+      <w:r>
+        <w:rPr>
+          <w:color w:val="auto"/>
+          <w:szCs w:val="28"/>
+        </w:rPr>
+        <w:t xml:space="preserve"> </w:t>
+      </w:r>
+      <w:proofErr w:type="spellStart"/>
+      <w:r>
+        <w:rPr>
+          <w:color w:val="auto"/>
+          <w:szCs w:val="28"/>
+        </w:rPr>
+        <w:t>temps</w:t>
+      </w:r>
+      <w:proofErr w:type="spellEnd"/>
+      <w:r>
+        <w:rPr>
+          <w:color w:val="auto"/>
+          <w:szCs w:val="28"/>
+        </w:rPr>
+        <w:t xml:space="preserve"> de </w:t>
+      </w:r>
+      <w:proofErr w:type="spellStart"/>
+      <w:r>
+        <w:rPr>
+          <w:color w:val="auto"/>
+          <w:szCs w:val="28"/>
+        </w:rPr>
+        <w:t>retard</w:t>
+      </w:r>
+      <w:proofErr w:type="spellEnd"/>
+      <w:r>
+        <w:rPr>
+          <w:color w:val="auto"/>
+          <w:szCs w:val="28"/>
+        </w:rPr>
+        <w:t xml:space="preserve"> i área:</w:t>
       </w:r>
     </w:p>
     <w:p>
@@ -11465,7 +12499,7 @@
                                           <pic:cNvPicPr/>
                                         </pic:nvPicPr>
                                         <pic:blipFill>
-                                          <a:blip r:embed="rId24"/>
+                                          <a:blip r:embed="rId26"/>
                                           <a:stretch>
                                             <a:fillRect/>
                                           </a:stretch>
@@ -11507,7 +12541,7 @@
                                           <pic:cNvPicPr/>
                                         </pic:nvPicPr>
                                         <pic:blipFill>
-                                          <a:blip r:embed="rId25"/>
+                                          <a:blip r:embed="rId27"/>
                                           <a:stretch>
                                             <a:fillRect/>
                                           </a:stretch>
@@ -11547,7 +12581,7 @@
           </mc:Choice>
           <mc:Fallback>
             <w:pict>
-              <v:shape w14:anchorId="7E4A3BD3" id="_x0000_s1040" type="#_x0000_t202" style="position:absolute;margin-left:426.55pt;margin-top:39.1pt;width:477.75pt;height:664.5pt;z-index:251694080;visibility:visible;mso-wrap-style:square;mso-width-percent:0;mso-height-percent:0;mso-wrap-distance-left:9pt;mso-wrap-distance-top:3.6pt;mso-wrap-distance-right:9pt;mso-wrap-distance-bottom:3.6pt;mso-position-horizontal:right;mso-position-horizontal-relative:margin;mso-position-vertical:absolute;mso-position-vertical-relative:text;mso-width-percent:0;mso-height-percent:0;mso-width-relative:margin;mso-height-relative:margin;v-text-anchor:top" o:gfxdata="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" stroked="f">
+              <v:shape w14:anchorId="7E4A3BD3" id="_x0000_s1042" type="#_x0000_t202" style="position:absolute;margin-left:426.55pt;margin-top:39.1pt;width:477.75pt;height:664.5pt;z-index:251694080;visibility:visible;mso-wrap-style:square;mso-width-percent:0;mso-height-percent:0;mso-wrap-distance-left:9pt;mso-wrap-distance-top:3.6pt;mso-wrap-distance-right:9pt;mso-wrap-distance-bottom:3.6pt;mso-position-horizontal:right;mso-position-horizontal-relative:margin;mso-position-vertical:absolute;mso-position-vertical-relative:text;mso-width-percent:0;mso-height-percent:0;mso-width-relative:margin;mso-height-relative:margin;v-text-anchor:top" o:gfxdata="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" stroked="f">
                 <v:textbox>
                   <w:txbxContent>
                     <w:p>
@@ -11584,7 +12618,7 @@
                                     <pic:cNvPicPr/>
                                   </pic:nvPicPr>
                                   <pic:blipFill>
-                                    <a:blip r:embed="rId24"/>
+                                    <a:blip r:embed="rId26"/>
                                     <a:stretch>
                                       <a:fillRect/>
                                     </a:stretch>
@@ -11626,7 +12660,7 @@
                                     <pic:cNvPicPr/>
                                   </pic:nvPicPr>
                                   <pic:blipFill>
-                                    <a:blip r:embed="rId25"/>
+                                    <a:blip r:embed="rId27"/>
                                     <a:stretch>
                                       <a:fillRect/>
                                     </a:stretch>
@@ -11698,10 +12732,10 @@
           <w:noProof/>
         </w:rPr>
         <w:drawing>
-          <wp:inline distT="0" distB="0" distL="0" distR="0" wp14:anchorId="13BB1738" wp14:editId="0B767BF7">
-            <wp:extent cx="5401429" cy="6277851"/>
+          <wp:inline distT="0" distB="0" distL="0" distR="0" wp14:anchorId="43086056" wp14:editId="33649D62">
+            <wp:extent cx="5630061" cy="6430272"/>
             <wp:effectExtent l="0" t="0" r="8890" b="8890"/>
-            <wp:docPr id="19" name="Imagen 19" descr="Diagrama, Esquemático&#10;&#10;Descripción generada automáticamente"/>
+            <wp:docPr id="12" name="Imagen 12" descr="Diagrama&#10;&#10;Descripción generada automáticamente"/>
             <wp:cNvGraphicFramePr>
               <a:graphicFrameLocks xmlns:a="http://schemas.openxmlformats.org/drawingml/2006/main" noChangeAspect="1"/>
             </wp:cNvGraphicFramePr>
@@ -11709,11 +12743,11 @@
               <a:graphicData uri="http://schemas.openxmlformats.org/drawingml/2006/picture">
                 <pic:pic xmlns:pic="http://schemas.openxmlformats.org/drawingml/2006/picture">
                   <pic:nvPicPr>
-                    <pic:cNvPr id="19" name="Imagen 19" descr="Diagrama, Esquemático&#10;&#10;Descripción generada automáticamente"/>
+                    <pic:cNvPr id="12" name="Imagen 12" descr="Diagrama&#10;&#10;Descripción generada automáticamente"/>
                     <pic:cNvPicPr/>
                   </pic:nvPicPr>
                   <pic:blipFill>
-                    <a:blip r:embed="rId26"/>
+                    <a:blip r:embed="rId28"/>
                     <a:stretch>
                       <a:fillRect/>
                     </a:stretch>
@@ -11721,7 +12755,7 @@
                   <pic:spPr>
                     <a:xfrm>
                       <a:off x="0" y="0"/>
-                      <a:ext cx="5401429" cy="6277851"/>
+                      <a:ext cx="5630061" cy="6430272"/>
                     </a:xfrm>
                     <a:prstGeom prst="rect">
                       <a:avLst/>
@@ -11775,7 +12809,7 @@
                     <pic:cNvPicPr/>
                   </pic:nvPicPr>
                   <pic:blipFill>
-                    <a:blip r:embed="rId27"/>
+                    <a:blip r:embed="rId29"/>
                     <a:stretch>
                       <a:fillRect/>
                     </a:stretch>
@@ -11872,7 +12906,7 @@
                     <pic:cNvPicPr/>
                   </pic:nvPicPr>
                   <pic:blipFill>
-                    <a:blip r:embed="rId28"/>
+                    <a:blip r:embed="rId30"/>
                     <a:stretch>
                       <a:fillRect/>
                     </a:stretch>
@@ -11949,9 +12983,9 @@
       </w:r>
     </w:p>
     <w:sectPr>
-      <w:headerReference w:type="default" r:id="rId29"/>
-      <w:footerReference w:type="default" r:id="rId30"/>
-      <w:footerReference w:type="first" r:id="rId31"/>
+      <w:headerReference w:type="default" r:id="rId31"/>
+      <w:footerReference w:type="default" r:id="rId32"/>
+      <w:footerReference w:type="first" r:id="rId33"/>
       <w:pgSz w:w="11906" w:h="16838" w:code="9"/>
       <w:pgMar w:top="720" w:right="1152" w:bottom="720" w:left="1152" w:header="0" w:footer="0" w:gutter="0"/>
       <w:pgNumType w:start="1"/>
@@ -12029,8 +13063,16 @@
             <w:rPr>
               <w:lang w:bidi="es-ES"/>
             </w:rPr>
-            <w:t>Estructura de Computadors</w:t>
+            <w:t xml:space="preserve">Estructura de </w:t>
           </w:r>
+          <w:proofErr w:type="spellStart"/>
+          <w:r>
+            <w:rPr>
+              <w:lang w:bidi="es-ES"/>
+            </w:rPr>
+            <w:t>Computadors</w:t>
+          </w:r>
+          <w:proofErr w:type="spellEnd"/>
         </w:p>
       </w:tc>
     </w:tr>
@@ -12263,7 +13305,7 @@
               </mc:Choice>
               <mc:Fallback>
                 <w:pict>
-                  <v:rect w14:anchorId="419B6D72" id="Rectángulo 11" o:spid="_x0000_s1041" style="width:106.5pt;height:46.65pt;visibility:visible;mso-wrap-style:square;mso-left-percent:-10001;mso-top-percent:-10001;mso-position-horizontal:absolute;mso-position-horizontal-relative:char;mso-position-vertical:absolute;mso-position-vertical-relative:line;mso-left-percent:-10001;mso-top-percent:-10001;v-text-anchor:middle" o:gfxdata="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" fillcolor="#a4063e [3204]" stroked="f" strokeweight="2pt">
+                  <v:rect w14:anchorId="419B6D72" id="Rectángulo 11" o:spid="_x0000_s1043" style="width:106.5pt;height:46.65pt;visibility:visible;mso-wrap-style:square;mso-left-percent:-10001;mso-top-percent:-10001;mso-position-horizontal:absolute;mso-position-horizontal-relative:char;mso-position-vertical:absolute;mso-position-vertical-relative:line;mso-left-percent:-10001;mso-top-percent:-10001;v-text-anchor:middle" o:gfxdata="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" fillcolor="#a4063e [3204]" stroked="f" strokeweight="2pt">
                     <v:textbox>
                       <w:txbxContent>
                         <w:p>

--- a/Prac 1 Documentación.docx
+++ b/Prac 1 Documentación.docx
@@ -2108,23 +2108,7 @@
                                 <w:color w:val="161718" w:themeColor="text1"/>
                                 <w:lang w:val="ca-ES"/>
                               </w:rPr>
-                              <w:t xml:space="preserve">1.1.- </w:t>
-                            </w:r>
-                            <w:proofErr w:type="spellStart"/>
-                            <w:r>
-                              <w:rPr>
-                                <w:color w:val="161718" w:themeColor="text1"/>
-                                <w:lang w:val="ca-ES"/>
-                              </w:rPr>
-                              <w:t>Tarea</w:t>
-                            </w:r>
-                            <w:proofErr w:type="spellEnd"/>
-                            <w:r>
-                              <w:rPr>
-                                <w:color w:val="161718" w:themeColor="text1"/>
-                                <w:lang w:val="ca-ES"/>
-                              </w:rPr>
-                              <w:t xml:space="preserve"> 1:</w:t>
+                              <w:t>1.1.- Tarea 1:</w:t>
                             </w:r>
                           </w:p>
                           <w:p>
@@ -2250,21 +2234,12 @@
                                 <w:lang w:val="ca-ES"/>
                               </w:rPr>
                             </w:pPr>
-                            <w:proofErr w:type="spellStart"/>
                             <w:r>
                               <w:rPr>
                                 <w:color w:val="161718" w:themeColor="text1"/>
                                 <w:lang w:val="ca-ES"/>
                               </w:rPr>
-                              <w:t>RetardoC</w:t>
-                            </w:r>
-                            <w:proofErr w:type="spellEnd"/>
-                            <w:r>
-                              <w:rPr>
-                                <w:color w:val="161718" w:themeColor="text1"/>
-                                <w:lang w:val="ca-ES"/>
-                              </w:rPr>
-                              <w:t xml:space="preserve"> = </w:t>
+                              <w:t xml:space="preserve">RetardoC = </w:t>
                             </w:r>
                             <w:r>
                               <w:rPr>
@@ -2282,21 +2257,12 @@
                                 <w:lang w:val="ca-ES"/>
                               </w:rPr>
                             </w:pPr>
-                            <w:proofErr w:type="spellStart"/>
                             <w:r>
                               <w:rPr>
                                 <w:color w:val="161718" w:themeColor="text1"/>
                                 <w:lang w:val="ca-ES"/>
                               </w:rPr>
-                              <w:t>RetardoS</w:t>
-                            </w:r>
-                            <w:proofErr w:type="spellEnd"/>
-                            <w:r>
-                              <w:rPr>
-                                <w:color w:val="161718" w:themeColor="text1"/>
-                                <w:lang w:val="ca-ES"/>
-                              </w:rPr>
-                              <w:t xml:space="preserve"> = </w:t>
+                              <w:t xml:space="preserve">RetardoS = </w:t>
                             </w:r>
                             <w:r>
                               <w:rPr>
@@ -2327,23 +2293,7 @@
                                 <w:color w:val="161718" w:themeColor="text1"/>
                                 <w:lang w:val="ca-ES"/>
                               </w:rPr>
-                              <w:t xml:space="preserve">1.2.- </w:t>
-                            </w:r>
-                            <w:proofErr w:type="spellStart"/>
-                            <w:r>
-                              <w:rPr>
-                                <w:color w:val="161718" w:themeColor="text1"/>
-                                <w:lang w:val="ca-ES"/>
-                              </w:rPr>
-                              <w:t>Tarea</w:t>
-                            </w:r>
-                            <w:proofErr w:type="spellEnd"/>
-                            <w:r>
-                              <w:rPr>
-                                <w:color w:val="161718" w:themeColor="text1"/>
-                                <w:lang w:val="ca-ES"/>
-                              </w:rPr>
-                              <w:t xml:space="preserve"> 2:</w:t>
+                              <w:t>1.2.- Tarea 2:</w:t>
                             </w:r>
                           </w:p>
                           <w:p>
@@ -2408,19 +2358,11 @@
                                 <w:lang w:val="ca-ES"/>
                               </w:rPr>
                             </w:pPr>
-                            <w:proofErr w:type="spellStart"/>
                             <w:r>
                               <w:rPr>
                                 <w:color w:val="161718" w:themeColor="text1"/>
                               </w:rPr>
-                              <w:t>RetardoC</w:t>
-                            </w:r>
-                            <w:proofErr w:type="spellEnd"/>
-                            <w:r>
-                              <w:rPr>
-                                <w:color w:val="161718" w:themeColor="text1"/>
-                              </w:rPr>
-                              <w:t xml:space="preserve"> =</w:t>
+                              <w:t>RetardoC =</w:t>
                             </w:r>
                             <w:r>
                               <w:rPr>
@@ -2449,19 +2391,11 @@
                                 <w:lang w:val="ca-ES"/>
                               </w:rPr>
                             </w:pPr>
-                            <w:proofErr w:type="spellStart"/>
                             <w:r>
                               <w:rPr>
                                 <w:color w:val="161718" w:themeColor="text1"/>
                               </w:rPr>
-                              <w:t>RetardoS</w:t>
-                            </w:r>
-                            <w:proofErr w:type="spellEnd"/>
-                            <w:r>
-                              <w:rPr>
-                                <w:color w:val="161718" w:themeColor="text1"/>
-                              </w:rPr>
-                              <w:t xml:space="preserve"> = </w:t>
+                              <w:t xml:space="preserve">RetardoS = </w:t>
                             </w:r>
                             <w:r>
                               <w:rPr>
@@ -2513,23 +2447,7 @@
                           <w:color w:val="161718" w:themeColor="text1"/>
                           <w:lang w:val="ca-ES"/>
                         </w:rPr>
-                        <w:t xml:space="preserve">1.1.- </w:t>
-                      </w:r>
-                      <w:proofErr w:type="spellStart"/>
-                      <w:r>
-                        <w:rPr>
-                          <w:color w:val="161718" w:themeColor="text1"/>
-                          <w:lang w:val="ca-ES"/>
-                        </w:rPr>
-                        <w:t>Tarea</w:t>
-                      </w:r>
-                      <w:proofErr w:type="spellEnd"/>
-                      <w:r>
-                        <w:rPr>
-                          <w:color w:val="161718" w:themeColor="text1"/>
-                          <w:lang w:val="ca-ES"/>
-                        </w:rPr>
-                        <w:t xml:space="preserve"> 1:</w:t>
+                        <w:t>1.1.- Tarea 1:</w:t>
                       </w:r>
                     </w:p>
                     <w:p>
@@ -2655,21 +2573,12 @@
                           <w:lang w:val="ca-ES"/>
                         </w:rPr>
                       </w:pPr>
-                      <w:proofErr w:type="spellStart"/>
                       <w:r>
                         <w:rPr>
                           <w:color w:val="161718" w:themeColor="text1"/>
                           <w:lang w:val="ca-ES"/>
                         </w:rPr>
-                        <w:t>RetardoC</w:t>
-                      </w:r>
-                      <w:proofErr w:type="spellEnd"/>
-                      <w:r>
-                        <w:rPr>
-                          <w:color w:val="161718" w:themeColor="text1"/>
-                          <w:lang w:val="ca-ES"/>
-                        </w:rPr>
-                        <w:t xml:space="preserve"> = </w:t>
+                        <w:t xml:space="preserve">RetardoC = </w:t>
                       </w:r>
                       <w:r>
                         <w:rPr>
@@ -2687,21 +2596,12 @@
                           <w:lang w:val="ca-ES"/>
                         </w:rPr>
                       </w:pPr>
-                      <w:proofErr w:type="spellStart"/>
                       <w:r>
                         <w:rPr>
                           <w:color w:val="161718" w:themeColor="text1"/>
                           <w:lang w:val="ca-ES"/>
                         </w:rPr>
-                        <w:t>RetardoS</w:t>
-                      </w:r>
-                      <w:proofErr w:type="spellEnd"/>
-                      <w:r>
-                        <w:rPr>
-                          <w:color w:val="161718" w:themeColor="text1"/>
-                          <w:lang w:val="ca-ES"/>
-                        </w:rPr>
-                        <w:t xml:space="preserve"> = </w:t>
+                        <w:t xml:space="preserve">RetardoS = </w:t>
                       </w:r>
                       <w:r>
                         <w:rPr>
@@ -2732,23 +2632,7 @@
                           <w:color w:val="161718" w:themeColor="text1"/>
                           <w:lang w:val="ca-ES"/>
                         </w:rPr>
-                        <w:t xml:space="preserve">1.2.- </w:t>
-                      </w:r>
-                      <w:proofErr w:type="spellStart"/>
-                      <w:r>
-                        <w:rPr>
-                          <w:color w:val="161718" w:themeColor="text1"/>
-                          <w:lang w:val="ca-ES"/>
-                        </w:rPr>
-                        <w:t>Tarea</w:t>
-                      </w:r>
-                      <w:proofErr w:type="spellEnd"/>
-                      <w:r>
-                        <w:rPr>
-                          <w:color w:val="161718" w:themeColor="text1"/>
-                          <w:lang w:val="ca-ES"/>
-                        </w:rPr>
-                        <w:t xml:space="preserve"> 2:</w:t>
+                        <w:t>1.2.- Tarea 2:</w:t>
                       </w:r>
                     </w:p>
                     <w:p>
@@ -2813,19 +2697,11 @@
                           <w:lang w:val="ca-ES"/>
                         </w:rPr>
                       </w:pPr>
-                      <w:proofErr w:type="spellStart"/>
                       <w:r>
                         <w:rPr>
                           <w:color w:val="161718" w:themeColor="text1"/>
                         </w:rPr>
-                        <w:t>RetardoC</w:t>
-                      </w:r>
-                      <w:proofErr w:type="spellEnd"/>
-                      <w:r>
-                        <w:rPr>
-                          <w:color w:val="161718" w:themeColor="text1"/>
-                        </w:rPr>
-                        <w:t xml:space="preserve"> =</w:t>
+                        <w:t>RetardoC =</w:t>
                       </w:r>
                       <w:r>
                         <w:rPr>
@@ -2854,19 +2730,11 @@
                           <w:lang w:val="ca-ES"/>
                         </w:rPr>
                       </w:pPr>
-                      <w:proofErr w:type="spellStart"/>
                       <w:r>
                         <w:rPr>
                           <w:color w:val="161718" w:themeColor="text1"/>
                         </w:rPr>
-                        <w:t>RetardoS</w:t>
-                      </w:r>
-                      <w:proofErr w:type="spellEnd"/>
-                      <w:r>
-                        <w:rPr>
-                          <w:color w:val="161718" w:themeColor="text1"/>
-                        </w:rPr>
-                        <w:t xml:space="preserve"> = </w:t>
+                        <w:t xml:space="preserve">RetardoS = </w:t>
                       </w:r>
                       <w:r>
                         <w:rPr>
@@ -3088,23 +2956,7 @@
                                 <w:color w:val="161718" w:themeColor="text1"/>
                                 <w:lang w:val="ca-ES"/>
                               </w:rPr>
-                              <w:t xml:space="preserve">1.3.- </w:t>
-                            </w:r>
-                            <w:proofErr w:type="spellStart"/>
-                            <w:r>
-                              <w:rPr>
-                                <w:color w:val="161718" w:themeColor="text1"/>
-                                <w:lang w:val="ca-ES"/>
-                              </w:rPr>
-                              <w:t>Tarea</w:t>
-                            </w:r>
-                            <w:proofErr w:type="spellEnd"/>
-                            <w:r>
-                              <w:rPr>
-                                <w:color w:val="161718" w:themeColor="text1"/>
-                                <w:lang w:val="ca-ES"/>
-                              </w:rPr>
-                              <w:t xml:space="preserve"> 3:</w:t>
+                              <w:t>1.3.- Tarea 3:</w:t>
                             </w:r>
                           </w:p>
                           <w:p>
@@ -3175,19 +3027,11 @@
                                 <w:color w:val="auto"/>
                               </w:rPr>
                             </w:pPr>
-                            <w:proofErr w:type="spellStart"/>
-                            <w:r>
-                              <w:rPr>
-                                <w:color w:val="auto"/>
-                              </w:rPr>
-                              <w:t>RetardoS</w:t>
-                            </w:r>
-                            <w:proofErr w:type="spellEnd"/>
-                            <w:r>
-                              <w:rPr>
-                                <w:color w:val="auto"/>
-                              </w:rPr>
-                              <w:t xml:space="preserve"> = </w:t>
+                            <w:r>
+                              <w:rPr>
+                                <w:color w:val="auto"/>
+                              </w:rPr>
+                              <w:t xml:space="preserve">RetardoS = </w:t>
                             </w:r>
                             <w:r>
                               <w:rPr>
@@ -3251,23 +3095,7 @@
                           <w:color w:val="161718" w:themeColor="text1"/>
                           <w:lang w:val="ca-ES"/>
                         </w:rPr>
-                        <w:t xml:space="preserve">1.3.- </w:t>
-                      </w:r>
-                      <w:proofErr w:type="spellStart"/>
-                      <w:r>
-                        <w:rPr>
-                          <w:color w:val="161718" w:themeColor="text1"/>
-                          <w:lang w:val="ca-ES"/>
-                        </w:rPr>
-                        <w:t>Tarea</w:t>
-                      </w:r>
-                      <w:proofErr w:type="spellEnd"/>
-                      <w:r>
-                        <w:rPr>
-                          <w:color w:val="161718" w:themeColor="text1"/>
-                          <w:lang w:val="ca-ES"/>
-                        </w:rPr>
-                        <w:t xml:space="preserve"> 3:</w:t>
+                        <w:t>1.3.- Tarea 3:</w:t>
                       </w:r>
                     </w:p>
                     <w:p>
@@ -3338,19 +3166,11 @@
                           <w:color w:val="auto"/>
                         </w:rPr>
                       </w:pPr>
-                      <w:proofErr w:type="spellStart"/>
-                      <w:r>
-                        <w:rPr>
-                          <w:color w:val="auto"/>
-                        </w:rPr>
-                        <w:t>RetardoS</w:t>
-                      </w:r>
-                      <w:proofErr w:type="spellEnd"/>
-                      <w:r>
-                        <w:rPr>
-                          <w:color w:val="auto"/>
-                        </w:rPr>
-                        <w:t xml:space="preserve"> = </w:t>
+                      <w:r>
+                        <w:rPr>
+                          <w:color w:val="auto"/>
+                        </w:rPr>
+                        <w:t xml:space="preserve">RetardoS = </w:t>
                       </w:r>
                       <w:r>
                         <w:rPr>
@@ -7983,7 +7803,6 @@
           <w:sz w:val="44"/>
         </w:rPr>
       </w:pPr>
-      <w:proofErr w:type="spellStart"/>
       <w:r>
         <w:rPr>
           <w:rFonts w:eastAsiaTheme="minorHAnsi"/>
@@ -7992,18 +7811,7 @@
           <w:color w:val="auto"/>
           <w:szCs w:val="14"/>
         </w:rPr>
-        <w:t>Cin</w:t>
-      </w:r>
-      <w:proofErr w:type="spellEnd"/>
-      <w:r>
-        <w:rPr>
-          <w:rFonts w:eastAsiaTheme="minorHAnsi"/>
-          <w:b/>
-          <w:iCs/>
-          <w:color w:val="auto"/>
-          <w:szCs w:val="14"/>
-        </w:rPr>
-        <w:t xml:space="preserve"> activado</w:t>
+        <w:t>Cin activado</w:t>
       </w:r>
       <w:r>
         <w:rPr>
@@ -8150,6 +7958,7 @@
                                 <w:rFonts w:eastAsiaTheme="minorHAnsi"/>
                                 <w:b/>
                                 <w:i/>
+                                <w:noProof/>
                                 <w:sz w:val="44"/>
                               </w:rPr>
                               <w:drawing>
@@ -8195,19 +8004,11 @@
                                 <w:color w:val="auto"/>
                               </w:rPr>
                             </w:pPr>
-                            <w:proofErr w:type="gramStart"/>
-                            <w:r>
-                              <w:rPr>
-                                <w:color w:val="auto"/>
-                              </w:rPr>
-                              <w:t>S(</w:t>
-                            </w:r>
-                            <w:proofErr w:type="gramEnd"/>
-                            <w:r>
-                              <w:rPr>
-                                <w:color w:val="auto"/>
-                              </w:rPr>
-                              <w:t>0)=8T</w:t>
+                            <w:r>
+                              <w:rPr>
+                                <w:color w:val="auto"/>
+                              </w:rPr>
+                              <w:t>S(0)=8T</w:t>
                             </w:r>
                           </w:p>
                           <w:p>
@@ -8216,27 +8017,11 @@
                                 <w:color w:val="auto"/>
                               </w:rPr>
                             </w:pPr>
-                            <w:proofErr w:type="spellStart"/>
-                            <w:proofErr w:type="gramStart"/>
-                            <w:r>
-                              <w:rPr>
-                                <w:color w:val="auto"/>
-                              </w:rPr>
-                              <w:t>Cout</w:t>
-                            </w:r>
-                            <w:proofErr w:type="spellEnd"/>
-                            <w:r>
-                              <w:rPr>
-                                <w:color w:val="auto"/>
-                              </w:rPr>
-                              <w:t>(</w:t>
-                            </w:r>
-                            <w:proofErr w:type="gramEnd"/>
-                            <w:r>
-                              <w:rPr>
-                                <w:color w:val="auto"/>
-                              </w:rPr>
-                              <w:t>0)=10T</w:t>
+                            <w:r>
+                              <w:rPr>
+                                <w:color w:val="auto"/>
+                              </w:rPr>
+                              <w:t>Cout(0)=10T</w:t>
                             </w:r>
                           </w:p>
                           <w:p>
@@ -8245,33 +8030,11 @@
                                 <w:color w:val="auto"/>
                               </w:rPr>
                             </w:pPr>
-                            <w:proofErr w:type="spellStart"/>
-                            <w:r>
-                              <w:rPr>
-                                <w:color w:val="auto"/>
-                              </w:rPr>
-                              <w:t>Stotal</w:t>
-                            </w:r>
-                            <w:proofErr w:type="spellEnd"/>
-                            <w:r>
-                              <w:rPr>
-                                <w:color w:val="auto"/>
-                              </w:rPr>
-                              <w:t>=10T+(4-</w:t>
-                            </w:r>
-                            <w:proofErr w:type="gramStart"/>
-                            <w:r>
-                              <w:rPr>
-                                <w:color w:val="auto"/>
-                              </w:rPr>
-                              <w:t>2)*</w:t>
-                            </w:r>
-                            <w:proofErr w:type="gramEnd"/>
-                            <w:r>
-                              <w:rPr>
-                                <w:color w:val="auto"/>
-                              </w:rPr>
-                              <w:t>(10T-4T)+(8-4T)=26T</w:t>
+                            <w:r>
+                              <w:rPr>
+                                <w:color w:val="auto"/>
+                              </w:rPr>
+                              <w:t>Stotal=10T+(4-2)*(10T-4T)+(8-4T)=26T</w:t>
                             </w:r>
                           </w:p>
                           <w:p>
@@ -8280,33 +8043,11 @@
                                 <w:color w:val="auto"/>
                               </w:rPr>
                             </w:pPr>
-                            <w:proofErr w:type="spellStart"/>
-                            <w:r>
-                              <w:rPr>
-                                <w:color w:val="auto"/>
-                              </w:rPr>
-                              <w:t>Ctotal</w:t>
-                            </w:r>
-                            <w:proofErr w:type="spellEnd"/>
-                            <w:r>
-                              <w:rPr>
-                                <w:color w:val="auto"/>
-                              </w:rPr>
-                              <w:t>=10+(</w:t>
-                            </w:r>
-                            <w:proofErr w:type="gramStart"/>
-                            <w:r>
-                              <w:rPr>
-                                <w:color w:val="auto"/>
-                              </w:rPr>
-                              <w:t>3)*</w:t>
-                            </w:r>
-                            <w:proofErr w:type="gramEnd"/>
-                            <w:r>
-                              <w:rPr>
-                                <w:color w:val="auto"/>
-                              </w:rPr>
-                              <w:t>(10-4)=28T</w:t>
+                            <w:r>
+                              <w:rPr>
+                                <w:color w:val="auto"/>
+                              </w:rPr>
+                              <w:t>Ctotal=10+(3)*(10-4)=28T</w:t>
                             </w:r>
                           </w:p>
                           <w:p>
@@ -8315,47 +8056,11 @@
                                 <w:color w:val="auto"/>
                               </w:rPr>
                             </w:pPr>
-                            <w:proofErr w:type="spellStart"/>
-                            <w:r>
-                              <w:rPr>
-                                <w:color w:val="auto"/>
-                              </w:rPr>
-                              <w:t>RetardoCSA</w:t>
-                            </w:r>
-                            <w:proofErr w:type="spellEnd"/>
-                            <w:r>
-                              <w:rPr>
-                                <w:color w:val="auto"/>
-                              </w:rPr>
-                              <w:t xml:space="preserve"> = </w:t>
-                            </w:r>
-                            <w:proofErr w:type="spellStart"/>
-                            <w:r>
-                              <w:rPr>
-                                <w:color w:val="auto"/>
-                              </w:rPr>
-                              <w:t>RetardoCPA</w:t>
-                            </w:r>
-                            <w:proofErr w:type="spellEnd"/>
-                            <w:r>
-                              <w:rPr>
-                                <w:color w:val="auto"/>
-                              </w:rPr>
-                              <w:t xml:space="preserve"> + </w:t>
-                            </w:r>
-                            <w:proofErr w:type="spellStart"/>
-                            <w:r>
-                              <w:rPr>
-                                <w:color w:val="auto"/>
-                              </w:rPr>
-                              <w:t>RetardoMux</w:t>
-                            </w:r>
-                            <w:proofErr w:type="spellEnd"/>
-                            <w:r>
-                              <w:rPr>
-                                <w:color w:val="auto"/>
-                              </w:rPr>
-                              <w:t xml:space="preserve"> =</w:t>
+                            <w:r>
+                              <w:rPr>
+                                <w:color w:val="auto"/>
+                              </w:rPr>
+                              <w:t>RetardoCSA = RetardoCPA + RetardoMux =</w:t>
                             </w:r>
                             <w:r>
                               <w:rPr>
@@ -8410,33 +8115,11 @@
                                 <w:color w:val="auto"/>
                               </w:rPr>
                             </w:pPr>
-                            <w:proofErr w:type="spellStart"/>
-                            <w:r>
-                              <w:rPr>
-                                <w:color w:val="auto"/>
-                              </w:rPr>
-                              <w:t>Area</w:t>
-                            </w:r>
-                            <w:proofErr w:type="spellEnd"/>
-                            <w:r>
-                              <w:rPr>
-                                <w:color w:val="auto"/>
-                              </w:rPr>
-                              <w:t xml:space="preserve"> </w:t>
-                            </w:r>
-                            <w:proofErr w:type="spellStart"/>
-                            <w:r>
-                              <w:rPr>
-                                <w:color w:val="auto"/>
-                              </w:rPr>
-                              <w:t>Xor</w:t>
-                            </w:r>
-                            <w:proofErr w:type="spellEnd"/>
-                            <w:r>
-                              <w:rPr>
-                                <w:color w:val="auto"/>
-                              </w:rPr>
-                              <w:t>=8, AND=6, OR=6</w:t>
+                            <w:r>
+                              <w:rPr>
+                                <w:color w:val="auto"/>
+                              </w:rPr>
+                              <w:t>Area Xor=8, AND=6, OR=6</w:t>
                             </w:r>
                           </w:p>
                           <w:p>
@@ -8446,33 +8129,11 @@
                                 <w:u w:val="single"/>
                               </w:rPr>
                             </w:pPr>
-                            <w:proofErr w:type="spellStart"/>
-                            <w:r>
-                              <w:rPr>
-                                <w:color w:val="auto"/>
-                              </w:rPr>
-                              <w:t>Area</w:t>
-                            </w:r>
-                            <w:proofErr w:type="spellEnd"/>
-                            <w:r>
-                              <w:rPr>
-                                <w:color w:val="auto"/>
-                              </w:rPr>
-                              <w:t xml:space="preserve"> total=8*(2*</w:t>
-                            </w:r>
-                            <w:proofErr w:type="gramStart"/>
-                            <w:r>
-                              <w:rPr>
-                                <w:color w:val="auto"/>
-                              </w:rPr>
-                              <w:t>8)+</w:t>
-                            </w:r>
-                            <w:proofErr w:type="gramEnd"/>
-                            <w:r>
-                              <w:rPr>
-                                <w:color w:val="auto"/>
-                              </w:rPr>
-                              <w:t>8*(2*6)+8*(6)+5*8=312</w:t>
+                            <w:r>
+                              <w:rPr>
+                                <w:color w:val="auto"/>
+                              </w:rPr>
+                              <w:t>Area total=8*(2*8)+8*(2*6)+8*(6)+5*8=312</w:t>
                             </w:r>
                           </w:p>
                           <w:p>
@@ -8589,6 +8250,7 @@
                           <w:rFonts w:eastAsiaTheme="minorHAnsi"/>
                           <w:b/>
                           <w:i/>
+                          <w:noProof/>
                           <w:sz w:val="44"/>
                         </w:rPr>
                         <w:drawing>
@@ -8634,19 +8296,11 @@
                           <w:color w:val="auto"/>
                         </w:rPr>
                       </w:pPr>
-                      <w:proofErr w:type="gramStart"/>
-                      <w:r>
-                        <w:rPr>
-                          <w:color w:val="auto"/>
-                        </w:rPr>
-                        <w:t>S(</w:t>
-                      </w:r>
-                      <w:proofErr w:type="gramEnd"/>
-                      <w:r>
-                        <w:rPr>
-                          <w:color w:val="auto"/>
-                        </w:rPr>
-                        <w:t>0)=8T</w:t>
+                      <w:r>
+                        <w:rPr>
+                          <w:color w:val="auto"/>
+                        </w:rPr>
+                        <w:t>S(0)=8T</w:t>
                       </w:r>
                     </w:p>
                     <w:p>
@@ -8655,27 +8309,11 @@
                           <w:color w:val="auto"/>
                         </w:rPr>
                       </w:pPr>
-                      <w:proofErr w:type="spellStart"/>
-                      <w:proofErr w:type="gramStart"/>
-                      <w:r>
-                        <w:rPr>
-                          <w:color w:val="auto"/>
-                        </w:rPr>
-                        <w:t>Cout</w:t>
-                      </w:r>
-                      <w:proofErr w:type="spellEnd"/>
-                      <w:r>
-                        <w:rPr>
-                          <w:color w:val="auto"/>
-                        </w:rPr>
-                        <w:t>(</w:t>
-                      </w:r>
-                      <w:proofErr w:type="gramEnd"/>
-                      <w:r>
-                        <w:rPr>
-                          <w:color w:val="auto"/>
-                        </w:rPr>
-                        <w:t>0)=10T</w:t>
+                      <w:r>
+                        <w:rPr>
+                          <w:color w:val="auto"/>
+                        </w:rPr>
+                        <w:t>Cout(0)=10T</w:t>
                       </w:r>
                     </w:p>
                     <w:p>
@@ -8684,33 +8322,11 @@
                           <w:color w:val="auto"/>
                         </w:rPr>
                       </w:pPr>
-                      <w:proofErr w:type="spellStart"/>
-                      <w:r>
-                        <w:rPr>
-                          <w:color w:val="auto"/>
-                        </w:rPr>
-                        <w:t>Stotal</w:t>
-                      </w:r>
-                      <w:proofErr w:type="spellEnd"/>
-                      <w:r>
-                        <w:rPr>
-                          <w:color w:val="auto"/>
-                        </w:rPr>
-                        <w:t>=10T+(4-</w:t>
-                      </w:r>
-                      <w:proofErr w:type="gramStart"/>
-                      <w:r>
-                        <w:rPr>
-                          <w:color w:val="auto"/>
-                        </w:rPr>
-                        <w:t>2)*</w:t>
-                      </w:r>
-                      <w:proofErr w:type="gramEnd"/>
-                      <w:r>
-                        <w:rPr>
-                          <w:color w:val="auto"/>
-                        </w:rPr>
-                        <w:t>(10T-4T)+(8-4T)=26T</w:t>
+                      <w:r>
+                        <w:rPr>
+                          <w:color w:val="auto"/>
+                        </w:rPr>
+                        <w:t>Stotal=10T+(4-2)*(10T-4T)+(8-4T)=26T</w:t>
                       </w:r>
                     </w:p>
                     <w:p>
@@ -8719,33 +8335,11 @@
                           <w:color w:val="auto"/>
                         </w:rPr>
                       </w:pPr>
-                      <w:proofErr w:type="spellStart"/>
-                      <w:r>
-                        <w:rPr>
-                          <w:color w:val="auto"/>
-                        </w:rPr>
-                        <w:t>Ctotal</w:t>
-                      </w:r>
-                      <w:proofErr w:type="spellEnd"/>
-                      <w:r>
-                        <w:rPr>
-                          <w:color w:val="auto"/>
-                        </w:rPr>
-                        <w:t>=10+(</w:t>
-                      </w:r>
-                      <w:proofErr w:type="gramStart"/>
-                      <w:r>
-                        <w:rPr>
-                          <w:color w:val="auto"/>
-                        </w:rPr>
-                        <w:t>3)*</w:t>
-                      </w:r>
-                      <w:proofErr w:type="gramEnd"/>
-                      <w:r>
-                        <w:rPr>
-                          <w:color w:val="auto"/>
-                        </w:rPr>
-                        <w:t>(10-4)=28T</w:t>
+                      <w:r>
+                        <w:rPr>
+                          <w:color w:val="auto"/>
+                        </w:rPr>
+                        <w:t>Ctotal=10+(3)*(10-4)=28T</w:t>
                       </w:r>
                     </w:p>
                     <w:p>
@@ -8754,47 +8348,11 @@
                           <w:color w:val="auto"/>
                         </w:rPr>
                       </w:pPr>
-                      <w:proofErr w:type="spellStart"/>
-                      <w:r>
-                        <w:rPr>
-                          <w:color w:val="auto"/>
-                        </w:rPr>
-                        <w:t>RetardoCSA</w:t>
-                      </w:r>
-                      <w:proofErr w:type="spellEnd"/>
-                      <w:r>
-                        <w:rPr>
-                          <w:color w:val="auto"/>
-                        </w:rPr>
-                        <w:t xml:space="preserve"> = </w:t>
-                      </w:r>
-                      <w:proofErr w:type="spellStart"/>
-                      <w:r>
-                        <w:rPr>
-                          <w:color w:val="auto"/>
-                        </w:rPr>
-                        <w:t>RetardoCPA</w:t>
-                      </w:r>
-                      <w:proofErr w:type="spellEnd"/>
-                      <w:r>
-                        <w:rPr>
-                          <w:color w:val="auto"/>
-                        </w:rPr>
-                        <w:t xml:space="preserve"> + </w:t>
-                      </w:r>
-                      <w:proofErr w:type="spellStart"/>
-                      <w:r>
-                        <w:rPr>
-                          <w:color w:val="auto"/>
-                        </w:rPr>
-                        <w:t>RetardoMux</w:t>
-                      </w:r>
-                      <w:proofErr w:type="spellEnd"/>
-                      <w:r>
-                        <w:rPr>
-                          <w:color w:val="auto"/>
-                        </w:rPr>
-                        <w:t xml:space="preserve"> =</w:t>
+                      <w:r>
+                        <w:rPr>
+                          <w:color w:val="auto"/>
+                        </w:rPr>
+                        <w:t>RetardoCSA = RetardoCPA + RetardoMux =</w:t>
                       </w:r>
                       <w:r>
                         <w:rPr>
@@ -8849,33 +8407,11 @@
                           <w:color w:val="auto"/>
                         </w:rPr>
                       </w:pPr>
-                      <w:proofErr w:type="spellStart"/>
-                      <w:r>
-                        <w:rPr>
-                          <w:color w:val="auto"/>
-                        </w:rPr>
-                        <w:t>Area</w:t>
-                      </w:r>
-                      <w:proofErr w:type="spellEnd"/>
-                      <w:r>
-                        <w:rPr>
-                          <w:color w:val="auto"/>
-                        </w:rPr>
-                        <w:t xml:space="preserve"> </w:t>
-                      </w:r>
-                      <w:proofErr w:type="spellStart"/>
-                      <w:r>
-                        <w:rPr>
-                          <w:color w:val="auto"/>
-                        </w:rPr>
-                        <w:t>Xor</w:t>
-                      </w:r>
-                      <w:proofErr w:type="spellEnd"/>
-                      <w:r>
-                        <w:rPr>
-                          <w:color w:val="auto"/>
-                        </w:rPr>
-                        <w:t>=8, AND=6, OR=6</w:t>
+                      <w:r>
+                        <w:rPr>
+                          <w:color w:val="auto"/>
+                        </w:rPr>
+                        <w:t>Area Xor=8, AND=6, OR=6</w:t>
                       </w:r>
                     </w:p>
                     <w:p>
@@ -8885,33 +8421,11 @@
                           <w:u w:val="single"/>
                         </w:rPr>
                       </w:pPr>
-                      <w:proofErr w:type="spellStart"/>
-                      <w:r>
-                        <w:rPr>
-                          <w:color w:val="auto"/>
-                        </w:rPr>
-                        <w:t>Area</w:t>
-                      </w:r>
-                      <w:proofErr w:type="spellEnd"/>
-                      <w:r>
-                        <w:rPr>
-                          <w:color w:val="auto"/>
-                        </w:rPr>
-                        <w:t xml:space="preserve"> total=8*(2*</w:t>
-                      </w:r>
-                      <w:proofErr w:type="gramStart"/>
-                      <w:r>
-                        <w:rPr>
-                          <w:color w:val="auto"/>
-                        </w:rPr>
-                        <w:t>8)+</w:t>
-                      </w:r>
-                      <w:proofErr w:type="gramEnd"/>
-                      <w:r>
-                        <w:rPr>
-                          <w:color w:val="auto"/>
-                        </w:rPr>
-                        <w:t>8*(2*6)+8*(6)+5*8=312</w:t>
+                      <w:r>
+                        <w:rPr>
+                          <w:color w:val="auto"/>
+                        </w:rPr>
+                        <w:t>Area total=8*(2*8)+8*(2*6)+8*(6)+5*8=312</w:t>
                       </w:r>
                     </w:p>
                     <w:p>
@@ -9222,21 +8736,7 @@
                               <w:rPr>
                                 <w:color w:val="auto"/>
                               </w:rPr>
-                              <w:t xml:space="preserve">RetardoCSA16bits = RetardoCPA0 +(M_módulos-1) * </w:t>
-                            </w:r>
-                            <w:proofErr w:type="spellStart"/>
-                            <w:r>
-                              <w:rPr>
-                                <w:color w:val="auto"/>
-                              </w:rPr>
-                              <w:t>RetardoMux</w:t>
-                            </w:r>
-                            <w:proofErr w:type="spellEnd"/>
-                            <w:r>
-                              <w:rPr>
-                                <w:color w:val="auto"/>
-                              </w:rPr>
-                              <w:t xml:space="preserve"> =</w:t>
+                              <w:t>RetardoCSA16bits = RetardoCPA0 +(M_módulos-1) * RetardoMux =</w:t>
                             </w:r>
                           </w:p>
                           <w:p>
@@ -9268,21 +8768,7 @@
                                 <w:color w:val="auto"/>
                               </w:rPr>
                               <w:tab/>
-                              <w:t>30T + (4-</w:t>
-                            </w:r>
-                            <w:proofErr w:type="gramStart"/>
-                            <w:r>
-                              <w:rPr>
-                                <w:color w:val="auto"/>
-                              </w:rPr>
-                              <w:t>1)*</w:t>
-                            </w:r>
-                            <w:proofErr w:type="gramEnd"/>
-                            <w:r>
-                              <w:rPr>
-                                <w:color w:val="auto"/>
-                              </w:rPr>
-                              <w:t xml:space="preserve">2T = </w:t>
+                              <w:t xml:space="preserve">30T + (4-1)*2T = </w:t>
                             </w:r>
                             <w:r>
                               <w:rPr>
@@ -9386,21 +8872,7 @@
                         <w:rPr>
                           <w:color w:val="auto"/>
                         </w:rPr>
-                        <w:t xml:space="preserve">RetardoCSA16bits = RetardoCPA0 +(M_módulos-1) * </w:t>
-                      </w:r>
-                      <w:proofErr w:type="spellStart"/>
-                      <w:r>
-                        <w:rPr>
-                          <w:color w:val="auto"/>
-                        </w:rPr>
-                        <w:t>RetardoMux</w:t>
-                      </w:r>
-                      <w:proofErr w:type="spellEnd"/>
-                      <w:r>
-                        <w:rPr>
-                          <w:color w:val="auto"/>
-                        </w:rPr>
-                        <w:t xml:space="preserve"> =</w:t>
+                        <w:t>RetardoCSA16bits = RetardoCPA0 +(M_módulos-1) * RetardoMux =</w:t>
                       </w:r>
                     </w:p>
                     <w:p>
@@ -9432,21 +8904,7 @@
                           <w:color w:val="auto"/>
                         </w:rPr>
                         <w:tab/>
-                        <w:t>30T + (4-</w:t>
-                      </w:r>
-                      <w:proofErr w:type="gramStart"/>
-                      <w:r>
-                        <w:rPr>
-                          <w:color w:val="auto"/>
-                        </w:rPr>
-                        <w:t>1)*</w:t>
-                      </w:r>
-                      <w:proofErr w:type="gramEnd"/>
-                      <w:r>
-                        <w:rPr>
-                          <w:color w:val="auto"/>
-                        </w:rPr>
-                        <w:t xml:space="preserve">2T = </w:t>
+                        <w:t xml:space="preserve">30T + (4-1)*2T = </w:t>
                       </w:r>
                       <w:r>
                         <w:rPr>
@@ -9672,21 +9130,12 @@
                                 <w:szCs w:val="28"/>
                               </w:rPr>
                             </w:pPr>
-                            <w:proofErr w:type="spellStart"/>
                             <w:r>
                               <w:rPr>
                                 <w:color w:val="auto"/>
                                 <w:szCs w:val="28"/>
                               </w:rPr>
-                              <w:t>RetardoS</w:t>
-                            </w:r>
-                            <w:proofErr w:type="spellEnd"/>
-                            <w:r>
-                              <w:rPr>
-                                <w:color w:val="auto"/>
-                                <w:szCs w:val="28"/>
-                              </w:rPr>
-                              <w:t xml:space="preserve"> = </w:t>
+                              <w:t xml:space="preserve">RetardoS = </w:t>
                             </w:r>
                             <w:r>
                               <w:rPr>
@@ -9705,21 +9154,12 @@
                                 <w:szCs w:val="28"/>
                               </w:rPr>
                             </w:pPr>
-                            <w:proofErr w:type="spellStart"/>
                             <w:r>
                               <w:rPr>
                                 <w:color w:val="auto"/>
                                 <w:szCs w:val="28"/>
                               </w:rPr>
-                              <w:t>RetardoPi</w:t>
-                            </w:r>
-                            <w:proofErr w:type="spellEnd"/>
-                            <w:r>
-                              <w:rPr>
-                                <w:color w:val="auto"/>
-                                <w:szCs w:val="28"/>
-                              </w:rPr>
-                              <w:t xml:space="preserve"> = </w:t>
+                              <w:t xml:space="preserve">RetardoPi = </w:t>
                             </w:r>
                             <w:r>
                               <w:rPr>
@@ -9738,21 +9178,12 @@
                                 <w:szCs w:val="28"/>
                               </w:rPr>
                             </w:pPr>
-                            <w:proofErr w:type="spellStart"/>
                             <w:r>
                               <w:rPr>
                                 <w:color w:val="auto"/>
                                 <w:szCs w:val="28"/>
                               </w:rPr>
-                              <w:t>RetardoGi</w:t>
-                            </w:r>
-                            <w:proofErr w:type="spellEnd"/>
-                            <w:r>
-                              <w:rPr>
-                                <w:color w:val="auto"/>
-                                <w:szCs w:val="28"/>
-                              </w:rPr>
-                              <w:t xml:space="preserve"> = </w:t>
+                              <w:t xml:space="preserve">RetardoGi = </w:t>
                             </w:r>
                             <w:r>
                               <w:rPr>
@@ -10253,16 +9684,23 @@
                                 <w:szCs w:val="28"/>
                               </w:rPr>
                               <w:tab/>
-                            </w:r>
-                            <w:proofErr w:type="spellStart"/>
+                              <w:t>Retardo</w:t>
+                            </w:r>
                             <w:r>
                               <w:rPr>
                                 <w:color w:val="auto"/>
                                 <w:szCs w:val="28"/>
                               </w:rPr>
+                              <w:tab/>
+                            </w:r>
+                            <w:r>
+                              <w:rPr>
+                                <w:color w:val="auto"/>
+                                <w:szCs w:val="28"/>
+                              </w:rPr>
+                              <w:tab/>
                               <w:t>Retardo</w:t>
                             </w:r>
-                            <w:proofErr w:type="spellEnd"/>
                             <w:r>
                               <w:rPr>
                                 <w:color w:val="auto"/>
@@ -10276,39 +9714,8 @@
                                 <w:szCs w:val="28"/>
                               </w:rPr>
                               <w:tab/>
-                            </w:r>
-                            <w:proofErr w:type="spellStart"/>
-                            <w:r>
-                              <w:rPr>
-                                <w:color w:val="auto"/>
-                                <w:szCs w:val="28"/>
-                              </w:rPr>
                               <w:t>Retardo</w:t>
                             </w:r>
-                            <w:proofErr w:type="spellEnd"/>
-                            <w:r>
-                              <w:rPr>
-                                <w:color w:val="auto"/>
-                                <w:szCs w:val="28"/>
-                              </w:rPr>
-                              <w:tab/>
-                            </w:r>
-                            <w:r>
-                              <w:rPr>
-                                <w:color w:val="auto"/>
-                                <w:szCs w:val="28"/>
-                              </w:rPr>
-                              <w:tab/>
-                            </w:r>
-                            <w:proofErr w:type="spellStart"/>
-                            <w:r>
-                              <w:rPr>
-                                <w:color w:val="auto"/>
-                                <w:szCs w:val="28"/>
-                              </w:rPr>
-                              <w:t>Retardo</w:t>
-                            </w:r>
-                            <w:proofErr w:type="spellEnd"/>
                           </w:p>
                           <w:p>
                             <w:pPr>
@@ -10961,21 +10368,12 @@
                           <w:szCs w:val="28"/>
                         </w:rPr>
                       </w:pPr>
-                      <w:proofErr w:type="spellStart"/>
                       <w:r>
                         <w:rPr>
                           <w:color w:val="auto"/>
                           <w:szCs w:val="28"/>
                         </w:rPr>
-                        <w:t>RetardoS</w:t>
-                      </w:r>
-                      <w:proofErr w:type="spellEnd"/>
-                      <w:r>
-                        <w:rPr>
-                          <w:color w:val="auto"/>
-                          <w:szCs w:val="28"/>
-                        </w:rPr>
-                        <w:t xml:space="preserve"> = </w:t>
+                        <w:t xml:space="preserve">RetardoS = </w:t>
                       </w:r>
                       <w:r>
                         <w:rPr>
@@ -10994,21 +10392,12 @@
                           <w:szCs w:val="28"/>
                         </w:rPr>
                       </w:pPr>
-                      <w:proofErr w:type="spellStart"/>
                       <w:r>
                         <w:rPr>
                           <w:color w:val="auto"/>
                           <w:szCs w:val="28"/>
                         </w:rPr>
-                        <w:t>RetardoPi</w:t>
-                      </w:r>
-                      <w:proofErr w:type="spellEnd"/>
-                      <w:r>
-                        <w:rPr>
-                          <w:color w:val="auto"/>
-                          <w:szCs w:val="28"/>
-                        </w:rPr>
-                        <w:t xml:space="preserve"> = </w:t>
+                        <w:t xml:space="preserve">RetardoPi = </w:t>
                       </w:r>
                       <w:r>
                         <w:rPr>
@@ -11027,21 +10416,12 @@
                           <w:szCs w:val="28"/>
                         </w:rPr>
                       </w:pPr>
-                      <w:proofErr w:type="spellStart"/>
                       <w:r>
                         <w:rPr>
                           <w:color w:val="auto"/>
                           <w:szCs w:val="28"/>
                         </w:rPr>
-                        <w:t>RetardoGi</w:t>
-                      </w:r>
-                      <w:proofErr w:type="spellEnd"/>
-                      <w:r>
-                        <w:rPr>
-                          <w:color w:val="auto"/>
-                          <w:szCs w:val="28"/>
-                        </w:rPr>
-                        <w:t xml:space="preserve"> = </w:t>
+                        <w:t xml:space="preserve">RetardoGi = </w:t>
                       </w:r>
                       <w:r>
                         <w:rPr>
@@ -11542,16 +10922,23 @@
                           <w:szCs w:val="28"/>
                         </w:rPr>
                         <w:tab/>
-                      </w:r>
-                      <w:proofErr w:type="spellStart"/>
+                        <w:t>Retardo</w:t>
+                      </w:r>
                       <w:r>
                         <w:rPr>
                           <w:color w:val="auto"/>
                           <w:szCs w:val="28"/>
                         </w:rPr>
+                        <w:tab/>
+                      </w:r>
+                      <w:r>
+                        <w:rPr>
+                          <w:color w:val="auto"/>
+                          <w:szCs w:val="28"/>
+                        </w:rPr>
+                        <w:tab/>
                         <w:t>Retardo</w:t>
                       </w:r>
-                      <w:proofErr w:type="spellEnd"/>
                       <w:r>
                         <w:rPr>
                           <w:color w:val="auto"/>
@@ -11565,39 +10952,8 @@
                           <w:szCs w:val="28"/>
                         </w:rPr>
                         <w:tab/>
-                      </w:r>
-                      <w:proofErr w:type="spellStart"/>
-                      <w:r>
-                        <w:rPr>
-                          <w:color w:val="auto"/>
-                          <w:szCs w:val="28"/>
-                        </w:rPr>
                         <w:t>Retardo</w:t>
                       </w:r>
-                      <w:proofErr w:type="spellEnd"/>
-                      <w:r>
-                        <w:rPr>
-                          <w:color w:val="auto"/>
-                          <w:szCs w:val="28"/>
-                        </w:rPr>
-                        <w:tab/>
-                      </w:r>
-                      <w:r>
-                        <w:rPr>
-                          <w:color w:val="auto"/>
-                          <w:szCs w:val="28"/>
-                        </w:rPr>
-                        <w:tab/>
-                      </w:r>
-                      <w:proofErr w:type="spellStart"/>
-                      <w:r>
-                        <w:rPr>
-                          <w:color w:val="auto"/>
-                          <w:szCs w:val="28"/>
-                        </w:rPr>
-                        <w:t>Retardo</w:t>
-                      </w:r>
-                      <w:proofErr w:type="spellEnd"/>
                     </w:p>
                     <w:p>
                       <w:pPr>
@@ -12212,6 +11568,254 @@
       </w:pPr>
       <w:r>
         <w:rPr>
+          <w:noProof/>
+        </w:rPr>
+        <mc:AlternateContent>
+          <mc:Choice Requires="wpi">
+            <w:drawing>
+              <wp:anchor distT="0" distB="0" distL="114300" distR="114300" simplePos="0" relativeHeight="251710464" behindDoc="0" locked="0" layoutInCell="1" allowOverlap="1" wp14:anchorId="1BEB5B52" wp14:editId="2F9F5F83">
+                <wp:simplePos x="0" y="0"/>
+                <wp:positionH relativeFrom="column">
+                  <wp:posOffset>3651447</wp:posOffset>
+                </wp:positionH>
+                <wp:positionV relativeFrom="paragraph">
+                  <wp:posOffset>2133435</wp:posOffset>
+                </wp:positionV>
+                <wp:extent cx="42480" cy="92160"/>
+                <wp:effectExtent l="38100" t="38100" r="53340" b="41275"/>
+                <wp:wrapNone/>
+                <wp:docPr id="37" name="Entrada de lápiz 37"/>
+                <wp:cNvGraphicFramePr/>
+                <a:graphic xmlns:a="http://schemas.openxmlformats.org/drawingml/2006/main">
+                  <a:graphicData uri="http://schemas.microsoft.com/office/word/2010/wordprocessingInk">
+                    <w14:contentPart bwMode="auto" r:id="rId26">
+                      <w14:nvContentPartPr>
+                        <w14:cNvContentPartPr/>
+                      </w14:nvContentPartPr>
+                      <w14:xfrm>
+                        <a:off x="0" y="0"/>
+                        <a:ext cx="42480" cy="92160"/>
+                      </w14:xfrm>
+                    </w14:contentPart>
+                  </a:graphicData>
+                </a:graphic>
+              </wp:anchor>
+            </w:drawing>
+          </mc:Choice>
+          <mc:Fallback>
+            <w:pict>
+              <v:shapetype w14:anchorId="34FBD481" id="_x0000_t75" coordsize="21600,21600" o:spt="75" o:preferrelative="t" path="m@4@5l@4@11@9@11@9@5xe" filled="f" stroked="f">
+                <v:stroke joinstyle="miter"/>
+                <v:formulas>
+                  <v:f eqn="if lineDrawn pixelLineWidth 0"/>
+                  <v:f eqn="sum @0 1 0"/>
+                  <v:f eqn="sum 0 0 @1"/>
+                  <v:f eqn="prod @2 1 2"/>
+                  <v:f eqn="prod @3 21600 pixelWidth"/>
+                  <v:f eqn="prod @3 21600 pixelHeight"/>
+                  <v:f eqn="sum @0 0 1"/>
+                  <v:f eqn="prod @6 1 2"/>
+                  <v:f eqn="prod @7 21600 pixelWidth"/>
+                  <v:f eqn="sum @8 21600 0"/>
+                  <v:f eqn="prod @7 21600 pixelHeight"/>
+                  <v:f eqn="sum @10 21600 0"/>
+                </v:formulas>
+                <v:path o:extrusionok="f" gradientshapeok="t" o:connecttype="rect"/>
+                <o:lock v:ext="edit" aspectratio="t"/>
+              </v:shapetype>
+              <v:shape id="Entrada de lápiz 37" o:spid="_x0000_s1026" type="#_x0000_t75" style="position:absolute;margin-left:286.8pt;margin-top:167.3pt;width:4.8pt;height:8.65pt;z-index:251710464;visibility:visible;mso-wrap-style:square;mso-wrap-distance-left:9pt;mso-wrap-distance-top:0;mso-wrap-distance-right:9pt;mso-wrap-distance-bottom:0;mso-position-horizontal:absolute;mso-position-horizontal-relative:text;mso-position-vertical:absolute;mso-position-vertical-relative:text" o:gfxdata="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">
+                <v:imagedata r:id="rId27" o:title=""/>
+              </v:shape>
+            </w:pict>
+          </mc:Fallback>
+        </mc:AlternateContent>
+      </w:r>
+      <w:r>
+        <w:rPr>
+          <w:noProof/>
+        </w:rPr>
+        <mc:AlternateContent>
+          <mc:Choice Requires="wpi">
+            <w:drawing>
+              <wp:anchor distT="0" distB="0" distL="114300" distR="114300" simplePos="0" relativeHeight="251709440" behindDoc="0" locked="0" layoutInCell="1" allowOverlap="1" wp14:anchorId="598831FF" wp14:editId="02ACDCA6">
+                <wp:simplePos x="0" y="0"/>
+                <wp:positionH relativeFrom="column">
+                  <wp:posOffset>3659727</wp:posOffset>
+                </wp:positionH>
+                <wp:positionV relativeFrom="paragraph">
+                  <wp:posOffset>1953795</wp:posOffset>
+                </wp:positionV>
+                <wp:extent cx="46440" cy="88200"/>
+                <wp:effectExtent l="38100" t="38100" r="48895" b="45720"/>
+                <wp:wrapNone/>
+                <wp:docPr id="36" name="Entrada de lápiz 36"/>
+                <wp:cNvGraphicFramePr/>
+                <a:graphic xmlns:a="http://schemas.openxmlformats.org/drawingml/2006/main">
+                  <a:graphicData uri="http://schemas.microsoft.com/office/word/2010/wordprocessingInk">
+                    <w14:contentPart bwMode="auto" r:id="rId28">
+                      <w14:nvContentPartPr>
+                        <w14:cNvContentPartPr/>
+                      </w14:nvContentPartPr>
+                      <w14:xfrm>
+                        <a:off x="0" y="0"/>
+                        <a:ext cx="46440" cy="88200"/>
+                      </w14:xfrm>
+                    </w14:contentPart>
+                  </a:graphicData>
+                </a:graphic>
+              </wp:anchor>
+            </w:drawing>
+          </mc:Choice>
+          <mc:Fallback>
+            <w:pict>
+              <v:shape w14:anchorId="4BD52875" id="Entrada de lápiz 36" o:spid="_x0000_s1026" type="#_x0000_t75" style="position:absolute;margin-left:287.45pt;margin-top:153.15pt;width:5.05pt;height:8.4pt;z-index:251709440;visibility:visible;mso-wrap-style:square;mso-wrap-distance-left:9pt;mso-wrap-distance-top:0;mso-wrap-distance-right:9pt;mso-wrap-distance-bottom:0;mso-position-horizontal:absolute;mso-position-horizontal-relative:text;mso-position-vertical:absolute;mso-position-vertical-relative:text" o:gfxdata="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">
+                <v:imagedata r:id="rId29" o:title=""/>
+              </v:shape>
+            </w:pict>
+          </mc:Fallback>
+        </mc:AlternateContent>
+      </w:r>
+      <w:r>
+        <w:rPr>
+          <w:noProof/>
+        </w:rPr>
+        <mc:AlternateContent>
+          <mc:Choice Requires="wpi">
+            <w:drawing>
+              <wp:anchor distT="0" distB="0" distL="114300" distR="114300" simplePos="0" relativeHeight="251708416" behindDoc="0" locked="0" layoutInCell="1" allowOverlap="1" wp14:anchorId="5ED3C0DE" wp14:editId="1244FBDC">
+                <wp:simplePos x="0" y="0"/>
+                <wp:positionH relativeFrom="column">
+                  <wp:posOffset>4494927</wp:posOffset>
+                </wp:positionH>
+                <wp:positionV relativeFrom="paragraph">
+                  <wp:posOffset>2122635</wp:posOffset>
+                </wp:positionV>
+                <wp:extent cx="53640" cy="97560"/>
+                <wp:effectExtent l="38100" t="38100" r="41910" b="55245"/>
+                <wp:wrapNone/>
+                <wp:docPr id="35" name="Entrada de lápiz 35"/>
+                <wp:cNvGraphicFramePr/>
+                <a:graphic xmlns:a="http://schemas.openxmlformats.org/drawingml/2006/main">
+                  <a:graphicData uri="http://schemas.microsoft.com/office/word/2010/wordprocessingInk">
+                    <w14:contentPart bwMode="auto" r:id="rId30">
+                      <w14:nvContentPartPr>
+                        <w14:cNvContentPartPr/>
+                      </w14:nvContentPartPr>
+                      <w14:xfrm>
+                        <a:off x="0" y="0"/>
+                        <a:ext cx="53640" cy="97560"/>
+                      </w14:xfrm>
+                    </w14:contentPart>
+                  </a:graphicData>
+                </a:graphic>
+              </wp:anchor>
+            </w:drawing>
+          </mc:Choice>
+          <mc:Fallback>
+            <w:pict>
+              <v:shape w14:anchorId="1D1B64F7" id="Entrada de lápiz 35" o:spid="_x0000_s1026" type="#_x0000_t75" style="position:absolute;margin-left:353.25pt;margin-top:166.45pt;width:5.6pt;height:9.1pt;z-index:251708416;visibility:visible;mso-wrap-style:square;mso-wrap-distance-left:9pt;mso-wrap-distance-top:0;mso-wrap-distance-right:9pt;mso-wrap-distance-bottom:0;mso-position-horizontal:absolute;mso-position-horizontal-relative:text;mso-position-vertical:absolute;mso-position-vertical-relative:text" o:gfxdata="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">
+                <v:imagedata r:id="rId31" o:title=""/>
+              </v:shape>
+            </w:pict>
+          </mc:Fallback>
+        </mc:AlternateContent>
+      </w:r>
+      <w:r>
+        <w:rPr>
+          <w:noProof/>
+        </w:rPr>
+        <mc:AlternateContent>
+          <mc:Choice Requires="wpi">
+            <w:drawing>
+              <wp:anchor distT="0" distB="0" distL="114300" distR="114300" simplePos="0" relativeHeight="251707392" behindDoc="0" locked="0" layoutInCell="1" allowOverlap="1" wp14:anchorId="1AAA027B" wp14:editId="1E75852E">
+                <wp:simplePos x="0" y="0"/>
+                <wp:positionH relativeFrom="column">
+                  <wp:posOffset>4493895</wp:posOffset>
+                </wp:positionH>
+                <wp:positionV relativeFrom="paragraph">
+                  <wp:posOffset>1847215</wp:posOffset>
+                </wp:positionV>
+                <wp:extent cx="95760" cy="174600"/>
+                <wp:effectExtent l="19050" t="38100" r="19050" b="54610"/>
+                <wp:wrapNone/>
+                <wp:docPr id="28" name="Entrada de lápiz 28"/>
+                <wp:cNvGraphicFramePr/>
+                <a:graphic xmlns:a="http://schemas.openxmlformats.org/drawingml/2006/main">
+                  <a:graphicData uri="http://schemas.microsoft.com/office/word/2010/wordprocessingInk">
+                    <w14:contentPart bwMode="auto" r:id="rId32">
+                      <w14:nvContentPartPr>
+                        <w14:cNvContentPartPr/>
+                      </w14:nvContentPartPr>
+                      <w14:xfrm>
+                        <a:off x="0" y="0"/>
+                        <a:ext cx="95760" cy="174600"/>
+                      </w14:xfrm>
+                    </w14:contentPart>
+                  </a:graphicData>
+                </a:graphic>
+              </wp:anchor>
+            </w:drawing>
+          </mc:Choice>
+          <mc:Fallback>
+            <w:pict>
+              <v:shape w14:anchorId="33B094E7" id="Entrada de lápiz 28" o:spid="_x0000_s1026" type="#_x0000_t75" style="position:absolute;margin-left:353.15pt;margin-top:144.75pt;width:9pt;height:15.2pt;z-index:251707392;visibility:visible;mso-wrap-style:square;mso-wrap-distance-left:9pt;mso-wrap-distance-top:0;mso-wrap-distance-right:9pt;mso-wrap-distance-bottom:0;mso-position-horizontal:absolute;mso-position-horizontal-relative:text;mso-position-vertical:absolute;mso-position-vertical-relative:text" o:gfxdata="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">
+                <v:imagedata r:id="rId33" o:title=""/>
+              </v:shape>
+            </w:pict>
+          </mc:Fallback>
+        </mc:AlternateContent>
+      </w:r>
+      <w:r>
+        <w:rPr>
+          <w:noProof/>
+        </w:rPr>
+        <w:drawing>
+          <wp:inline distT="0" distB="0" distL="0" distR="0" wp14:anchorId="37B3E352" wp14:editId="63E24109">
+            <wp:extent cx="6097270" cy="4430395"/>
+            <wp:effectExtent l="0" t="0" r="0" b="8255"/>
+            <wp:docPr id="15" name="Imagen 15" descr="Diagrama, Esquemático&#10;&#10;Descripción generada automáticamente"/>
+            <wp:cNvGraphicFramePr>
+              <a:graphicFrameLocks xmlns:a="http://schemas.openxmlformats.org/drawingml/2006/main" noChangeAspect="1"/>
+            </wp:cNvGraphicFramePr>
+            <a:graphic xmlns:a="http://schemas.openxmlformats.org/drawingml/2006/main">
+              <a:graphicData uri="http://schemas.openxmlformats.org/drawingml/2006/picture">
+                <pic:pic xmlns:pic="http://schemas.openxmlformats.org/drawingml/2006/picture">
+                  <pic:nvPicPr>
+                    <pic:cNvPr id="15" name="Imagen 15" descr="Diagrama, Esquemático&#10;&#10;Descripción generada automáticamente"/>
+                    <pic:cNvPicPr/>
+                  </pic:nvPicPr>
+                  <pic:blipFill>
+                    <a:blip r:embed="rId34"/>
+                    <a:stretch>
+                      <a:fillRect/>
+                    </a:stretch>
+                  </pic:blipFill>
+                  <pic:spPr>
+                    <a:xfrm>
+                      <a:off x="0" y="0"/>
+                      <a:ext cx="6097270" cy="4430395"/>
+                    </a:xfrm>
+                    <a:prstGeom prst="rect">
+                      <a:avLst/>
+                    </a:prstGeom>
+                  </pic:spPr>
+                </pic:pic>
+              </a:graphicData>
+            </a:graphic>
+          </wp:inline>
+        </w:drawing>
+      </w:r>
+    </w:p>
+    <w:p>
+      <w:pPr>
+        <w:keepNext/>
+        <w:rPr>
+          <w:color w:val="auto"/>
+          <w:szCs w:val="28"/>
+        </w:rPr>
+      </w:pPr>
+      <w:r>
+        <w:rPr>
           <w:color w:val="auto"/>
           <w:szCs w:val="28"/>
         </w:rPr>
@@ -12226,53 +11830,12 @@
           <w:szCs w:val="28"/>
         </w:rPr>
       </w:pPr>
-      <w:proofErr w:type="spellStart"/>
       <w:r>
         <w:rPr>
           <w:color w:val="auto"/>
           <w:szCs w:val="28"/>
         </w:rPr>
-        <w:t>Resum</w:t>
-      </w:r>
-      <w:proofErr w:type="spellEnd"/>
-      <w:r>
-        <w:rPr>
-          <w:color w:val="auto"/>
-          <w:szCs w:val="28"/>
-        </w:rPr>
-        <w:t xml:space="preserve"> </w:t>
-      </w:r>
-      <w:proofErr w:type="spellStart"/>
-      <w:r>
-        <w:rPr>
-          <w:color w:val="auto"/>
-          <w:szCs w:val="28"/>
-        </w:rPr>
-        <w:t>temps</w:t>
-      </w:r>
-      <w:proofErr w:type="spellEnd"/>
-      <w:r>
-        <w:rPr>
-          <w:color w:val="auto"/>
-          <w:szCs w:val="28"/>
-        </w:rPr>
-        <w:t xml:space="preserve"> de </w:t>
-      </w:r>
-      <w:proofErr w:type="spellStart"/>
-      <w:r>
-        <w:rPr>
-          <w:color w:val="auto"/>
-          <w:szCs w:val="28"/>
-        </w:rPr>
-        <w:t>retard</w:t>
-      </w:r>
-      <w:proofErr w:type="spellEnd"/>
-      <w:r>
-        <w:rPr>
-          <w:color w:val="auto"/>
-          <w:szCs w:val="28"/>
-        </w:rPr>
-        <w:t xml:space="preserve"> i área:</w:t>
+        <w:t>Resum temps de retard i área:</w:t>
       </w:r>
     </w:p>
     <w:p>
@@ -12404,6 +11967,15 @@
         </w:rPr>
         <w:t>Si analizamos los tiempos de retardo obtenidos en los diferentes circuitos podemos llegar a la conclusión de que el sumador más rápido entre los 3 es el CSA de 16 bits, siendo el CPA de 16 bits el más lento.</w:t>
       </w:r>
+    </w:p>
+    <w:p>
+      <w:pPr>
+        <w:keepNext/>
+        <w:rPr>
+          <w:color w:val="auto"/>
+          <w:szCs w:val="28"/>
+        </w:rPr>
+      </w:pPr>
     </w:p>
     <w:p>
       <w:pPr>
@@ -12499,7 +12071,7 @@
                                           <pic:cNvPicPr/>
                                         </pic:nvPicPr>
                                         <pic:blipFill>
-                                          <a:blip r:embed="rId26"/>
+                                          <a:blip r:embed="rId35"/>
                                           <a:stretch>
                                             <a:fillRect/>
                                           </a:stretch>
@@ -12541,7 +12113,7 @@
                                           <pic:cNvPicPr/>
                                         </pic:nvPicPr>
                                         <pic:blipFill>
-                                          <a:blip r:embed="rId27"/>
+                                          <a:blip r:embed="rId36"/>
                                           <a:stretch>
                                             <a:fillRect/>
                                           </a:stretch>
@@ -12618,7 +12190,7 @@
                                     <pic:cNvPicPr/>
                                   </pic:nvPicPr>
                                   <pic:blipFill>
-                                    <a:blip r:embed="rId26"/>
+                                    <a:blip r:embed="rId35"/>
                                     <a:stretch>
                                       <a:fillRect/>
                                     </a:stretch>
@@ -12660,7 +12232,7 @@
                                     <pic:cNvPicPr/>
                                   </pic:nvPicPr>
                                   <pic:blipFill>
-                                    <a:blip r:embed="rId27"/>
+                                    <a:blip r:embed="rId36"/>
                                     <a:stretch>
                                       <a:fillRect/>
                                     </a:stretch>
@@ -12747,7 +12319,7 @@
                     <pic:cNvPicPr/>
                   </pic:nvPicPr>
                   <pic:blipFill>
-                    <a:blip r:embed="rId28"/>
+                    <a:blip r:embed="rId37"/>
                     <a:stretch>
                       <a:fillRect/>
                     </a:stretch>
@@ -12809,7 +12381,7 @@
                     <pic:cNvPicPr/>
                   </pic:nvPicPr>
                   <pic:blipFill>
-                    <a:blip r:embed="rId29"/>
+                    <a:blip r:embed="rId38"/>
                     <a:stretch>
                       <a:fillRect/>
                     </a:stretch>
@@ -12906,7 +12478,7 @@
                     <pic:cNvPicPr/>
                   </pic:nvPicPr>
                   <pic:blipFill>
-                    <a:blip r:embed="rId30"/>
+                    <a:blip r:embed="rId39"/>
                     <a:stretch>
                       <a:fillRect/>
                     </a:stretch>
@@ -12983,9 +12555,9 @@
       </w:r>
     </w:p>
     <w:sectPr>
-      <w:headerReference w:type="default" r:id="rId31"/>
-      <w:footerReference w:type="default" r:id="rId32"/>
-      <w:footerReference w:type="first" r:id="rId33"/>
+      <w:headerReference w:type="default" r:id="rId40"/>
+      <w:footerReference w:type="default" r:id="rId41"/>
+      <w:footerReference w:type="first" r:id="rId42"/>
       <w:pgSz w:w="11906" w:h="16838" w:code="9"/>
       <w:pgMar w:top="720" w:right="1152" w:bottom="720" w:left="1152" w:header="0" w:footer="0" w:gutter="0"/>
       <w:pgNumType w:start="1"/>
@@ -13063,16 +12635,8 @@
             <w:rPr>
               <w:lang w:bidi="es-ES"/>
             </w:rPr>
-            <w:t xml:space="preserve">Estructura de </w:t>
+            <w:t>Estructura de Computadors</w:t>
           </w:r>
-          <w:proofErr w:type="spellStart"/>
-          <w:r>
-            <w:rPr>
-              <w:lang w:bidi="es-ES"/>
-            </w:rPr>
-            <w:t>Computadors</w:t>
-          </w:r>
-          <w:proofErr w:type="spellEnd"/>
         </w:p>
       </w:tc>
     </w:tr>
@@ -16418,6 +15982,119 @@
 </w:styles>
 </file>
 
+<file path=word/ink/ink1.xml><?xml version="1.0" encoding="utf-8"?>
+<inkml:ink xmlns:inkml="http://www.w3.org/2003/InkML">
+  <inkml:definitions>
+    <inkml:context xml:id="ctx0">
+      <inkml:inkSource xml:id="inkSrc0">
+        <inkml:traceFormat>
+          <inkml:channel name="X" type="integer" min="-2.14748E9" max="2.14748E9" units="cm"/>
+          <inkml:channel name="Y" type="integer" min="-2.14748E9" max="2.14748E9" units="cm"/>
+          <inkml:channel name="F" type="integer" max="32767" units="dev"/>
+        </inkml:traceFormat>
+        <inkml:channelProperties>
+          <inkml:channelProperty channel="X" name="resolution" value="1000" units="1/cm"/>
+          <inkml:channelProperty channel="Y" name="resolution" value="1000" units="1/cm"/>
+          <inkml:channelProperty channel="F" name="resolution" value="0" units="1/dev"/>
+        </inkml:channelProperties>
+      </inkml:inkSource>
+      <inkml:timestamp xml:id="ts0" timeString="2022-03-24T11:57:34.521"/>
+    </inkml:context>
+    <inkml:brush xml:id="br0">
+      <inkml:brushProperty name="width" value="0.05" units="cm"/>
+      <inkml:brushProperty name="height" value="0.05" units="cm"/>
+      <inkml:brushProperty name="color" value="#E71224"/>
+    </inkml:brush>
+  </inkml:definitions>
+  <inkml:trace contextRef="#ctx0" brushRef="#br0">48 8 2913,'-10'-8'5572,"6"20"-3413,1-3-2354,-8 30 597,7-29-309,0 1 0,1-1-1,0 1 1,1 0-1,0 0 1,1 1-1,0-1 1,1 0 0,2 19-1,-1-25-79,0 0 0,0 0 0,1 0 0,0 0 0,0 0 0,3 4 0,-4-7-9,0 0-1,0 0 1,1 0 0,-1-1 0,1 1 0,-1 0 0,1-1 0,-1 0-1,1 1 1,0-1 0,0 0 0,0 0 0,0 0 0,0 0 0,0 0-1,0 0 1,2 0 0,-2 0 1,-1-1 6,0 0-1,0 1 1,0-1-1,1 0 1,-1 1 0,0-1-1,0 0 1,0 0-1,1 0 1,-1 0 0,0 0-1,0 0 1,1 0-1,-1-1 1,0 1 0,0 0-1,0-1 1,1 1-1,-1-1 1,0 1 0,0-1-1,0 0 1,0 1-1,0-1 1,0 0 0,0 0-1,0 0 1,0 1-1,-1-1 1,1 0 0,1-2-1,1-1 12,0 0 0,0 0 1,0 0-1,0-1 0,0 0 0,-1 1 0,0-1 0,0 0 0,-1 0 0,1 0 0,-1 0 0,0-1 0,0 1 1,-1 0-1,1-8 0,-1-2-31,-1 0 0,0 1 0,-4-21 0,3 23 15,1 9 4,0 0-1,-1 0 1,1 0-1,-1 0 1,1 0 0,-1 0-1,0 0 1,-5-4-1,-4-9 23,10 16-24,1-1 0,0 1 1,-1 0-1,1-1 1,0 1-1,-1 0 0,1-1 1,0 1-1,-1 0 0,1-1 1,-1 1-1,1 0 1,-1 0-1,1 0 0,-1-1 1,1 1-1,-1 0 0,1 0 1,-1 0-1,1 0 1,-1 0-1,1 0 0,-1 0 1,1 0-1,-1 0 0,1 0 1,-1 0-1,1 0 0,-1 1 1,-20 8 539,-14 19 202,35-28-806,0 0 0,0 0 0,0 0 0,0 0 0,0 0 0,0 1 0,0-1 0,0 0 0,-1 0 0,1 0 0,0 0 0,0 0 0,0 0 1,0 0-1,0 0 0,0 0 0,0 0 0,0 0 0,0 0 0,0 1 0,0-1 0,0 0 0,0 0 0,0 0 0,0 0 0,0 0 0,0 0 0,0 0 0,0 1 0,0-1 0,0 0 0,0 0 0,0 0 0,0 0 0,0 0 0,0 0 0,0 0 0,0 0 0,0 1 0,0-1 0,0 0 0,0 0 0,0 0 0,0 0 0,0 0 0,0 0 0,0 0 0,0 0 0,0 0 0,0 0 0,0 1 0,1-1 0,-1 0 0,0 0 0,0 0 0,0 0 0,0 0 0,0 0 0,0 0 0,0 0 0,0 0 0,1 0 0,-1 0 0</inkml:trace>
+</inkml:ink>
+</file>
+
+<file path=word/ink/ink2.xml><?xml version="1.0" encoding="utf-8"?>
+<inkml:ink xmlns:inkml="http://www.w3.org/2003/InkML">
+  <inkml:definitions>
+    <inkml:context xml:id="ctx0">
+      <inkml:inkSource xml:id="inkSrc0">
+        <inkml:traceFormat>
+          <inkml:channel name="X" type="integer" min="-2.14748E9" max="2.14748E9" units="cm"/>
+          <inkml:channel name="Y" type="integer" min="-2.14748E9" max="2.14748E9" units="cm"/>
+          <inkml:channel name="F" type="integer" max="32767" units="dev"/>
+        </inkml:traceFormat>
+        <inkml:channelProperties>
+          <inkml:channelProperty channel="X" name="resolution" value="1000" units="1/cm"/>
+          <inkml:channelProperty channel="Y" name="resolution" value="1000" units="1/cm"/>
+          <inkml:channelProperty channel="F" name="resolution" value="0" units="1/dev"/>
+        </inkml:channelProperties>
+      </inkml:inkSource>
+      <inkml:timestamp xml:id="ts0" timeString="2022-03-24T11:57:32.764"/>
+    </inkml:context>
+    <inkml:brush xml:id="br0">
+      <inkml:brushProperty name="width" value="0.05" units="cm"/>
+      <inkml:brushProperty name="height" value="0.05" units="cm"/>
+      <inkml:brushProperty name="color" value="#E71224"/>
+    </inkml:brush>
+  </inkml:definitions>
+  <inkml:trace contextRef="#ctx0" brushRef="#br0">52 4 432,'-8'8'11703,"-3"3"-9006,8-9-2804,1 0 1,0 0-1,0 1 0,1-1 1,-1 1-1,0 0 0,1-1 1,0 1-1,0 0 1,-1 0-1,1 4 0,-4 19 83,1 1 0,0 46 0,5-71 20,-1 1-1,1-1 0,0 0 1,0 0-1,0 1 0,0-1 1,0 0-1,0 0 0,1 0 1,-1 0-1,1 0 0,-1 0 1,1 0-1,0-1 0,0 1 1,0-1-1,0 1 0,4 2 1,-2-1 2,1-1 0,0 1 0,0 0 1,0-1-1,0 0 0,0 0 0,8 1 1,-12-3-8,0-1 1,1 1 0,-1 0 0,1-1 0,-1 1 0,1-1 0,-1 0-1,0 1 1,1-1 0,-1 0 0,0 0 0,0 1 0,0-1 0,0 0-1,0-1 1,0 1 0,0 0 0,0 0 0,0 0 0,0 0 0,0-1-1,-1 1 1,1 0 0,0-2 0,15-35-23,-14 32 25,-1 0 1,1 0 0,-1 0-1,0 0 1,-1 0 0,0-1-1,0 1 1,0 0 0,0 0-1,-1 0 1,0-1 0,0 1-1,-5-11 1,-3-16 26,-7-14 21,16 47-35,-1-1-1,1 1 1,0-1 0,-1 1-1,1 0 1,-1-1 0,1 1-1,0 0 1,-1-1 0,1 1 0,-1 0-1,1-1 1,-1 1 0,1 0-1,-1 0 1,1 0 0,-1 0 0,1-1-1,-1 1 1,0 0 0,1 0-1,-1 0 1,1 0 0,-1 0 0,1 0-1,-2 1 1,-18 3 320,1-1-176,19 1-560,0 0 0,0-1 1,0 1-1,0 0 0,1-1 1,1 7-1,-1-2-897,6 41-6213</inkml:trace>
+</inkml:ink>
+</file>
+
+<file path=word/ink/ink3.xml><?xml version="1.0" encoding="utf-8"?>
+<inkml:ink xmlns:inkml="http://www.w3.org/2003/InkML">
+  <inkml:definitions>
+    <inkml:context xml:id="ctx0">
+      <inkml:inkSource xml:id="inkSrc0">
+        <inkml:traceFormat>
+          <inkml:channel name="X" type="integer" min="-2.14748E9" max="2.14748E9" units="cm"/>
+          <inkml:channel name="Y" type="integer" min="-2.14748E9" max="2.14748E9" units="cm"/>
+          <inkml:channel name="F" type="integer" max="32767" units="dev"/>
+        </inkml:traceFormat>
+        <inkml:channelProperties>
+          <inkml:channelProperty channel="X" name="resolution" value="1000" units="1/cm"/>
+          <inkml:channelProperty channel="Y" name="resolution" value="1000" units="1/cm"/>
+          <inkml:channelProperty channel="F" name="resolution" value="0" units="1/dev"/>
+        </inkml:channelProperties>
+      </inkml:inkSource>
+      <inkml:timestamp xml:id="ts0" timeString="2022-03-24T11:57:28.532"/>
+    </inkml:context>
+    <inkml:brush xml:id="br0">
+      <inkml:brushProperty name="width" value="0.05" units="cm"/>
+      <inkml:brushProperty name="height" value="0.05" units="cm"/>
+      <inkml:brushProperty name="color" value="#E71224"/>
+    </inkml:brush>
+  </inkml:definitions>
+  <inkml:trace contextRef="#ctx0" brushRef="#br0">65 9 4281,'-8'-4'5884,"8"4"-5817,-1-1 0,1 1-1,0 0 1,0 0 0,-1-1 0,1 1 0,0 0 0,-1 0-1,1 0 1,0-1 0,-1 1 0,1 0 0,0 0 0,-1 0-1,1 0 1,0 0 0,-1 0 0,1 0 0,0 0 0,-1 0-1,1 0 1,0 0 0,-1 0 0,1 0 0,-1 0-1,1 0 1,0 0 0,-1 0 0,1 0 0,0 0 0,-1 1-1,1-1 1,0 0 0,0 0 0,-1 0 0,1 1 0,0-1-1,-1 0 1,1 0 0,0 1 0,0-1 0,-1 0 0,1 0-1,0 1 1,0-1 0,0 0 0,0 1 0,-1-1 0,1 0-1,0 1 1,0-1 0,0 1 0,-19 38 387,5-8-196,12-27-238,1-1 1,0 1-1,0 0 0,0 0 1,0-1-1,0 1 0,1 0 1,0 0-1,0 0 0,0 0 1,1 4-1,8 43 144,-7-44-161,0-1 0,0 1 0,1-1 0,0 0 0,1 0 0,-1 0 1,1 0-1,0 0 0,1-1 0,-1 1 0,1-1 0,0-1 0,10 9 0,-12-13 2,0 1 0,-1-1 0,1 0 0,0 1 0,-1-1 0,1-1 1,0 1-1,-1 0 0,1-1 0,-1 1 0,1-1 0,0 0 0,-1 0 0,1 0 0,-1 0 1,0 0-1,1 0 0,-1-1 0,0 1 0,0-1 0,0 0 0,0 1 0,0-1 0,0 0 0,0 0 1,-1 0-1,1-1 0,2-3 0,-2-4-36,0-1 0,-1 0 0,0 0-1,0 0 1,-1 0 0,0 0 0,-1 0 0,-3-11 0,0 1-131,-1 0 1,-1 1 0,-10-24-1,15 42 180,0 1 0,0 0 0,0-1-1,0 1 1,0 0 0,0-1 0,0 1-1,0 0 1,0 0 0,0 0-1,-1 0 1,1 0 0,-1 0 0,1 1-1,0-1 1,-1 0 0,1 1 0,-1-1-1,1 1 1,-1-1 0,0 1 0,1 0-1,-1 0 1,1 0 0,-1 0 0,0 0-1,1 0 1,-1 0 0,-2 1-1,0-1-29,0 1-1,1 0 1,-1 0-1,1 0 1,-1 1-1,1-1 1,0 1-1,-1 0 1,1 0-1,0 0 1,0 0-1,-3 3 1,4 4-2183,4 2-102</inkml:trace>
+</inkml:ink>
+</file>
+
+<file path=word/ink/ink4.xml><?xml version="1.0" encoding="utf-8"?>
+<inkml:ink xmlns:inkml="http://www.w3.org/2003/InkML">
+  <inkml:definitions>
+    <inkml:context xml:id="ctx0">
+      <inkml:inkSource xml:id="inkSrc0">
+        <inkml:traceFormat>
+          <inkml:channel name="X" type="integer" min="-2.14748E9" max="2.14748E9" units="cm"/>
+          <inkml:channel name="Y" type="integer" min="-2.14748E9" max="2.14748E9" units="cm"/>
+          <inkml:channel name="F" type="integer" max="32767" units="dev"/>
+        </inkml:traceFormat>
+        <inkml:channelProperties>
+          <inkml:channelProperty channel="X" name="resolution" value="1000" units="1/cm"/>
+          <inkml:channelProperty channel="Y" name="resolution" value="1000" units="1/cm"/>
+          <inkml:channelProperty channel="F" name="resolution" value="0" units="1/dev"/>
+        </inkml:channelProperties>
+      </inkml:inkSource>
+      <inkml:timestamp xml:id="ts0" timeString="2022-03-24T11:57:25.584"/>
+    </inkml:context>
+    <inkml:brush xml:id="br0">
+      <inkml:brushProperty name="width" value="0.05" units="cm"/>
+      <inkml:brushProperty name="height" value="0.05" units="cm"/>
+      <inkml:brushProperty name="color" value="#E71224"/>
+    </inkml:brush>
+  </inkml:definitions>
+  <inkml:trace contextRef="#ctx0" brushRef="#br0">86 99 3713,'0'0'680,"3"0"-488,-3-5 496,0 3-208,0-3-288,0 3-88,0-2 176,-3 2 136,1-1-296,0 1-72,0 0-48,0 2-168,-4 4-3072</inkml:trace>
+  <inkml:trace contextRef="#ctx0" brushRef="#br0" timeOffset="833.85">69 99 224,'3'-13'15129,"-8"17"-11370,4-4-3548,-13 23-515,8-13 251,-1 1 1,2 0 0,-1 0-1,1 1 1,1-1 0,0 1-1,1 0 1,-4 25 0,4-14-38,2 0 1,0 0-1,5 45 0,-3-63 89,0 1 0,0-1 0,1 0 0,-1 1 0,1-1 0,0 0 0,1 0 0,-1 0 0,1 0 0,0-1-1,0 1 1,1-1 0,-1 1 0,1-1 0,0 0 0,0-1 0,9 7 0,-9-8 4,0 1-1,0-1 1,0-1 0,0 1-1,0-1 1,0 1-1,0-1 1,0 0 0,1-1-1,-1 1 1,0-1 0,0 0-1,1 0 1,-1 0 0,0 0-1,1-1 1,-1 0-1,0 0 1,0 0 0,0 0-1,1-1 1,-1 1 0,-1-1-1,5-3 1,0-1-6,0 0 1,-1-1-1,0 0 0,0 0 1,0-1-1,-1 0 0,0 0 1,-1 0-1,0-1 0,0 0 1,-1 0-1,5-14 0,-5 9-20,-1 0 1,0-1-1,-1 0 0,-1 0 0,0 1 1,-1-1-1,0 0 0,-1 0 0,-1 0 1,0 0-1,-1 1 0,-1-1 0,-7-18 0,8 26 15,0 1 0,0 0 0,0 1 0,-1-1 0,0 0-1,0 1 1,0 0 0,-1 0 0,-8-7 0,-2 0-4,-1 2 1,-18-10-1,-1-2-289,30 19 62</inkml:trace>
+</inkml:ink>
+</file>
+
 <file path=word/theme/theme1.xml><?xml version="1.0" encoding="utf-8"?>
 <a:theme xmlns:a="http://schemas.openxmlformats.org/drawingml/2006/main" name="Theme2">
   <a:themeElements>
